--- a/22i2436_C_M.ZayamAdeel_22i8754_C_KashanKarim_22i2688_C_AwaisAkbar_TechnicalReport.docx
+++ b/22i2436_C_M.ZayamAdeel_22i8754_C_KashanKarim_22i2688_C_AwaisAkbar_TechnicalReport.docx
@@ -292,12 +292,12 @@
           <wp:inline distB="114300" distT="114300" distL="114300" distR="114300">
             <wp:extent cx="2514600" cy="2476500"/>
             <wp:effectExtent b="0" l="0" r="0" t="0"/>
-            <wp:docPr id="4" name="image3.png"/>
+            <wp:docPr id="10" name="image1.png"/>
             <a:graphic>
               <a:graphicData uri="http://schemas.openxmlformats.org/drawingml/2006/picture">
                 <pic:pic>
                   <pic:nvPicPr>
-                    <pic:cNvPr id="0" name="image3.png"/>
+                    <pic:cNvPr id="0" name="image1.png"/>
                     <pic:cNvPicPr preferRelativeResize="0"/>
                   </pic:nvPicPr>
                   <pic:blipFill>
@@ -344,7 +344,7 @@
       <w:pPr>
         <w:numPr>
           <w:ilvl w:val="0"/>
-          <w:numId w:val="7"/>
+          <w:numId w:val="10"/>
         </w:numPr>
         <w:ind w:left="720" w:hanging="360"/>
         <w:rPr>
@@ -448,12 +448,12 @@
           <wp:inline distB="114300" distT="114300" distL="114300" distR="114300">
             <wp:extent cx="5943600" cy="2908300"/>
             <wp:effectExtent b="0" l="0" r="0" t="0"/>
-            <wp:docPr id="1" name="image1.png"/>
+            <wp:docPr id="1" name="image2.png"/>
             <a:graphic>
               <a:graphicData uri="http://schemas.openxmlformats.org/drawingml/2006/picture">
                 <pic:pic>
                   <pic:nvPicPr>
-                    <pic:cNvPr id="0" name="image1.png"/>
+                    <pic:cNvPr id="0" name="image2.png"/>
                     <pic:cNvPicPr preferRelativeResize="0"/>
                   </pic:nvPicPr>
                   <pic:blipFill>
@@ -531,12 +531,12 @@
           <wp:inline distB="114300" distT="114300" distL="114300" distR="114300">
             <wp:extent cx="5943600" cy="3086100"/>
             <wp:effectExtent b="0" l="0" r="0" t="0"/>
-            <wp:docPr id="3" name="image2.png"/>
+            <wp:docPr id="9" name="image5.png"/>
             <a:graphic>
               <a:graphicData uri="http://schemas.openxmlformats.org/drawingml/2006/picture">
                 <pic:pic>
                   <pic:nvPicPr>
-                    <pic:cNvPr id="0" name="image2.png"/>
+                    <pic:cNvPr id="0" name="image5.png"/>
                     <pic:cNvPicPr preferRelativeResize="0"/>
                   </pic:nvPicPr>
                   <pic:blipFill>
@@ -615,7 +615,7 @@
       <w:pPr>
         <w:numPr>
           <w:ilvl w:val="0"/>
-          <w:numId w:val="5"/>
+          <w:numId w:val="7"/>
         </w:numPr>
         <w:ind w:left="1440" w:hanging="360"/>
         <w:rPr>
@@ -637,7 +637,7 @@
       <w:pPr>
         <w:numPr>
           <w:ilvl w:val="0"/>
-          <w:numId w:val="5"/>
+          <w:numId w:val="7"/>
         </w:numPr>
         <w:ind w:left="1440" w:hanging="360"/>
         <w:rPr>
@@ -659,7 +659,7 @@
       <w:pPr>
         <w:numPr>
           <w:ilvl w:val="0"/>
-          <w:numId w:val="5"/>
+          <w:numId w:val="7"/>
         </w:numPr>
         <w:ind w:left="1440" w:hanging="360"/>
         <w:rPr>
@@ -681,7 +681,7 @@
       <w:pPr>
         <w:numPr>
           <w:ilvl w:val="0"/>
-          <w:numId w:val="5"/>
+          <w:numId w:val="7"/>
         </w:numPr>
         <w:ind w:left="1440" w:hanging="360"/>
         <w:rPr>
@@ -703,7 +703,7 @@
       <w:pPr>
         <w:numPr>
           <w:ilvl w:val="0"/>
-          <w:numId w:val="5"/>
+          <w:numId w:val="7"/>
         </w:numPr>
         <w:ind w:left="1440" w:hanging="360"/>
         <w:rPr>
@@ -725,7 +725,7 @@
       <w:pPr>
         <w:numPr>
           <w:ilvl w:val="0"/>
-          <w:numId w:val="5"/>
+          <w:numId w:val="7"/>
         </w:numPr>
         <w:ind w:left="1440" w:hanging="360"/>
         <w:rPr>
@@ -792,7 +792,7 @@
       <w:pPr>
         <w:numPr>
           <w:ilvl w:val="0"/>
-          <w:numId w:val="4"/>
+          <w:numId w:val="6"/>
         </w:numPr>
         <w:ind w:left="1440" w:hanging="360"/>
         <w:rPr>
@@ -842,14 +842,14 @@
         <w:tblLook w:val="0600"/>
       </w:tblPr>
       <w:tblGrid>
-        <w:gridCol w:w="2640"/>
-        <w:gridCol w:w="2640"/>
-        <w:gridCol w:w="2640"/>
+        <w:gridCol w:w="2055"/>
+        <w:gridCol w:w="3495"/>
+        <w:gridCol w:w="2370"/>
         <w:tblGridChange w:id="0">
           <w:tblGrid>
-            <w:gridCol w:w="2640"/>
-            <w:gridCol w:w="2640"/>
-            <w:gridCol w:w="2640"/>
+            <w:gridCol w:w="2055"/>
+            <w:gridCol w:w="3495"/>
+            <w:gridCol w:w="2370"/>
           </w:tblGrid>
         </w:tblGridChange>
       </w:tblGrid>
@@ -1031,67 +1031,67 @@
                 <w:szCs w:val="24"/>
                 <w:rtl w:val="0"/>
               </w:rPr>
-              <w:t xml:space="preserve">POSSystem.java</w:t>
-            </w:r>
-          </w:p>
-        </w:tc>
-        <w:tc>
-          <w:tcPr>
-            <w:shd w:fill="auto" w:val="clear"/>
-            <w:tcMar>
-              <w:top w:w="100.0" w:type="dxa"/>
-              <w:left w:w="100.0" w:type="dxa"/>
-              <w:bottom w:w="100.0" w:type="dxa"/>
-              <w:right w:w="100.0" w:type="dxa"/>
-            </w:tcMar>
-            <w:vAlign w:val="top"/>
-          </w:tcPr>
-          <w:p>
-            <w:pPr>
-              <w:widowControl w:val="0"/>
-              <w:spacing w:line="240" w:lineRule="auto"/>
-              <w:rPr>
-                <w:sz w:val="24"/>
-                <w:szCs w:val="24"/>
-              </w:rPr>
-            </w:pPr>
-            <w:r>
-              <w:rPr>
-                <w:sz w:val="24"/>
-                <w:szCs w:val="24"/>
-                <w:rtl w:val="0"/>
-              </w:rPr>
-              <w:t xml:space="preserve">Central coordinator; holds static paths for all database files, contains business logic</w:t>
-            </w:r>
-          </w:p>
-        </w:tc>
-        <w:tc>
-          <w:tcPr>
-            <w:shd w:fill="auto" w:val="clear"/>
-            <w:tcMar>
-              <w:top w:w="100.0" w:type="dxa"/>
-              <w:left w:w="100.0" w:type="dxa"/>
-              <w:bottom w:w="100.0" w:type="dxa"/>
-              <w:right w:w="100.0" w:type="dxa"/>
-            </w:tcMar>
-            <w:vAlign w:val="top"/>
-          </w:tcPr>
-          <w:p>
-            <w:pPr>
-              <w:widowControl w:val="0"/>
-              <w:spacing w:line="240" w:lineRule="auto"/>
-              <w:rPr>
-                <w:sz w:val="24"/>
-                <w:szCs w:val="24"/>
-              </w:rPr>
-            </w:pPr>
-            <w:r>
-              <w:rPr>
-                <w:sz w:val="24"/>
-                <w:szCs w:val="24"/>
-                <w:rtl w:val="0"/>
-              </w:rPr>
-              <w:t xml:space="preserve">Active, Refactor heavily</w:t>
+              <w:t xml:space="preserve">AddEmployee_Interface.java</w:t>
+            </w:r>
+          </w:p>
+        </w:tc>
+        <w:tc>
+          <w:tcPr>
+            <w:shd w:fill="auto" w:val="clear"/>
+            <w:tcMar>
+              <w:top w:w="100.0" w:type="dxa"/>
+              <w:left w:w="100.0" w:type="dxa"/>
+              <w:bottom w:w="100.0" w:type="dxa"/>
+              <w:right w:w="100.0" w:type="dxa"/>
+            </w:tcMar>
+            <w:vAlign w:val="top"/>
+          </w:tcPr>
+          <w:p>
+            <w:pPr>
+              <w:widowControl w:val="0"/>
+              <w:spacing w:line="240" w:lineRule="auto"/>
+              <w:rPr>
+                <w:sz w:val="24"/>
+                <w:szCs w:val="24"/>
+              </w:rPr>
+            </w:pPr>
+            <w:r>
+              <w:rPr>
+                <w:sz w:val="24"/>
+                <w:szCs w:val="24"/>
+                <w:rtl w:val="0"/>
+              </w:rPr>
+              <w:t xml:space="preserve">Legacy Java Swing form used to register new users.</w:t>
+            </w:r>
+          </w:p>
+        </w:tc>
+        <w:tc>
+          <w:tcPr>
+            <w:shd w:fill="auto" w:val="clear"/>
+            <w:tcMar>
+              <w:top w:w="100.0" w:type="dxa"/>
+              <w:left w:w="100.0" w:type="dxa"/>
+              <w:bottom w:w="100.0" w:type="dxa"/>
+              <w:right w:w="100.0" w:type="dxa"/>
+            </w:tcMar>
+            <w:vAlign w:val="top"/>
+          </w:tcPr>
+          <w:p>
+            <w:pPr>
+              <w:widowControl w:val="0"/>
+              <w:spacing w:line="240" w:lineRule="auto"/>
+              <w:rPr>
+                <w:sz w:val="24"/>
+                <w:szCs w:val="24"/>
+              </w:rPr>
+            </w:pPr>
+            <w:r>
+              <w:rPr>
+                <w:sz w:val="24"/>
+                <w:szCs w:val="24"/>
+                <w:rtl w:val="0"/>
+              </w:rPr>
+              <w:t xml:space="preserve">Active but some parts Obsolete</w:t>
             </w:r>
           </w:p>
         </w:tc>
@@ -1127,67 +1127,67 @@
                 <w:szCs w:val="24"/>
                 <w:rtl w:val="0"/>
               </w:rPr>
-              <w:t xml:space="preserve">POS.java</w:t>
-            </w:r>
-          </w:p>
-        </w:tc>
-        <w:tc>
-          <w:tcPr>
-            <w:shd w:fill="auto" w:val="clear"/>
-            <w:tcMar>
-              <w:top w:w="100.0" w:type="dxa"/>
-              <w:left w:w="100.0" w:type="dxa"/>
-              <w:bottom w:w="100.0" w:type="dxa"/>
-              <w:right w:w="100.0" w:type="dxa"/>
-            </w:tcMar>
-            <w:vAlign w:val="top"/>
-          </w:tcPr>
-          <w:p>
-            <w:pPr>
-              <w:widowControl w:val="0"/>
-              <w:spacing w:line="240" w:lineRule="auto"/>
-              <w:rPr>
-                <w:sz w:val="24"/>
-                <w:szCs w:val="24"/>
-              </w:rPr>
-            </w:pPr>
-            <w:r>
-              <w:rPr>
-                <w:sz w:val="24"/>
-                <w:szCs w:val="24"/>
-                <w:rtl w:val="0"/>
-              </w:rPr>
-              <w:t xml:space="preserve">Main class launching the system</w:t>
-            </w:r>
-          </w:p>
-        </w:tc>
-        <w:tc>
-          <w:tcPr>
-            <w:shd w:fill="auto" w:val="clear"/>
-            <w:tcMar>
-              <w:top w:w="100.0" w:type="dxa"/>
-              <w:left w:w="100.0" w:type="dxa"/>
-              <w:bottom w:w="100.0" w:type="dxa"/>
-              <w:right w:w="100.0" w:type="dxa"/>
-            </w:tcMar>
-            <w:vAlign w:val="top"/>
-          </w:tcPr>
-          <w:p>
-            <w:pPr>
-              <w:widowControl w:val="0"/>
-              <w:spacing w:line="240" w:lineRule="auto"/>
-              <w:rPr>
-                <w:sz w:val="24"/>
-                <w:szCs w:val="24"/>
-              </w:rPr>
-            </w:pPr>
-            <w:r>
-              <w:rPr>
-                <w:sz w:val="24"/>
-                <w:szCs w:val="24"/>
-                <w:rtl w:val="0"/>
-              </w:rPr>
-              <w:t xml:space="preserve">Active</w:t>
+              <w:t xml:space="preserve">Admin_Interface.java</w:t>
+            </w:r>
+          </w:p>
+        </w:tc>
+        <w:tc>
+          <w:tcPr>
+            <w:shd w:fill="auto" w:val="clear"/>
+            <w:tcMar>
+              <w:top w:w="100.0" w:type="dxa"/>
+              <w:left w:w="100.0" w:type="dxa"/>
+              <w:bottom w:w="100.0" w:type="dxa"/>
+              <w:right w:w="100.0" w:type="dxa"/>
+            </w:tcMar>
+            <w:vAlign w:val="top"/>
+          </w:tcPr>
+          <w:p>
+            <w:pPr>
+              <w:widowControl w:val="0"/>
+              <w:spacing w:line="240" w:lineRule="auto"/>
+              <w:rPr>
+                <w:sz w:val="24"/>
+                <w:szCs w:val="24"/>
+              </w:rPr>
+            </w:pPr>
+            <w:r>
+              <w:rPr>
+                <w:sz w:val="24"/>
+                <w:szCs w:val="24"/>
+                <w:rtl w:val="0"/>
+              </w:rPr>
+              <w:t xml:space="preserve">Main administrator dashboard UI for the POS.</w:t>
+            </w:r>
+          </w:p>
+        </w:tc>
+        <w:tc>
+          <w:tcPr>
+            <w:shd w:fill="auto" w:val="clear"/>
+            <w:tcMar>
+              <w:top w:w="100.0" w:type="dxa"/>
+              <w:left w:w="100.0" w:type="dxa"/>
+              <w:bottom w:w="100.0" w:type="dxa"/>
+              <w:right w:w="100.0" w:type="dxa"/>
+            </w:tcMar>
+            <w:vAlign w:val="top"/>
+          </w:tcPr>
+          <w:p>
+            <w:pPr>
+              <w:widowControl w:val="0"/>
+              <w:spacing w:line="240" w:lineRule="auto"/>
+              <w:rPr>
+                <w:sz w:val="24"/>
+                <w:szCs w:val="24"/>
+              </w:rPr>
+            </w:pPr>
+            <w:r>
+              <w:rPr>
+                <w:sz w:val="24"/>
+                <w:szCs w:val="24"/>
+                <w:rtl w:val="0"/>
+              </w:rPr>
+              <w:t xml:space="preserve">Active but some parts Obsolete</w:t>
             </w:r>
           </w:p>
         </w:tc>
@@ -1223,67 +1223,67 @@
                 <w:szCs w:val="24"/>
                 <w:rtl w:val="0"/>
               </w:rPr>
-              <w:t xml:space="preserve">PointOfSale.java</w:t>
-            </w:r>
-          </w:p>
-        </w:tc>
-        <w:tc>
-          <w:tcPr>
-            <w:shd w:fill="auto" w:val="clear"/>
-            <w:tcMar>
-              <w:top w:w="100.0" w:type="dxa"/>
-              <w:left w:w="100.0" w:type="dxa"/>
-              <w:bottom w:w="100.0" w:type="dxa"/>
-              <w:right w:w="100.0" w:type="dxa"/>
-            </w:tcMar>
-            <w:vAlign w:val="top"/>
-          </w:tcPr>
-          <w:p>
-            <w:pPr>
-              <w:widowControl w:val="0"/>
-              <w:spacing w:line="240" w:lineRule="auto"/>
-              <w:rPr>
-                <w:sz w:val="24"/>
-                <w:szCs w:val="24"/>
-              </w:rPr>
-            </w:pPr>
-            <w:r>
-              <w:rPr>
-                <w:sz w:val="24"/>
-                <w:szCs w:val="24"/>
-                <w:rtl w:val="0"/>
-              </w:rPr>
-              <w:t xml:space="preserve">Core POS logic mixed with UI triggers</w:t>
-            </w:r>
-          </w:p>
-        </w:tc>
-        <w:tc>
-          <w:tcPr>
-            <w:shd w:fill="auto" w:val="clear"/>
-            <w:tcMar>
-              <w:top w:w="100.0" w:type="dxa"/>
-              <w:left w:w="100.0" w:type="dxa"/>
-              <w:bottom w:w="100.0" w:type="dxa"/>
-              <w:right w:w="100.0" w:type="dxa"/>
-            </w:tcMar>
-            <w:vAlign w:val="top"/>
-          </w:tcPr>
-          <w:p>
-            <w:pPr>
-              <w:widowControl w:val="0"/>
-              <w:spacing w:line="240" w:lineRule="auto"/>
-              <w:rPr>
-                <w:sz w:val="24"/>
-                <w:szCs w:val="24"/>
-              </w:rPr>
-            </w:pPr>
-            <w:r>
-              <w:rPr>
-                <w:sz w:val="24"/>
-                <w:szCs w:val="24"/>
-                <w:rtl w:val="0"/>
-              </w:rPr>
-              <w:t xml:space="preserve">Active, but tightly coupled</w:t>
+              <w:t xml:space="preserve">POH.java</w:t>
+            </w:r>
+          </w:p>
+        </w:tc>
+        <w:tc>
+          <w:tcPr>
+            <w:shd w:fill="auto" w:val="clear"/>
+            <w:tcMar>
+              <w:top w:w="100.0" w:type="dxa"/>
+              <w:left w:w="100.0" w:type="dxa"/>
+              <w:bottom w:w="100.0" w:type="dxa"/>
+              <w:right w:w="100.0" w:type="dxa"/>
+            </w:tcMar>
+            <w:vAlign w:val="top"/>
+          </w:tcPr>
+          <w:p>
+            <w:pPr>
+              <w:widowControl w:val="0"/>
+              <w:spacing w:line="240" w:lineRule="auto"/>
+              <w:rPr>
+                <w:sz w:val="24"/>
+                <w:szCs w:val="24"/>
+              </w:rPr>
+            </w:pPr>
+            <w:r>
+              <w:rPr>
+                <w:sz w:val="24"/>
+                <w:szCs w:val="24"/>
+                <w:rtl w:val="0"/>
+              </w:rPr>
+              <w:t xml:space="preserve">Subclass of PointOfSale that handles return-related operations, temporary transaction file rewriting, restoring transactions from temp files, and finalizing POS operations.</w:t>
+            </w:r>
+          </w:p>
+        </w:tc>
+        <w:tc>
+          <w:tcPr>
+            <w:shd w:fill="auto" w:val="clear"/>
+            <w:tcMar>
+              <w:top w:w="100.0" w:type="dxa"/>
+              <w:left w:w="100.0" w:type="dxa"/>
+              <w:bottom w:w="100.0" w:type="dxa"/>
+              <w:right w:w="100.0" w:type="dxa"/>
+            </w:tcMar>
+            <w:vAlign w:val="top"/>
+          </w:tcPr>
+          <w:p>
+            <w:pPr>
+              <w:widowControl w:val="0"/>
+              <w:spacing w:line="240" w:lineRule="auto"/>
+              <w:rPr>
+                <w:sz w:val="24"/>
+                <w:szCs w:val="24"/>
+              </w:rPr>
+            </w:pPr>
+            <w:r>
+              <w:rPr>
+                <w:sz w:val="24"/>
+                <w:szCs w:val="24"/>
+                <w:rtl w:val="0"/>
+              </w:rPr>
+              <w:t xml:space="preserve">Obsolete</w:t>
             </w:r>
           </w:p>
         </w:tc>
@@ -1319,67 +1319,67 @@
                 <w:szCs w:val="24"/>
                 <w:rtl w:val="0"/>
               </w:rPr>
-              <w:t xml:space="preserve">Inventory.java</w:t>
-            </w:r>
-          </w:p>
-        </w:tc>
-        <w:tc>
-          <w:tcPr>
-            <w:shd w:fill="auto" w:val="clear"/>
-            <w:tcMar>
-              <w:top w:w="100.0" w:type="dxa"/>
-              <w:left w:w="100.0" w:type="dxa"/>
-              <w:bottom w:w="100.0" w:type="dxa"/>
-              <w:right w:w="100.0" w:type="dxa"/>
-            </w:tcMar>
-            <w:vAlign w:val="top"/>
-          </w:tcPr>
-          <w:p>
-            <w:pPr>
-              <w:widowControl w:val="0"/>
-              <w:spacing w:line="240" w:lineRule="auto"/>
-              <w:rPr>
-                <w:sz w:val="24"/>
-                <w:szCs w:val="24"/>
-              </w:rPr>
-            </w:pPr>
-            <w:r>
-              <w:rPr>
-                <w:sz w:val="24"/>
-                <w:szCs w:val="24"/>
-                <w:rtl w:val="0"/>
-              </w:rPr>
-              <w:t xml:space="preserve">Inventory management; reads/writes items</w:t>
-            </w:r>
-          </w:p>
-        </w:tc>
-        <w:tc>
-          <w:tcPr>
-            <w:shd w:fill="auto" w:val="clear"/>
-            <w:tcMar>
-              <w:top w:w="100.0" w:type="dxa"/>
-              <w:left w:w="100.0" w:type="dxa"/>
-              <w:bottom w:w="100.0" w:type="dxa"/>
-              <w:right w:w="100.0" w:type="dxa"/>
-            </w:tcMar>
-            <w:vAlign w:val="top"/>
-          </w:tcPr>
-          <w:p>
-            <w:pPr>
-              <w:widowControl w:val="0"/>
-              <w:spacing w:line="240" w:lineRule="auto"/>
-              <w:rPr>
-                <w:sz w:val="24"/>
-                <w:szCs w:val="24"/>
-              </w:rPr>
-            </w:pPr>
-            <w:r>
-              <w:rPr>
-                <w:sz w:val="24"/>
-                <w:szCs w:val="24"/>
-                <w:rtl w:val="0"/>
-              </w:rPr>
-              <w:t xml:space="preserve">Active, reusable logic with restructuring</w:t>
+              <w:t xml:space="preserve">POSSystem.java</w:t>
+            </w:r>
+          </w:p>
+        </w:tc>
+        <w:tc>
+          <w:tcPr>
+            <w:shd w:fill="auto" w:val="clear"/>
+            <w:tcMar>
+              <w:top w:w="100.0" w:type="dxa"/>
+              <w:left w:w="100.0" w:type="dxa"/>
+              <w:bottom w:w="100.0" w:type="dxa"/>
+              <w:right w:w="100.0" w:type="dxa"/>
+            </w:tcMar>
+            <w:vAlign w:val="top"/>
+          </w:tcPr>
+          <w:p>
+            <w:pPr>
+              <w:widowControl w:val="0"/>
+              <w:spacing w:line="240" w:lineRule="auto"/>
+              <w:rPr>
+                <w:sz w:val="24"/>
+                <w:szCs w:val="24"/>
+              </w:rPr>
+            </w:pPr>
+            <w:r>
+              <w:rPr>
+                <w:sz w:val="24"/>
+                <w:szCs w:val="24"/>
+                <w:rtl w:val="0"/>
+              </w:rPr>
+              <w:t xml:space="preserve">Handles employee authentication, login/logout logging, loading employee records, detecting and restoring temporary transactions, and managing static database file paths.</w:t>
+            </w:r>
+          </w:p>
+        </w:tc>
+        <w:tc>
+          <w:tcPr>
+            <w:shd w:fill="auto" w:val="clear"/>
+            <w:tcMar>
+              <w:top w:w="100.0" w:type="dxa"/>
+              <w:left w:w="100.0" w:type="dxa"/>
+              <w:bottom w:w="100.0" w:type="dxa"/>
+              <w:right w:w="100.0" w:type="dxa"/>
+            </w:tcMar>
+            <w:vAlign w:val="top"/>
+          </w:tcPr>
+          <w:p>
+            <w:pPr>
+              <w:widowControl w:val="0"/>
+              <w:spacing w:line="240" w:lineRule="auto"/>
+              <w:rPr>
+                <w:sz w:val="24"/>
+                <w:szCs w:val="24"/>
+              </w:rPr>
+            </w:pPr>
+            <w:r>
+              <w:rPr>
+                <w:sz w:val="24"/>
+                <w:szCs w:val="24"/>
+                <w:rtl w:val="0"/>
+              </w:rPr>
+              <w:t xml:space="preserve">Obsolete</w:t>
             </w:r>
           </w:p>
         </w:tc>
@@ -1415,67 +1415,67 @@
                 <w:szCs w:val="24"/>
                 <w:rtl w:val="0"/>
               </w:rPr>
-              <w:t xml:space="preserve">Item.java</w:t>
-            </w:r>
-          </w:p>
-        </w:tc>
-        <w:tc>
-          <w:tcPr>
-            <w:shd w:fill="auto" w:val="clear"/>
-            <w:tcMar>
-              <w:top w:w="100.0" w:type="dxa"/>
-              <w:left w:w="100.0" w:type="dxa"/>
-              <w:bottom w:w="100.0" w:type="dxa"/>
-              <w:right w:w="100.0" w:type="dxa"/>
-            </w:tcMar>
-            <w:vAlign w:val="top"/>
-          </w:tcPr>
-          <w:p>
-            <w:pPr>
-              <w:widowControl w:val="0"/>
-              <w:spacing w:line="240" w:lineRule="auto"/>
-              <w:rPr>
-                <w:sz w:val="24"/>
-                <w:szCs w:val="24"/>
-              </w:rPr>
-            </w:pPr>
-            <w:r>
-              <w:rPr>
-                <w:sz w:val="24"/>
-                <w:szCs w:val="24"/>
-                <w:rtl w:val="0"/>
-              </w:rPr>
-              <w:t xml:space="preserve">Item data class</w:t>
-            </w:r>
-          </w:p>
-        </w:tc>
-        <w:tc>
-          <w:tcPr>
-            <w:shd w:fill="auto" w:val="clear"/>
-            <w:tcMar>
-              <w:top w:w="100.0" w:type="dxa"/>
-              <w:left w:w="100.0" w:type="dxa"/>
-              <w:bottom w:w="100.0" w:type="dxa"/>
-              <w:right w:w="100.0" w:type="dxa"/>
-            </w:tcMar>
-            <w:vAlign w:val="top"/>
-          </w:tcPr>
-          <w:p>
-            <w:pPr>
-              <w:widowControl w:val="0"/>
-              <w:spacing w:line="240" w:lineRule="auto"/>
-              <w:rPr>
-                <w:sz w:val="24"/>
-                <w:szCs w:val="24"/>
-              </w:rPr>
-            </w:pPr>
-            <w:r>
-              <w:rPr>
-                <w:sz w:val="24"/>
-                <w:szCs w:val="24"/>
-                <w:rtl w:val="0"/>
-              </w:rPr>
-              <w:t xml:space="preserve">Reusable (clean POJO)</w:t>
+              <w:t xml:space="preserve">POS.java</w:t>
+            </w:r>
+          </w:p>
+        </w:tc>
+        <w:tc>
+          <w:tcPr>
+            <w:shd w:fill="auto" w:val="clear"/>
+            <w:tcMar>
+              <w:top w:w="100.0" w:type="dxa"/>
+              <w:left w:w="100.0" w:type="dxa"/>
+              <w:bottom w:w="100.0" w:type="dxa"/>
+              <w:right w:w="100.0" w:type="dxa"/>
+            </w:tcMar>
+            <w:vAlign w:val="top"/>
+          </w:tcPr>
+          <w:p>
+            <w:pPr>
+              <w:widowControl w:val="0"/>
+              <w:spacing w:line="240" w:lineRule="auto"/>
+              <w:rPr>
+                <w:sz w:val="24"/>
+                <w:szCs w:val="24"/>
+              </w:rPr>
+            </w:pPr>
+            <w:r>
+              <w:rPr>
+                <w:sz w:val="24"/>
+                <w:szCs w:val="24"/>
+                <w:rtl w:val="0"/>
+              </w:rPr>
+              <w:t xml:space="preserve">Handles normal point-of-sale transactions.</w:t>
+            </w:r>
+          </w:p>
+        </w:tc>
+        <w:tc>
+          <w:tcPr>
+            <w:shd w:fill="auto" w:val="clear"/>
+            <w:tcMar>
+              <w:top w:w="100.0" w:type="dxa"/>
+              <w:left w:w="100.0" w:type="dxa"/>
+              <w:bottom w:w="100.0" w:type="dxa"/>
+              <w:right w:w="100.0" w:type="dxa"/>
+            </w:tcMar>
+            <w:vAlign w:val="top"/>
+          </w:tcPr>
+          <w:p>
+            <w:pPr>
+              <w:widowControl w:val="0"/>
+              <w:spacing w:line="240" w:lineRule="auto"/>
+              <w:rPr>
+                <w:sz w:val="24"/>
+                <w:szCs w:val="24"/>
+              </w:rPr>
+            </w:pPr>
+            <w:r>
+              <w:rPr>
+                <w:sz w:val="24"/>
+                <w:szCs w:val="24"/>
+                <w:rtl w:val="0"/>
+              </w:rPr>
+              <w:t xml:space="preserve">Obsolete</w:t>
             </w:r>
           </w:p>
         </w:tc>
@@ -1511,67 +1511,67 @@
                 <w:szCs w:val="24"/>
                 <w:rtl w:val="0"/>
               </w:rPr>
-              <w:t xml:space="preserve">Employee.java</w:t>
-            </w:r>
-          </w:p>
-        </w:tc>
-        <w:tc>
-          <w:tcPr>
-            <w:shd w:fill="auto" w:val="clear"/>
-            <w:tcMar>
-              <w:top w:w="100.0" w:type="dxa"/>
-              <w:left w:w="100.0" w:type="dxa"/>
-              <w:bottom w:w="100.0" w:type="dxa"/>
-              <w:right w:w="100.0" w:type="dxa"/>
-            </w:tcMar>
-            <w:vAlign w:val="top"/>
-          </w:tcPr>
-          <w:p>
-            <w:pPr>
-              <w:widowControl w:val="0"/>
-              <w:spacing w:line="240" w:lineRule="auto"/>
-              <w:rPr>
-                <w:sz w:val="24"/>
-                <w:szCs w:val="24"/>
-              </w:rPr>
-            </w:pPr>
-            <w:r>
-              <w:rPr>
-                <w:sz w:val="24"/>
-                <w:szCs w:val="24"/>
-                <w:rtl w:val="0"/>
-              </w:rPr>
-              <w:t xml:space="preserve">Employee data class</w:t>
-            </w:r>
-          </w:p>
-        </w:tc>
-        <w:tc>
-          <w:tcPr>
-            <w:shd w:fill="auto" w:val="clear"/>
-            <w:tcMar>
-              <w:top w:w="100.0" w:type="dxa"/>
-              <w:left w:w="100.0" w:type="dxa"/>
-              <w:bottom w:w="100.0" w:type="dxa"/>
-              <w:right w:w="100.0" w:type="dxa"/>
-            </w:tcMar>
-            <w:vAlign w:val="top"/>
-          </w:tcPr>
-          <w:p>
-            <w:pPr>
-              <w:widowControl w:val="0"/>
-              <w:spacing w:line="240" w:lineRule="auto"/>
-              <w:rPr>
-                <w:sz w:val="24"/>
-                <w:szCs w:val="24"/>
-              </w:rPr>
-            </w:pPr>
-            <w:r>
-              <w:rPr>
-                <w:sz w:val="24"/>
-                <w:szCs w:val="24"/>
-                <w:rtl w:val="0"/>
-              </w:rPr>
-              <w:t xml:space="preserve">Reusable</w:t>
+              <w:t xml:space="preserve">PointOfSale.java</w:t>
+            </w:r>
+          </w:p>
+        </w:tc>
+        <w:tc>
+          <w:tcPr>
+            <w:shd w:fill="auto" w:val="clear"/>
+            <w:tcMar>
+              <w:top w:w="100.0" w:type="dxa"/>
+              <w:left w:w="100.0" w:type="dxa"/>
+              <w:bottom w:w="100.0" w:type="dxa"/>
+              <w:right w:w="100.0" w:type="dxa"/>
+            </w:tcMar>
+            <w:vAlign w:val="top"/>
+          </w:tcPr>
+          <w:p>
+            <w:pPr>
+              <w:widowControl w:val="0"/>
+              <w:spacing w:line="240" w:lineRule="auto"/>
+              <w:rPr>
+                <w:sz w:val="24"/>
+                <w:szCs w:val="24"/>
+              </w:rPr>
+            </w:pPr>
+            <w:r>
+              <w:rPr>
+                <w:sz w:val="24"/>
+                <w:szCs w:val="24"/>
+                <w:rtl w:val="0"/>
+              </w:rPr>
+              <w:t xml:space="preserve">Abstract base class containing core POS logic</w:t>
+            </w:r>
+          </w:p>
+        </w:tc>
+        <w:tc>
+          <w:tcPr>
+            <w:shd w:fill="auto" w:val="clear"/>
+            <w:tcMar>
+              <w:top w:w="100.0" w:type="dxa"/>
+              <w:left w:w="100.0" w:type="dxa"/>
+              <w:bottom w:w="100.0" w:type="dxa"/>
+              <w:right w:w="100.0" w:type="dxa"/>
+            </w:tcMar>
+            <w:vAlign w:val="top"/>
+          </w:tcPr>
+          <w:p>
+            <w:pPr>
+              <w:widowControl w:val="0"/>
+              <w:spacing w:line="240" w:lineRule="auto"/>
+              <w:rPr>
+                <w:sz w:val="24"/>
+                <w:szCs w:val="24"/>
+              </w:rPr>
+            </w:pPr>
+            <w:r>
+              <w:rPr>
+                <w:sz w:val="24"/>
+                <w:szCs w:val="24"/>
+                <w:rtl w:val="0"/>
+              </w:rPr>
+              <w:t xml:space="preserve">Obsolete</w:t>
             </w:r>
           </w:p>
         </w:tc>
@@ -1607,67 +1607,577 @@
                 <w:szCs w:val="24"/>
                 <w:rtl w:val="0"/>
               </w:rPr>
-              <w:t xml:space="preserve">EmployeeDatabase.java</w:t>
-            </w:r>
-          </w:p>
-        </w:tc>
-        <w:tc>
-          <w:tcPr>
-            <w:shd w:fill="auto" w:val="clear"/>
-            <w:tcMar>
-              <w:top w:w="100.0" w:type="dxa"/>
-              <w:left w:w="100.0" w:type="dxa"/>
-              <w:bottom w:w="100.0" w:type="dxa"/>
-              <w:right w:w="100.0" w:type="dxa"/>
-            </w:tcMar>
-            <w:vAlign w:val="top"/>
-          </w:tcPr>
-          <w:p>
-            <w:pPr>
-              <w:widowControl w:val="0"/>
-              <w:spacing w:line="240" w:lineRule="auto"/>
-              <w:rPr>
-                <w:sz w:val="24"/>
-                <w:szCs w:val="24"/>
-              </w:rPr>
-            </w:pPr>
-            <w:r>
-              <w:rPr>
-                <w:sz w:val="24"/>
-                <w:szCs w:val="24"/>
-                <w:rtl w:val="0"/>
-              </w:rPr>
-              <w:t xml:space="preserve">Handles employee file I/O</w:t>
-            </w:r>
-          </w:p>
-        </w:tc>
-        <w:tc>
-          <w:tcPr>
-            <w:shd w:fill="auto" w:val="clear"/>
-            <w:tcMar>
-              <w:top w:w="100.0" w:type="dxa"/>
-              <w:left w:w="100.0" w:type="dxa"/>
-              <w:bottom w:w="100.0" w:type="dxa"/>
-              <w:right w:w="100.0" w:type="dxa"/>
-            </w:tcMar>
-            <w:vAlign w:val="top"/>
-          </w:tcPr>
-          <w:p>
-            <w:pPr>
-              <w:widowControl w:val="0"/>
-              <w:spacing w:line="240" w:lineRule="auto"/>
-              <w:rPr>
-                <w:sz w:val="24"/>
-                <w:szCs w:val="24"/>
-              </w:rPr>
-            </w:pPr>
-            <w:r>
-              <w:rPr>
-                <w:sz w:val="24"/>
-                <w:szCs w:val="24"/>
-                <w:rtl w:val="0"/>
-              </w:rPr>
-              <w:t xml:space="preserve">Active, needs heavy refactoring</w:t>
+              <w:t xml:space="preserve">POR.java</w:t>
+            </w:r>
+          </w:p>
+        </w:tc>
+        <w:tc>
+          <w:tcPr>
+            <w:shd w:fill="auto" w:val="clear"/>
+            <w:tcMar>
+              <w:top w:w="100.0" w:type="dxa"/>
+              <w:left w:w="100.0" w:type="dxa"/>
+              <w:bottom w:w="100.0" w:type="dxa"/>
+              <w:right w:w="100.0" w:type="dxa"/>
+            </w:tcMar>
+            <w:vAlign w:val="top"/>
+          </w:tcPr>
+          <w:p>
+            <w:pPr>
+              <w:widowControl w:val="0"/>
+              <w:spacing w:line="240" w:lineRule="auto"/>
+              <w:rPr>
+                <w:sz w:val="24"/>
+                <w:szCs w:val="24"/>
+              </w:rPr>
+            </w:pPr>
+            <w:r>
+              <w:rPr>
+                <w:sz w:val="24"/>
+                <w:szCs w:val="24"/>
+                <w:rtl w:val="0"/>
+              </w:rPr>
+              <w:t xml:space="preserve">Subclass of PointOfSale used for rental operations. </w:t>
+            </w:r>
+          </w:p>
+        </w:tc>
+        <w:tc>
+          <w:tcPr>
+            <w:shd w:fill="auto" w:val="clear"/>
+            <w:tcMar>
+              <w:top w:w="100.0" w:type="dxa"/>
+              <w:left w:w="100.0" w:type="dxa"/>
+              <w:bottom w:w="100.0" w:type="dxa"/>
+              <w:right w:w="100.0" w:type="dxa"/>
+            </w:tcMar>
+            <w:vAlign w:val="top"/>
+          </w:tcPr>
+          <w:p>
+            <w:pPr>
+              <w:widowControl w:val="0"/>
+              <w:spacing w:line="240" w:lineRule="auto"/>
+              <w:rPr>
+                <w:sz w:val="24"/>
+                <w:szCs w:val="24"/>
+              </w:rPr>
+            </w:pPr>
+            <w:r>
+              <w:rPr>
+                <w:sz w:val="24"/>
+                <w:szCs w:val="24"/>
+                <w:rtl w:val="0"/>
+              </w:rPr>
+              <w:t xml:space="preserve">Obsolete</w:t>
+            </w:r>
+          </w:p>
+          <w:p>
+            <w:pPr>
+              <w:widowControl w:val="0"/>
+              <w:spacing w:line="240" w:lineRule="auto"/>
+              <w:rPr>
+                <w:sz w:val="24"/>
+                <w:szCs w:val="24"/>
+              </w:rPr>
+            </w:pPr>
+            <w:r>
+              <w:rPr>
+                <w:rtl w:val="0"/>
+              </w:rPr>
+            </w:r>
+          </w:p>
+          <w:p>
+            <w:pPr>
+              <w:widowControl w:val="0"/>
+              <w:spacing w:line="240" w:lineRule="auto"/>
+              <w:rPr>
+                <w:sz w:val="24"/>
+                <w:szCs w:val="24"/>
+              </w:rPr>
+            </w:pPr>
+            <w:r>
+              <w:rPr>
+                <w:rtl w:val="0"/>
+              </w:rPr>
+            </w:r>
+          </w:p>
+        </w:tc>
+      </w:tr>
+      <w:tr>
+        <w:trPr>
+          <w:cantSplit w:val="0"/>
+          <w:tblHeader w:val="0"/>
+        </w:trPr>
+        <w:tc>
+          <w:tcPr>
+            <w:shd w:fill="auto" w:val="clear"/>
+            <w:tcMar>
+              <w:top w:w="100.0" w:type="dxa"/>
+              <w:left w:w="100.0" w:type="dxa"/>
+              <w:bottom w:w="100.0" w:type="dxa"/>
+              <w:right w:w="100.0" w:type="dxa"/>
+            </w:tcMar>
+            <w:vAlign w:val="top"/>
+          </w:tcPr>
+          <w:p>
+            <w:pPr>
+              <w:widowControl w:val="0"/>
+              <w:spacing w:line="240" w:lineRule="auto"/>
+              <w:rPr>
+                <w:sz w:val="24"/>
+                <w:szCs w:val="24"/>
+              </w:rPr>
+            </w:pPr>
+            <w:r>
+              <w:rPr>
+                <w:sz w:val="24"/>
+                <w:szCs w:val="24"/>
+                <w:rtl w:val="0"/>
+              </w:rPr>
+              <w:t xml:space="preserve">Inventory.java</w:t>
+            </w:r>
+          </w:p>
+        </w:tc>
+        <w:tc>
+          <w:tcPr>
+            <w:shd w:fill="auto" w:val="clear"/>
+            <w:tcMar>
+              <w:top w:w="100.0" w:type="dxa"/>
+              <w:left w:w="100.0" w:type="dxa"/>
+              <w:bottom w:w="100.0" w:type="dxa"/>
+              <w:right w:w="100.0" w:type="dxa"/>
+            </w:tcMar>
+            <w:vAlign w:val="top"/>
+          </w:tcPr>
+          <w:p>
+            <w:pPr>
+              <w:widowControl w:val="0"/>
+              <w:spacing w:line="240" w:lineRule="auto"/>
+              <w:rPr>
+                <w:sz w:val="24"/>
+                <w:szCs w:val="24"/>
+              </w:rPr>
+            </w:pPr>
+            <w:r>
+              <w:rPr>
+                <w:sz w:val="24"/>
+                <w:szCs w:val="24"/>
+                <w:rtl w:val="0"/>
+              </w:rPr>
+              <w:t xml:space="preserve">A singleton-based class responsible for loading and updating the inventory from a plain-text file.</w:t>
+            </w:r>
+          </w:p>
+        </w:tc>
+        <w:tc>
+          <w:tcPr>
+            <w:shd w:fill="auto" w:val="clear"/>
+            <w:tcMar>
+              <w:top w:w="100.0" w:type="dxa"/>
+              <w:left w:w="100.0" w:type="dxa"/>
+              <w:bottom w:w="100.0" w:type="dxa"/>
+              <w:right w:w="100.0" w:type="dxa"/>
+            </w:tcMar>
+            <w:vAlign w:val="top"/>
+          </w:tcPr>
+          <w:p>
+            <w:pPr>
+              <w:widowControl w:val="0"/>
+              <w:spacing w:line="240" w:lineRule="auto"/>
+              <w:rPr>
+                <w:sz w:val="24"/>
+                <w:szCs w:val="24"/>
+              </w:rPr>
+            </w:pPr>
+            <w:r>
+              <w:rPr>
+                <w:sz w:val="24"/>
+                <w:szCs w:val="24"/>
+                <w:rtl w:val="0"/>
+              </w:rPr>
+              <w:t xml:space="preserve">Logic Reusable, Implementation Not Reusable</w:t>
+            </w:r>
+          </w:p>
+        </w:tc>
+      </w:tr>
+      <w:tr>
+        <w:trPr>
+          <w:cantSplit w:val="0"/>
+          <w:tblHeader w:val="0"/>
+        </w:trPr>
+        <w:tc>
+          <w:tcPr>
+            <w:shd w:fill="auto" w:val="clear"/>
+            <w:tcMar>
+              <w:top w:w="100.0" w:type="dxa"/>
+              <w:left w:w="100.0" w:type="dxa"/>
+              <w:bottom w:w="100.0" w:type="dxa"/>
+              <w:right w:w="100.0" w:type="dxa"/>
+            </w:tcMar>
+            <w:vAlign w:val="top"/>
+          </w:tcPr>
+          <w:p>
+            <w:pPr>
+              <w:widowControl w:val="0"/>
+              <w:spacing w:line="240" w:lineRule="auto"/>
+              <w:rPr>
+                <w:sz w:val="24"/>
+                <w:szCs w:val="24"/>
+              </w:rPr>
+            </w:pPr>
+            <w:r>
+              <w:rPr>
+                <w:sz w:val="24"/>
+                <w:szCs w:val="24"/>
+                <w:rtl w:val="0"/>
+              </w:rPr>
+              <w:t xml:space="preserve">Item.java</w:t>
+            </w:r>
+          </w:p>
+        </w:tc>
+        <w:tc>
+          <w:tcPr>
+            <w:shd w:fill="auto" w:val="clear"/>
+            <w:tcMar>
+              <w:top w:w="100.0" w:type="dxa"/>
+              <w:left w:w="100.0" w:type="dxa"/>
+              <w:bottom w:w="100.0" w:type="dxa"/>
+              <w:right w:w="100.0" w:type="dxa"/>
+            </w:tcMar>
+            <w:vAlign w:val="top"/>
+          </w:tcPr>
+          <w:p>
+            <w:pPr>
+              <w:widowControl w:val="0"/>
+              <w:spacing w:line="240" w:lineRule="auto"/>
+              <w:rPr>
+                <w:sz w:val="24"/>
+                <w:szCs w:val="24"/>
+              </w:rPr>
+            </w:pPr>
+            <w:r>
+              <w:rPr>
+                <w:sz w:val="24"/>
+                <w:szCs w:val="24"/>
+                <w:rtl w:val="0"/>
+              </w:rPr>
+              <w:t xml:space="preserve">A simple data model class representing an inventory item, including fields for item ID, name, price, and quantity. Provides basic getters and a method to update item quantity. </w:t>
+            </w:r>
+          </w:p>
+        </w:tc>
+        <w:tc>
+          <w:tcPr>
+            <w:shd w:fill="auto" w:val="clear"/>
+            <w:tcMar>
+              <w:top w:w="100.0" w:type="dxa"/>
+              <w:left w:w="100.0" w:type="dxa"/>
+              <w:bottom w:w="100.0" w:type="dxa"/>
+              <w:right w:w="100.0" w:type="dxa"/>
+            </w:tcMar>
+            <w:vAlign w:val="top"/>
+          </w:tcPr>
+          <w:p>
+            <w:pPr>
+              <w:widowControl w:val="0"/>
+              <w:spacing w:line="240" w:lineRule="auto"/>
+              <w:rPr>
+                <w:sz w:val="24"/>
+                <w:szCs w:val="24"/>
+              </w:rPr>
+            </w:pPr>
+            <w:r>
+              <w:rPr>
+                <w:sz w:val="24"/>
+                <w:szCs w:val="24"/>
+                <w:rtl w:val="0"/>
+              </w:rPr>
+              <w:t xml:space="preserve">Active and Reusable (with Minor Refactoring)</w:t>
+            </w:r>
+          </w:p>
+        </w:tc>
+      </w:tr>
+      <w:tr>
+        <w:trPr>
+          <w:cantSplit w:val="0"/>
+          <w:tblHeader w:val="0"/>
+        </w:trPr>
+        <w:tc>
+          <w:tcPr>
+            <w:shd w:fill="auto" w:val="clear"/>
+            <w:tcMar>
+              <w:top w:w="100.0" w:type="dxa"/>
+              <w:left w:w="100.0" w:type="dxa"/>
+              <w:bottom w:w="100.0" w:type="dxa"/>
+              <w:right w:w="100.0" w:type="dxa"/>
+            </w:tcMar>
+            <w:vAlign w:val="top"/>
+          </w:tcPr>
+          <w:p>
+            <w:pPr>
+              <w:widowControl w:val="0"/>
+              <w:spacing w:line="240" w:lineRule="auto"/>
+              <w:rPr>
+                <w:sz w:val="24"/>
+                <w:szCs w:val="24"/>
+              </w:rPr>
+            </w:pPr>
+            <w:r>
+              <w:rPr>
+                <w:sz w:val="24"/>
+                <w:szCs w:val="24"/>
+                <w:rtl w:val="0"/>
+              </w:rPr>
+              <w:t xml:space="preserve">EnterItem_Interface.java</w:t>
+            </w:r>
+          </w:p>
+        </w:tc>
+        <w:tc>
+          <w:tcPr>
+            <w:shd w:fill="auto" w:val="clear"/>
+            <w:tcMar>
+              <w:top w:w="100.0" w:type="dxa"/>
+              <w:left w:w="100.0" w:type="dxa"/>
+              <w:bottom w:w="100.0" w:type="dxa"/>
+              <w:right w:w="100.0" w:type="dxa"/>
+            </w:tcMar>
+            <w:vAlign w:val="top"/>
+          </w:tcPr>
+          <w:p>
+            <w:pPr>
+              <w:widowControl w:val="0"/>
+              <w:spacing w:line="240" w:lineRule="auto"/>
+              <w:rPr>
+                <w:sz w:val="24"/>
+                <w:szCs w:val="24"/>
+              </w:rPr>
+            </w:pPr>
+            <w:r>
+              <w:rPr>
+                <w:sz w:val="24"/>
+                <w:szCs w:val="24"/>
+                <w:rtl w:val="0"/>
+              </w:rPr>
+              <w:t xml:space="preserve">Swing-based UI window used during transactions to add or remove items from the cart.</w:t>
+            </w:r>
+          </w:p>
+        </w:tc>
+        <w:tc>
+          <w:tcPr>
+            <w:shd w:fill="auto" w:val="clear"/>
+            <w:tcMar>
+              <w:top w:w="100.0" w:type="dxa"/>
+              <w:left w:w="100.0" w:type="dxa"/>
+              <w:bottom w:w="100.0" w:type="dxa"/>
+              <w:right w:w="100.0" w:type="dxa"/>
+            </w:tcMar>
+            <w:vAlign w:val="top"/>
+          </w:tcPr>
+          <w:p>
+            <w:pPr>
+              <w:widowControl w:val="0"/>
+              <w:spacing w:line="240" w:lineRule="auto"/>
+              <w:rPr>
+                <w:sz w:val="24"/>
+                <w:szCs w:val="24"/>
+              </w:rPr>
+            </w:pPr>
+            <w:r>
+              <w:rPr>
+                <w:sz w:val="24"/>
+                <w:szCs w:val="24"/>
+                <w:rtl w:val="0"/>
+              </w:rPr>
+              <w:t xml:space="preserve">Active but Obsolete</w:t>
+            </w:r>
+          </w:p>
+        </w:tc>
+      </w:tr>
+      <w:tr>
+        <w:trPr>
+          <w:cantSplit w:val="0"/>
+          <w:tblHeader w:val="0"/>
+        </w:trPr>
+        <w:tc>
+          <w:tcPr>
+            <w:shd w:fill="auto" w:val="clear"/>
+            <w:tcMar>
+              <w:top w:w="100.0" w:type="dxa"/>
+              <w:left w:w="100.0" w:type="dxa"/>
+              <w:bottom w:w="100.0" w:type="dxa"/>
+              <w:right w:w="100.0" w:type="dxa"/>
+            </w:tcMar>
+            <w:vAlign w:val="top"/>
+          </w:tcPr>
+          <w:p>
+            <w:pPr>
+              <w:widowControl w:val="0"/>
+              <w:spacing w:line="240" w:lineRule="auto"/>
+              <w:rPr>
+                <w:sz w:val="24"/>
+                <w:szCs w:val="24"/>
+              </w:rPr>
+            </w:pPr>
+            <w:r>
+              <w:rPr>
+                <w:sz w:val="24"/>
+                <w:szCs w:val="24"/>
+                <w:rtl w:val="0"/>
+              </w:rPr>
+              <w:t xml:space="preserve">Employee.java</w:t>
+            </w:r>
+          </w:p>
+        </w:tc>
+        <w:tc>
+          <w:tcPr>
+            <w:shd w:fill="auto" w:val="clear"/>
+            <w:tcMar>
+              <w:top w:w="100.0" w:type="dxa"/>
+              <w:left w:w="100.0" w:type="dxa"/>
+              <w:bottom w:w="100.0" w:type="dxa"/>
+              <w:right w:w="100.0" w:type="dxa"/>
+            </w:tcMar>
+            <w:vAlign w:val="top"/>
+          </w:tcPr>
+          <w:p>
+            <w:pPr>
+              <w:widowControl w:val="0"/>
+              <w:spacing w:line="240" w:lineRule="auto"/>
+              <w:rPr>
+                <w:sz w:val="24"/>
+                <w:szCs w:val="24"/>
+              </w:rPr>
+            </w:pPr>
+            <w:r>
+              <w:rPr>
+                <w:sz w:val="24"/>
+                <w:szCs w:val="24"/>
+                <w:rtl w:val="0"/>
+              </w:rPr>
+              <w:t xml:space="preserve">A simple data model class representing an employee with fields for username, name, position, and password.</w:t>
+            </w:r>
+          </w:p>
+        </w:tc>
+        <w:tc>
+          <w:tcPr>
+            <w:shd w:fill="auto" w:val="clear"/>
+            <w:tcMar>
+              <w:top w:w="100.0" w:type="dxa"/>
+              <w:left w:w="100.0" w:type="dxa"/>
+              <w:bottom w:w="100.0" w:type="dxa"/>
+              <w:right w:w="100.0" w:type="dxa"/>
+            </w:tcMar>
+            <w:vAlign w:val="top"/>
+          </w:tcPr>
+          <w:p>
+            <w:pPr>
+              <w:widowControl w:val="0"/>
+              <w:spacing w:line="240" w:lineRule="auto"/>
+              <w:rPr>
+                <w:sz w:val="24"/>
+                <w:szCs w:val="24"/>
+              </w:rPr>
+            </w:pPr>
+            <w:r>
+              <w:rPr>
+                <w:sz w:val="24"/>
+                <w:szCs w:val="24"/>
+                <w:rtl w:val="0"/>
+              </w:rPr>
+              <w:t xml:space="preserve">Active and Reusable (with Refactoring)</w:t>
+            </w:r>
+          </w:p>
+        </w:tc>
+      </w:tr>
+      <w:tr>
+        <w:trPr>
+          <w:cantSplit w:val="0"/>
+          <w:tblHeader w:val="0"/>
+        </w:trPr>
+        <w:tc>
+          <w:tcPr>
+            <w:shd w:fill="auto" w:val="clear"/>
+            <w:tcMar>
+              <w:top w:w="100.0" w:type="dxa"/>
+              <w:left w:w="100.0" w:type="dxa"/>
+              <w:bottom w:w="100.0" w:type="dxa"/>
+              <w:right w:w="100.0" w:type="dxa"/>
+            </w:tcMar>
+            <w:vAlign w:val="top"/>
+          </w:tcPr>
+          <w:p>
+            <w:pPr>
+              <w:widowControl w:val="0"/>
+              <w:spacing w:line="240" w:lineRule="auto"/>
+              <w:rPr>
+                <w:sz w:val="24"/>
+                <w:szCs w:val="24"/>
+              </w:rPr>
+            </w:pPr>
+            <w:r>
+              <w:rPr>
+                <w:sz w:val="24"/>
+                <w:szCs w:val="24"/>
+                <w:rtl w:val="0"/>
+              </w:rPr>
+              <w:t xml:space="preserve">EmployeeManagement.java</w:t>
+            </w:r>
+          </w:p>
+        </w:tc>
+        <w:tc>
+          <w:tcPr>
+            <w:shd w:fill="auto" w:val="clear"/>
+            <w:tcMar>
+              <w:top w:w="100.0" w:type="dxa"/>
+              <w:left w:w="100.0" w:type="dxa"/>
+              <w:bottom w:w="100.0" w:type="dxa"/>
+              <w:right w:w="100.0" w:type="dxa"/>
+            </w:tcMar>
+            <w:vAlign w:val="top"/>
+          </w:tcPr>
+          <w:p>
+            <w:pPr>
+              <w:widowControl w:val="0"/>
+              <w:spacing w:line="240" w:lineRule="auto"/>
+              <w:rPr>
+                <w:sz w:val="24"/>
+                <w:szCs w:val="24"/>
+              </w:rPr>
+            </w:pPr>
+            <w:r>
+              <w:rPr>
+                <w:sz w:val="24"/>
+                <w:szCs w:val="24"/>
+                <w:rtl w:val="0"/>
+              </w:rPr>
+              <w:t xml:space="preserve">Handles all employee-related data operations using plain .txt files. </w:t>
+            </w:r>
+          </w:p>
+        </w:tc>
+        <w:tc>
+          <w:tcPr>
+            <w:shd w:fill="auto" w:val="clear"/>
+            <w:tcMar>
+              <w:top w:w="100.0" w:type="dxa"/>
+              <w:left w:w="100.0" w:type="dxa"/>
+              <w:bottom w:w="100.0" w:type="dxa"/>
+              <w:right w:w="100.0" w:type="dxa"/>
+            </w:tcMar>
+            <w:vAlign w:val="top"/>
+          </w:tcPr>
+          <w:p>
+            <w:pPr>
+              <w:widowControl w:val="0"/>
+              <w:spacing w:line="240" w:lineRule="auto"/>
+              <w:rPr>
+                <w:sz w:val="24"/>
+                <w:szCs w:val="24"/>
+              </w:rPr>
+            </w:pPr>
+            <w:r>
+              <w:rPr>
+                <w:sz w:val="24"/>
+                <w:szCs w:val="24"/>
+                <w:rtl w:val="0"/>
+              </w:rPr>
+              <w:t xml:space="preserve"> Logic Reusable, Implementation Not Reusable</w:t>
             </w:r>
           </w:p>
         </w:tc>
@@ -1746,7 +2256,7 @@
                 <w:szCs w:val="24"/>
                 <w:rtl w:val="0"/>
               </w:rPr>
-              <w:t xml:space="preserve">Admin management UI</w:t>
+              <w:t xml:space="preserve">Handles user-related operations such as checking if a user exists, calculating overdue rental days, creating new users, adding rental records, and updating return statuses.</w:t>
             </w:r>
           </w:p>
         </w:tc>
@@ -1789,7 +2299,7 @@
                 <w:szCs w:val="24"/>
                 <w:rtl w:val="0"/>
               </w:rPr>
-              <w:t xml:space="preserve">Active</w:t>
+              <w:t xml:space="preserve">Obsolete</w:t>
             </w:r>
           </w:p>
         </w:tc>
@@ -1868,10 +2378,46 @@
                 <w:szCs w:val="24"/>
                 <w:rtl w:val="0"/>
               </w:rPr>
-              <w:t xml:space="preserve">Cashier operations GUI</w:t>
-            </w:r>
-          </w:p>
-        </w:tc>
+              <w:t xml:space="preserve">Legacy Java Swing screen for cashier operations.</w:t>
+            </w:r>
+          </w:p>
+        </w:tc>
+        <w:tc>
+          <w:tcPr>
+            <w:shd w:fill="auto" w:val="clear"/>
+            <w:tcMar>
+              <w:top w:w="100.0" w:type="dxa"/>
+              <w:left w:w="100.0" w:type="dxa"/>
+              <w:bottom w:w="100.0" w:type="dxa"/>
+              <w:right w:w="100.0" w:type="dxa"/>
+            </w:tcMar>
+            <w:vAlign w:val="top"/>
+          </w:tcPr>
+          <w:p>
+            <w:pPr>
+              <w:widowControl w:val="0"/>
+              <w:spacing w:line="240" w:lineRule="auto"/>
+              <w:rPr>
+                <w:sz w:val="24"/>
+                <w:szCs w:val="24"/>
+              </w:rPr>
+            </w:pPr>
+            <w:r>
+              <w:rPr>
+                <w:sz w:val="24"/>
+                <w:szCs w:val="24"/>
+                <w:rtl w:val="0"/>
+              </w:rPr>
+              <w:t xml:space="preserve">Active but Obsolete</w:t>
+            </w:r>
+          </w:p>
+        </w:tc>
+      </w:tr>
+      <w:tr>
+        <w:trPr>
+          <w:cantSplit w:val="0"/>
+          <w:tblHeader w:val="0"/>
+        </w:trPr>
         <w:tc>
           <w:tcPr>
             <w:shd w:fill="auto" w:val="clear"/>
@@ -1911,27 +2457,84 @@
                 <w:szCs w:val="24"/>
                 <w:rtl w:val="0"/>
               </w:rPr>
-              <w:t xml:space="preserve">Active</w:t>
-            </w:r>
-          </w:p>
-        </w:tc>
-      </w:tr>
-      <w:tr>
-        <w:trPr>
-          <w:cantSplit w:val="0"/>
-          <w:tblHeader w:val="0"/>
-        </w:trPr>
-        <w:tc>
-          <w:tcPr>
-            <w:shd w:fill="auto" w:val="clear"/>
-            <w:tcMar>
-              <w:top w:w="100.0" w:type="dxa"/>
-              <w:left w:w="100.0" w:type="dxa"/>
-              <w:bottom w:w="100.0" w:type="dxa"/>
-              <w:right w:w="100.0" w:type="dxa"/>
-            </w:tcMar>
-            <w:vAlign w:val="top"/>
-          </w:tcPr>
+              <w:t xml:space="preserve">Login_Interface.java</w:t>
+            </w:r>
+          </w:p>
+        </w:tc>
+        <w:tc>
+          <w:tcPr>
+            <w:shd w:fill="auto" w:val="clear"/>
+            <w:tcMar>
+              <w:top w:w="100.0" w:type="dxa"/>
+              <w:left w:w="100.0" w:type="dxa"/>
+              <w:bottom w:w="100.0" w:type="dxa"/>
+              <w:right w:w="100.0" w:type="dxa"/>
+            </w:tcMar>
+            <w:vAlign w:val="top"/>
+          </w:tcPr>
+          <w:p>
+            <w:pPr>
+              <w:widowControl w:val="0"/>
+              <w:spacing w:line="240" w:lineRule="auto"/>
+              <w:rPr>
+                <w:sz w:val="24"/>
+                <w:szCs w:val="24"/>
+              </w:rPr>
+            </w:pPr>
+            <w:r>
+              <w:rPr>
+                <w:sz w:val="24"/>
+                <w:szCs w:val="24"/>
+                <w:rtl w:val="0"/>
+              </w:rPr>
+              <w:t xml:space="preserve">A Swing-based login GUI responsible for collecting username/password input and delegating authentication to POSSystem.</w:t>
+            </w:r>
+          </w:p>
+        </w:tc>
+        <w:tc>
+          <w:tcPr>
+            <w:shd w:fill="auto" w:val="clear"/>
+            <w:tcMar>
+              <w:top w:w="100.0" w:type="dxa"/>
+              <w:left w:w="100.0" w:type="dxa"/>
+              <w:bottom w:w="100.0" w:type="dxa"/>
+              <w:right w:w="100.0" w:type="dxa"/>
+            </w:tcMar>
+            <w:vAlign w:val="top"/>
+          </w:tcPr>
+          <w:p>
+            <w:pPr>
+              <w:widowControl w:val="0"/>
+              <w:spacing w:line="240" w:lineRule="auto"/>
+              <w:rPr>
+                <w:sz w:val="24"/>
+                <w:szCs w:val="24"/>
+              </w:rPr>
+            </w:pPr>
+            <w:r>
+              <w:rPr>
+                <w:sz w:val="24"/>
+                <w:szCs w:val="24"/>
+                <w:rtl w:val="0"/>
+              </w:rPr>
+              <w:t xml:space="preserve">Obsolete</w:t>
+            </w:r>
+          </w:p>
+          <w:p>
+            <w:pPr>
+              <w:widowControl w:val="0"/>
+              <w:spacing w:line="240" w:lineRule="auto"/>
+              <w:rPr>
+                <w:sz w:val="24"/>
+                <w:szCs w:val="24"/>
+              </w:rPr>
+            </w:pPr>
+            <w:r>
+              <w:rPr>
+                <w:rtl w:val="0"/>
+              </w:rPr>
+            </w:r>
+          </w:p>
           <w:p>
             <w:pPr>
               <w:keepNext w:val="0"/>
@@ -1956,44 +2559,17 @@
             </w:pPr>
             <w:r>
               <w:rPr>
-                <w:sz w:val="24"/>
-                <w:szCs w:val="24"/>
-                <w:rtl w:val="0"/>
-              </w:rPr>
-              <w:t xml:space="preserve">Login.java</w:t>
-            </w:r>
-          </w:p>
-        </w:tc>
-        <w:tc>
-          <w:tcPr>
-            <w:shd w:fill="auto" w:val="clear"/>
-            <w:tcMar>
-              <w:top w:w="100.0" w:type="dxa"/>
-              <w:left w:w="100.0" w:type="dxa"/>
-              <w:bottom w:w="100.0" w:type="dxa"/>
-              <w:right w:w="100.0" w:type="dxa"/>
-            </w:tcMar>
-            <w:vAlign w:val="top"/>
-          </w:tcPr>
-          <w:p>
-            <w:pPr>
-              <w:widowControl w:val="0"/>
-              <w:spacing w:line="240" w:lineRule="auto"/>
-              <w:rPr>
-                <w:sz w:val="24"/>
-                <w:szCs w:val="24"/>
-              </w:rPr>
-            </w:pPr>
-            <w:r>
-              <w:rPr>
-                <w:sz w:val="24"/>
-                <w:szCs w:val="24"/>
-                <w:rtl w:val="0"/>
-              </w:rPr>
-              <w:t xml:space="preserve">Login GUI</w:t>
-            </w:r>
-          </w:p>
-        </w:tc>
+                <w:rtl w:val="0"/>
+              </w:rPr>
+            </w:r>
+          </w:p>
+        </w:tc>
+      </w:tr>
+      <w:tr>
+        <w:trPr>
+          <w:cantSplit w:val="0"/>
+          <w:tblHeader w:val="0"/>
+        </w:trPr>
         <w:tc>
           <w:tcPr>
             <w:shd w:fill="auto" w:val="clear"/>
@@ -2033,16 +2609,40 @@
                 <w:szCs w:val="24"/>
                 <w:rtl w:val="0"/>
               </w:rPr>
-              <w:t xml:space="preserve">Active</w:t>
-            </w:r>
-          </w:p>
-        </w:tc>
-      </w:tr>
-      <w:tr>
-        <w:trPr>
-          <w:cantSplit w:val="0"/>
-          <w:tblHeader w:val="0"/>
-        </w:trPr>
+              <w:t xml:space="preserve">Register.java</w:t>
+            </w:r>
+          </w:p>
+        </w:tc>
+        <w:tc>
+          <w:tcPr>
+            <w:shd w:fill="auto" w:val="clear"/>
+            <w:tcMar>
+              <w:top w:w="100.0" w:type="dxa"/>
+              <w:left w:w="100.0" w:type="dxa"/>
+              <w:bottom w:w="100.0" w:type="dxa"/>
+              <w:right w:w="100.0" w:type="dxa"/>
+            </w:tcMar>
+            <w:vAlign w:val="top"/>
+          </w:tcPr>
+          <w:p>
+            <w:pPr>
+              <w:widowControl w:val="0"/>
+              <w:spacing w:line="240" w:lineRule="auto"/>
+              <w:rPr>
+                <w:sz w:val="24"/>
+                <w:szCs w:val="24"/>
+              </w:rPr>
+            </w:pPr>
+            <w:r>
+              <w:rPr>
+                <w:sz w:val="24"/>
+                <w:szCs w:val="24"/>
+                <w:rtl w:val="0"/>
+              </w:rPr>
+              <w:t xml:space="preserve">A minimal entry-point class that launches the Login_Interface Swing UI window. </w:t>
+            </w:r>
+          </w:p>
+        </w:tc>
         <w:tc>
           <w:tcPr>
             <w:shd w:fill="auto" w:val="clear"/>
@@ -2082,40 +2682,16 @@
                 <w:szCs w:val="24"/>
                 <w:rtl w:val="0"/>
               </w:rPr>
-              <w:t xml:space="preserve">Register.java</w:t>
-            </w:r>
-          </w:p>
-        </w:tc>
-        <w:tc>
-          <w:tcPr>
-            <w:shd w:fill="auto" w:val="clear"/>
-            <w:tcMar>
-              <w:top w:w="100.0" w:type="dxa"/>
-              <w:left w:w="100.0" w:type="dxa"/>
-              <w:bottom w:w="100.0" w:type="dxa"/>
-              <w:right w:w="100.0" w:type="dxa"/>
-            </w:tcMar>
-            <w:vAlign w:val="top"/>
-          </w:tcPr>
-          <w:p>
-            <w:pPr>
-              <w:widowControl w:val="0"/>
-              <w:spacing w:line="240" w:lineRule="auto"/>
-              <w:rPr>
-                <w:sz w:val="24"/>
-                <w:szCs w:val="24"/>
-              </w:rPr>
-            </w:pPr>
-            <w:r>
-              <w:rPr>
-                <w:sz w:val="24"/>
-                <w:szCs w:val="24"/>
-                <w:rtl w:val="0"/>
-              </w:rPr>
-              <w:t xml:space="preserve">Handles transactions; generates receipt-like text</w:t>
-            </w:r>
-          </w:p>
-        </w:tc>
+              <w:t xml:space="preserve">Obsolete</w:t>
+            </w:r>
+          </w:p>
+        </w:tc>
+      </w:tr>
+      <w:tr>
+        <w:trPr>
+          <w:cantSplit w:val="0"/>
+          <w:tblHeader w:val="0"/>
+        </w:trPr>
         <w:tc>
           <w:tcPr>
             <w:shd w:fill="auto" w:val="clear"/>
@@ -2155,16 +2731,40 @@
                 <w:szCs w:val="24"/>
                 <w:rtl w:val="0"/>
               </w:rPr>
-              <w:t xml:space="preserve">Active, some logic obsolete</w:t>
-            </w:r>
-          </w:p>
-        </w:tc>
-      </w:tr>
-      <w:tr>
-        <w:trPr>
-          <w:cantSplit w:val="0"/>
-          <w:tblHeader w:val="0"/>
-        </w:trPr>
+              <w:t xml:space="preserve">Payment_Interface.java</w:t>
+            </w:r>
+          </w:p>
+        </w:tc>
+        <w:tc>
+          <w:tcPr>
+            <w:shd w:fill="auto" w:val="clear"/>
+            <w:tcMar>
+              <w:top w:w="100.0" w:type="dxa"/>
+              <w:left w:w="100.0" w:type="dxa"/>
+              <w:bottom w:w="100.0" w:type="dxa"/>
+              <w:right w:w="100.0" w:type="dxa"/>
+            </w:tcMar>
+            <w:vAlign w:val="top"/>
+          </w:tcPr>
+          <w:p>
+            <w:pPr>
+              <w:widowControl w:val="0"/>
+              <w:spacing w:line="240" w:lineRule="auto"/>
+              <w:rPr>
+                <w:sz w:val="24"/>
+                <w:szCs w:val="24"/>
+              </w:rPr>
+            </w:pPr>
+            <w:r>
+              <w:rPr>
+                <w:sz w:val="24"/>
+                <w:szCs w:val="24"/>
+                <w:rtl w:val="0"/>
+              </w:rPr>
+              <w:t xml:space="preserve">Swing-based GUI screen for finalizing payments. </w:t>
+            </w:r>
+          </w:p>
+        </w:tc>
         <w:tc>
           <w:tcPr>
             <w:shd w:fill="auto" w:val="clear"/>
@@ -2204,40 +2804,16 @@
                 <w:szCs w:val="24"/>
                 <w:rtl w:val="0"/>
               </w:rPr>
-              <w:t xml:space="preserve">Receipt.java</w:t>
-            </w:r>
-          </w:p>
-        </w:tc>
-        <w:tc>
-          <w:tcPr>
-            <w:shd w:fill="auto" w:val="clear"/>
-            <w:tcMar>
-              <w:top w:w="100.0" w:type="dxa"/>
-              <w:left w:w="100.0" w:type="dxa"/>
-              <w:bottom w:w="100.0" w:type="dxa"/>
-              <w:right w:w="100.0" w:type="dxa"/>
-            </w:tcMar>
-            <w:vAlign w:val="top"/>
-          </w:tcPr>
-          <w:p>
-            <w:pPr>
-              <w:widowControl w:val="0"/>
-              <w:spacing w:line="240" w:lineRule="auto"/>
-              <w:rPr>
-                <w:sz w:val="24"/>
-                <w:szCs w:val="24"/>
-              </w:rPr>
-            </w:pPr>
-            <w:r>
-              <w:rPr>
-                <w:sz w:val="24"/>
-                <w:szCs w:val="24"/>
-                <w:rtl w:val="0"/>
-              </w:rPr>
-              <w:t xml:space="preserve">Models a receipt but mixed responsibilities</w:t>
-            </w:r>
-          </w:p>
-        </w:tc>
+              <w:t xml:space="preserve">Obsolete</w:t>
+            </w:r>
+          </w:p>
+        </w:tc>
+      </w:tr>
+      <w:tr>
+        <w:trPr>
+          <w:cantSplit w:val="0"/>
+          <w:tblHeader w:val="0"/>
+        </w:trPr>
         <w:tc>
           <w:tcPr>
             <w:shd w:fill="auto" w:val="clear"/>
@@ -2277,16 +2853,40 @@
                 <w:szCs w:val="24"/>
                 <w:rtl w:val="0"/>
               </w:rPr>
-              <w:t xml:space="preserve">Active, needs refactoring</w:t>
-            </w:r>
-          </w:p>
-        </w:tc>
-      </w:tr>
-      <w:tr>
-        <w:trPr>
-          <w:cantSplit w:val="0"/>
-          <w:tblHeader w:val="0"/>
-        </w:trPr>
+              <w:t xml:space="preserve">ReturnItem.java</w:t>
+            </w:r>
+          </w:p>
+        </w:tc>
+        <w:tc>
+          <w:tcPr>
+            <w:shd w:fill="auto" w:val="clear"/>
+            <w:tcMar>
+              <w:top w:w="100.0" w:type="dxa"/>
+              <w:left w:w="100.0" w:type="dxa"/>
+              <w:bottom w:w="100.0" w:type="dxa"/>
+              <w:right w:w="100.0" w:type="dxa"/>
+            </w:tcMar>
+            <w:vAlign w:val="top"/>
+          </w:tcPr>
+          <w:p>
+            <w:pPr>
+              <w:widowControl w:val="0"/>
+              <w:spacing w:line="240" w:lineRule="auto"/>
+              <w:rPr>
+                <w:sz w:val="24"/>
+                <w:szCs w:val="24"/>
+              </w:rPr>
+            </w:pPr>
+            <w:r>
+              <w:rPr>
+                <w:sz w:val="24"/>
+                <w:szCs w:val="24"/>
+                <w:rtl w:val="0"/>
+              </w:rPr>
+              <w:t xml:space="preserve">A simple data container (POJO) holding an itemID and the number of days since an item was returned. Used to represent return records.</w:t>
+            </w:r>
+          </w:p>
+        </w:tc>
         <w:tc>
           <w:tcPr>
             <w:shd w:fill="auto" w:val="clear"/>
@@ -2326,40 +2926,16 @@
                 <w:szCs w:val="24"/>
                 <w:rtl w:val="0"/>
               </w:rPr>
-              <w:t xml:space="preserve">Alert.java</w:t>
-            </w:r>
-          </w:p>
-        </w:tc>
-        <w:tc>
-          <w:tcPr>
-            <w:shd w:fill="auto" w:val="clear"/>
-            <w:tcMar>
-              <w:top w:w="100.0" w:type="dxa"/>
-              <w:left w:w="100.0" w:type="dxa"/>
-              <w:bottom w:w="100.0" w:type="dxa"/>
-              <w:right w:w="100.0" w:type="dxa"/>
-            </w:tcMar>
-            <w:vAlign w:val="top"/>
-          </w:tcPr>
-          <w:p>
-            <w:pPr>
-              <w:widowControl w:val="0"/>
-              <w:spacing w:line="240" w:lineRule="auto"/>
-              <w:rPr>
-                <w:sz w:val="24"/>
-                <w:szCs w:val="24"/>
-              </w:rPr>
-            </w:pPr>
-            <w:r>
-              <w:rPr>
-                <w:sz w:val="24"/>
-                <w:szCs w:val="24"/>
-                <w:rtl w:val="0"/>
-              </w:rPr>
-              <w:t xml:space="preserve">Helper UI class</w:t>
-            </w:r>
-          </w:p>
-        </w:tc>
+              <w:t xml:space="preserve">Reusable</w:t>
+            </w:r>
+          </w:p>
+        </w:tc>
+      </w:tr>
+      <w:tr>
+        <w:trPr>
+          <w:cantSplit w:val="0"/>
+          <w:tblHeader w:val="0"/>
+        </w:trPr>
         <w:tc>
           <w:tcPr>
             <w:shd w:fill="auto" w:val="clear"/>
@@ -2399,16 +2975,40 @@
                 <w:szCs w:val="24"/>
                 <w:rtl w:val="0"/>
               </w:rPr>
-              <w:t xml:space="preserve">Reusable</w:t>
-            </w:r>
-          </w:p>
-        </w:tc>
-      </w:tr>
-      <w:tr>
-        <w:trPr>
-          <w:cantSplit w:val="0"/>
-          <w:tblHeader w:val="0"/>
-        </w:trPr>
+              <w:t xml:space="preserve">Transaction_Interface.java</w:t>
+            </w:r>
+          </w:p>
+        </w:tc>
+        <w:tc>
+          <w:tcPr>
+            <w:shd w:fill="auto" w:val="clear"/>
+            <w:tcMar>
+              <w:top w:w="100.0" w:type="dxa"/>
+              <w:left w:w="100.0" w:type="dxa"/>
+              <w:bottom w:w="100.0" w:type="dxa"/>
+              <w:right w:w="100.0" w:type="dxa"/>
+            </w:tcMar>
+            <w:vAlign w:val="top"/>
+          </w:tcPr>
+          <w:p>
+            <w:pPr>
+              <w:widowControl w:val="0"/>
+              <w:spacing w:line="240" w:lineRule="auto"/>
+              <w:rPr>
+                <w:sz w:val="24"/>
+                <w:szCs w:val="24"/>
+              </w:rPr>
+            </w:pPr>
+            <w:r>
+              <w:rPr>
+                <w:sz w:val="24"/>
+                <w:szCs w:val="24"/>
+                <w:rtl w:val="0"/>
+              </w:rPr>
+              <w:t xml:space="preserve">A large Swing-based UI class that handles the workflow for different types of transactions.</w:t>
+            </w:r>
+          </w:p>
+        </w:tc>
         <w:tc>
           <w:tcPr>
             <w:shd w:fill="auto" w:val="clear"/>
@@ -2448,40 +3048,16 @@
                 <w:szCs w:val="24"/>
                 <w:rtl w:val="0"/>
               </w:rPr>
-              <w:t xml:space="preserve">Helper.java</w:t>
-            </w:r>
-          </w:p>
-        </w:tc>
-        <w:tc>
-          <w:tcPr>
-            <w:shd w:fill="auto" w:val="clear"/>
-            <w:tcMar>
-              <w:top w:w="100.0" w:type="dxa"/>
-              <w:left w:w="100.0" w:type="dxa"/>
-              <w:bottom w:w="100.0" w:type="dxa"/>
-              <w:right w:w="100.0" w:type="dxa"/>
-            </w:tcMar>
-            <w:vAlign w:val="top"/>
-          </w:tcPr>
-          <w:p>
-            <w:pPr>
-              <w:widowControl w:val="0"/>
-              <w:spacing w:line="240" w:lineRule="auto"/>
-              <w:rPr>
-                <w:sz w:val="24"/>
-                <w:szCs w:val="24"/>
-              </w:rPr>
-            </w:pPr>
-            <w:r>
-              <w:rPr>
-                <w:sz w:val="24"/>
-                <w:szCs w:val="24"/>
-                <w:rtl w:val="0"/>
-              </w:rPr>
-              <w:t xml:space="preserve">Utility functions for string/number handling</w:t>
-            </w:r>
-          </w:p>
-        </w:tc>
+              <w:t xml:space="preserve">Obsolete</w:t>
+            </w:r>
+          </w:p>
+        </w:tc>
+      </w:tr>
+      <w:tr>
+        <w:trPr>
+          <w:cantSplit w:val="0"/>
+          <w:tblHeader w:val="0"/>
+        </w:trPr>
         <w:tc>
           <w:tcPr>
             <w:shd w:fill="auto" w:val="clear"/>
@@ -2521,16 +3097,40 @@
                 <w:szCs w:val="24"/>
                 <w:rtl w:val="0"/>
               </w:rPr>
-              <w:t xml:space="preserve">Reusable, but can be replaced</w:t>
-            </w:r>
-          </w:p>
-        </w:tc>
-      </w:tr>
-      <w:tr>
-        <w:trPr>
-          <w:cantSplit w:val="0"/>
-          <w:tblHeader w:val="0"/>
-        </w:trPr>
+              <w:t xml:space="preserve">UpdateEmployee_Interface.java</w:t>
+            </w:r>
+          </w:p>
+        </w:tc>
+        <w:tc>
+          <w:tcPr>
+            <w:shd w:fill="auto" w:val="clear"/>
+            <w:tcMar>
+              <w:top w:w="100.0" w:type="dxa"/>
+              <w:left w:w="100.0" w:type="dxa"/>
+              <w:bottom w:w="100.0" w:type="dxa"/>
+              <w:right w:w="100.0" w:type="dxa"/>
+            </w:tcMar>
+            <w:vAlign w:val="top"/>
+          </w:tcPr>
+          <w:p>
+            <w:pPr>
+              <w:widowControl w:val="0"/>
+              <w:spacing w:line="240" w:lineRule="auto"/>
+              <w:rPr>
+                <w:sz w:val="24"/>
+                <w:szCs w:val="24"/>
+              </w:rPr>
+            </w:pPr>
+            <w:r>
+              <w:rPr>
+                <w:sz w:val="24"/>
+                <w:szCs w:val="24"/>
+                <w:rtl w:val="0"/>
+              </w:rPr>
+              <w:t xml:space="preserve">Swing-based UI for updating an employee’s information (username, password, position, name).</w:t>
+            </w:r>
+          </w:p>
+        </w:tc>
         <w:tc>
           <w:tcPr>
             <w:shd w:fill="auto" w:val="clear"/>
@@ -2570,324 +3170,7 @@
                 <w:szCs w:val="24"/>
                 <w:rtl w:val="0"/>
               </w:rPr>
-              <w:t xml:space="preserve">User.java</w:t>
-            </w:r>
-          </w:p>
-        </w:tc>
-        <w:tc>
-          <w:tcPr>
-            <w:shd w:fill="auto" w:val="clear"/>
-            <w:tcMar>
-              <w:top w:w="100.0" w:type="dxa"/>
-              <w:left w:w="100.0" w:type="dxa"/>
-              <w:bottom w:w="100.0" w:type="dxa"/>
-              <w:right w:w="100.0" w:type="dxa"/>
-            </w:tcMar>
-            <w:vAlign w:val="top"/>
-          </w:tcPr>
-          <w:p>
-            <w:pPr>
-              <w:widowControl w:val="0"/>
-              <w:spacing w:line="240" w:lineRule="auto"/>
-              <w:rPr>
-                <w:sz w:val="24"/>
-                <w:szCs w:val="24"/>
-              </w:rPr>
-            </w:pPr>
-            <w:r>
-              <w:rPr>
-                <w:sz w:val="24"/>
-                <w:szCs w:val="24"/>
-                <w:rtl w:val="0"/>
-              </w:rPr>
-              <w:t xml:space="preserve">Represents system user (separate from Employee)</w:t>
-            </w:r>
-          </w:p>
-        </w:tc>
-        <w:tc>
-          <w:tcPr>
-            <w:shd w:fill="auto" w:val="clear"/>
-            <w:tcMar>
-              <w:top w:w="100.0" w:type="dxa"/>
-              <w:left w:w="100.0" w:type="dxa"/>
-              <w:bottom w:w="100.0" w:type="dxa"/>
-              <w:right w:w="100.0" w:type="dxa"/>
-            </w:tcMar>
-            <w:vAlign w:val="top"/>
-          </w:tcPr>
-          <w:p>
-            <w:pPr>
-              <w:keepNext w:val="0"/>
-              <w:keepLines w:val="0"/>
-              <w:pageBreakBefore w:val="0"/>
-              <w:widowControl w:val="0"/>
-              <w:pBdr>
-                <w:top w:space="0" w:sz="0" w:val="nil"/>
-                <w:left w:space="0" w:sz="0" w:val="nil"/>
-                <w:bottom w:space="0" w:sz="0" w:val="nil"/>
-                <w:right w:space="0" w:sz="0" w:val="nil"/>
-                <w:between w:space="0" w:sz="0" w:val="nil"/>
-              </w:pBdr>
-              <w:shd w:fill="auto" w:val="clear"/>
-              <w:spacing w:after="0" w:before="0" w:line="240" w:lineRule="auto"/>
-              <w:ind w:left="0" w:right="0" w:firstLine="0"/>
-              <w:jc w:val="left"/>
-              <w:rPr>
-                <w:sz w:val="24"/>
-                <w:szCs w:val="24"/>
-              </w:rPr>
-            </w:pPr>
-            <w:r>
-              <w:rPr>
-                <w:sz w:val="24"/>
-                <w:szCs w:val="24"/>
-                <w:rtl w:val="0"/>
-              </w:rPr>
-              <w:t xml:space="preserve">Active, inconsistent domain model</w:t>
-            </w:r>
-          </w:p>
-        </w:tc>
-      </w:tr>
-      <w:tr>
-        <w:trPr>
-          <w:cantSplit w:val="0"/>
-          <w:tblHeader w:val="0"/>
-        </w:trPr>
-        <w:tc>
-          <w:tcPr>
-            <w:shd w:fill="auto" w:val="clear"/>
-            <w:tcMar>
-              <w:top w:w="100.0" w:type="dxa"/>
-              <w:left w:w="100.0" w:type="dxa"/>
-              <w:bottom w:w="100.0" w:type="dxa"/>
-              <w:right w:w="100.0" w:type="dxa"/>
-            </w:tcMar>
-            <w:vAlign w:val="top"/>
-          </w:tcPr>
-          <w:p>
-            <w:pPr>
-              <w:keepNext w:val="0"/>
-              <w:keepLines w:val="0"/>
-              <w:pageBreakBefore w:val="0"/>
-              <w:widowControl w:val="0"/>
-              <w:pBdr>
-                <w:top w:space="0" w:sz="0" w:val="nil"/>
-                <w:left w:space="0" w:sz="0" w:val="nil"/>
-                <w:bottom w:space="0" w:sz="0" w:val="nil"/>
-                <w:right w:space="0" w:sz="0" w:val="nil"/>
-                <w:between w:space="0" w:sz="0" w:val="nil"/>
-              </w:pBdr>
-              <w:shd w:fill="auto" w:val="clear"/>
-              <w:spacing w:after="0" w:before="0" w:line="240" w:lineRule="auto"/>
-              <w:ind w:left="0" w:right="0" w:firstLine="0"/>
-              <w:jc w:val="left"/>
-              <w:rPr>
-                <w:sz w:val="24"/>
-                <w:szCs w:val="24"/>
-              </w:rPr>
-            </w:pPr>
-            <w:r>
-              <w:rPr>
-                <w:sz w:val="24"/>
-                <w:szCs w:val="24"/>
-                <w:rtl w:val="0"/>
-              </w:rPr>
-              <w:t xml:space="preserve">UI_* classes</w:t>
-            </w:r>
-          </w:p>
-        </w:tc>
-        <w:tc>
-          <w:tcPr>
-            <w:shd w:fill="auto" w:val="clear"/>
-            <w:tcMar>
-              <w:top w:w="100.0" w:type="dxa"/>
-              <w:left w:w="100.0" w:type="dxa"/>
-              <w:bottom w:w="100.0" w:type="dxa"/>
-              <w:right w:w="100.0" w:type="dxa"/>
-            </w:tcMar>
-            <w:vAlign w:val="top"/>
-          </w:tcPr>
-          <w:p>
-            <w:pPr>
-              <w:widowControl w:val="0"/>
-              <w:spacing w:line="240" w:lineRule="auto"/>
-              <w:rPr>
-                <w:sz w:val="24"/>
-                <w:szCs w:val="24"/>
-              </w:rPr>
-            </w:pPr>
-            <w:r>
-              <w:rPr>
-                <w:sz w:val="24"/>
-                <w:szCs w:val="24"/>
-                <w:rtl w:val="0"/>
-              </w:rPr>
-              <w:t xml:space="preserve">UI components for panels/screens</w:t>
-            </w:r>
-          </w:p>
-        </w:tc>
-        <w:tc>
-          <w:tcPr>
-            <w:shd w:fill="auto" w:val="clear"/>
-            <w:tcMar>
-              <w:top w:w="100.0" w:type="dxa"/>
-              <w:left w:w="100.0" w:type="dxa"/>
-              <w:bottom w:w="100.0" w:type="dxa"/>
-              <w:right w:w="100.0" w:type="dxa"/>
-            </w:tcMar>
-            <w:vAlign w:val="top"/>
-          </w:tcPr>
-          <w:p>
-            <w:pPr>
-              <w:keepNext w:val="0"/>
-              <w:keepLines w:val="0"/>
-              <w:pageBreakBefore w:val="0"/>
-              <w:widowControl w:val="0"/>
-              <w:pBdr>
-                <w:top w:space="0" w:sz="0" w:val="nil"/>
-                <w:left w:space="0" w:sz="0" w:val="nil"/>
-                <w:bottom w:space="0" w:sz="0" w:val="nil"/>
-                <w:right w:space="0" w:sz="0" w:val="nil"/>
-                <w:between w:space="0" w:sz="0" w:val="nil"/>
-              </w:pBdr>
-              <w:shd w:fill="auto" w:val="clear"/>
-              <w:spacing w:after="0" w:before="0" w:line="240" w:lineRule="auto"/>
-              <w:ind w:left="0" w:right="0" w:firstLine="0"/>
-              <w:jc w:val="left"/>
-              <w:rPr>
-                <w:sz w:val="24"/>
-                <w:szCs w:val="24"/>
-              </w:rPr>
-            </w:pPr>
-            <w:r>
-              <w:rPr>
-                <w:sz w:val="24"/>
-                <w:szCs w:val="24"/>
-                <w:rtl w:val="0"/>
-              </w:rPr>
-              <w:t xml:space="preserve">Active</w:t>
-            </w:r>
-          </w:p>
-        </w:tc>
-      </w:tr>
-      <w:tr>
-        <w:trPr>
-          <w:cantSplit w:val="0"/>
-          <w:tblHeader w:val="0"/>
-        </w:trPr>
-        <w:tc>
-          <w:tcPr>
-            <w:shd w:fill="auto" w:val="clear"/>
-            <w:tcMar>
-              <w:top w:w="100.0" w:type="dxa"/>
-              <w:left w:w="100.0" w:type="dxa"/>
-              <w:bottom w:w="100.0" w:type="dxa"/>
-              <w:right w:w="100.0" w:type="dxa"/>
-            </w:tcMar>
-            <w:vAlign w:val="top"/>
-          </w:tcPr>
-          <w:p>
-            <w:pPr>
-              <w:keepNext w:val="0"/>
-              <w:keepLines w:val="0"/>
-              <w:pageBreakBefore w:val="0"/>
-              <w:widowControl w:val="0"/>
-              <w:pBdr>
-                <w:top w:space="0" w:sz="0" w:val="nil"/>
-                <w:left w:space="0" w:sz="0" w:val="nil"/>
-                <w:bottom w:space="0" w:sz="0" w:val="nil"/>
-                <w:right w:space="0" w:sz="0" w:val="nil"/>
-                <w:between w:space="0" w:sz="0" w:val="nil"/>
-              </w:pBdr>
-              <w:shd w:fill="auto" w:val="clear"/>
-              <w:spacing w:after="0" w:before="0" w:line="240" w:lineRule="auto"/>
-              <w:ind w:left="0" w:right="0" w:firstLine="0"/>
-              <w:jc w:val="left"/>
-              <w:rPr>
-                <w:sz w:val="24"/>
-                <w:szCs w:val="24"/>
-              </w:rPr>
-            </w:pPr>
-            <w:r>
-              <w:rPr>
-                <w:sz w:val="24"/>
-                <w:szCs w:val="24"/>
-                <w:rtl w:val="0"/>
-              </w:rPr>
-              <w:t xml:space="preserve">.form files</w:t>
-            </w:r>
-          </w:p>
-        </w:tc>
-        <w:tc>
-          <w:tcPr>
-            <w:shd w:fill="auto" w:val="clear"/>
-            <w:tcMar>
-              <w:top w:w="100.0" w:type="dxa"/>
-              <w:left w:w="100.0" w:type="dxa"/>
-              <w:bottom w:w="100.0" w:type="dxa"/>
-              <w:right w:w="100.0" w:type="dxa"/>
-            </w:tcMar>
-            <w:vAlign w:val="top"/>
-          </w:tcPr>
-          <w:p>
-            <w:pPr>
-              <w:widowControl w:val="0"/>
-              <w:spacing w:line="240" w:lineRule="auto"/>
-              <w:rPr>
-                <w:sz w:val="24"/>
-                <w:szCs w:val="24"/>
-              </w:rPr>
-            </w:pPr>
-            <w:r>
-              <w:rPr>
-                <w:sz w:val="24"/>
-                <w:szCs w:val="24"/>
-                <w:rtl w:val="0"/>
-              </w:rPr>
-              <w:t xml:space="preserve">NetBeans GUI Designer artifacts</w:t>
-            </w:r>
-          </w:p>
-        </w:tc>
-        <w:tc>
-          <w:tcPr>
-            <w:shd w:fill="auto" w:val="clear"/>
-            <w:tcMar>
-              <w:top w:w="100.0" w:type="dxa"/>
-              <w:left w:w="100.0" w:type="dxa"/>
-              <w:bottom w:w="100.0" w:type="dxa"/>
-              <w:right w:w="100.0" w:type="dxa"/>
-            </w:tcMar>
-            <w:vAlign w:val="top"/>
-          </w:tcPr>
-          <w:p>
-            <w:pPr>
-              <w:keepNext w:val="0"/>
-              <w:keepLines w:val="0"/>
-              <w:pageBreakBefore w:val="0"/>
-              <w:widowControl w:val="0"/>
-              <w:pBdr>
-                <w:top w:space="0" w:sz="0" w:val="nil"/>
-                <w:left w:space="0" w:sz="0" w:val="nil"/>
-                <w:bottom w:space="0" w:sz="0" w:val="nil"/>
-                <w:right w:space="0" w:sz="0" w:val="nil"/>
-                <w:between w:space="0" w:sz="0" w:val="nil"/>
-              </w:pBdr>
-              <w:shd w:fill="auto" w:val="clear"/>
-              <w:spacing w:after="0" w:before="0" w:line="240" w:lineRule="auto"/>
-              <w:ind w:left="0" w:right="0" w:firstLine="0"/>
-              <w:jc w:val="left"/>
-              <w:rPr>
-                <w:sz w:val="24"/>
-                <w:szCs w:val="24"/>
-              </w:rPr>
-            </w:pPr>
-            <w:r>
-              <w:rPr>
-                <w:sz w:val="24"/>
-                <w:szCs w:val="24"/>
-                <w:rtl w:val="0"/>
-              </w:rPr>
-              <w:t xml:space="preserve">Active, not reusable for web version</w:t>
+              <w:t xml:space="preserve">Obsolete</w:t>
             </w:r>
           </w:p>
         </w:tc>
@@ -2911,7 +3194,7 @@
       <w:pPr>
         <w:numPr>
           <w:ilvl w:val="0"/>
-          <w:numId w:val="4"/>
+          <w:numId w:val="6"/>
         </w:numPr>
         <w:ind w:left="1440" w:hanging="360"/>
         <w:rPr>
@@ -2961,14 +3244,14 @@
         <w:tblLook w:val="0600"/>
       </w:tblPr>
       <w:tblGrid>
-        <w:gridCol w:w="2640"/>
-        <w:gridCol w:w="2640"/>
-        <w:gridCol w:w="2640"/>
+        <w:gridCol w:w="2565"/>
+        <w:gridCol w:w="3030"/>
+        <w:gridCol w:w="2325"/>
         <w:tblGridChange w:id="0">
           <w:tblGrid>
-            <w:gridCol w:w="2640"/>
-            <w:gridCol w:w="2640"/>
-            <w:gridCol w:w="2640"/>
+            <w:gridCol w:w="2565"/>
+            <w:gridCol w:w="3030"/>
+            <w:gridCol w:w="2325"/>
           </w:tblGrid>
         </w:tblGridChange>
       </w:tblGrid>
@@ -3144,37 +3427,37 @@
                 <w:szCs w:val="24"/>
                 <w:rtl w:val="0"/>
               </w:rPr>
-              <w:t xml:space="preserve">Master list of items (id, name, price, quantity)</w:t>
-            </w:r>
-          </w:p>
-        </w:tc>
-        <w:tc>
-          <w:tcPr>
-            <w:shd w:fill="auto" w:val="clear"/>
-            <w:tcMar>
-              <w:top w:w="100.0" w:type="dxa"/>
-              <w:left w:w="100.0" w:type="dxa"/>
-              <w:bottom w:w="100.0" w:type="dxa"/>
-              <w:right w:w="100.0" w:type="dxa"/>
-            </w:tcMar>
-            <w:vAlign w:val="top"/>
-          </w:tcPr>
-          <w:p>
-            <w:pPr>
-              <w:widowControl w:val="0"/>
-              <w:spacing w:line="240" w:lineRule="auto"/>
-              <w:rPr>
-                <w:sz w:val="24"/>
-                <w:szCs w:val="24"/>
-              </w:rPr>
-            </w:pPr>
-            <w:r>
-              <w:rPr>
-                <w:sz w:val="24"/>
-                <w:szCs w:val="24"/>
-                <w:rtl w:val="0"/>
-              </w:rPr>
-              <w:t xml:space="preserve">Active, to be migrated</w:t>
+              <w:t xml:space="preserve">Flat-file inventory list containing item IDs, names, prices, and stock quantities for the legacy POS system.</w:t>
+            </w:r>
+          </w:p>
+        </w:tc>
+        <w:tc>
+          <w:tcPr>
+            <w:shd w:fill="auto" w:val="clear"/>
+            <w:tcMar>
+              <w:top w:w="100.0" w:type="dxa"/>
+              <w:left w:w="100.0" w:type="dxa"/>
+              <w:bottom w:w="100.0" w:type="dxa"/>
+              <w:right w:w="100.0" w:type="dxa"/>
+            </w:tcMar>
+            <w:vAlign w:val="top"/>
+          </w:tcPr>
+          <w:p>
+            <w:pPr>
+              <w:widowControl w:val="0"/>
+              <w:spacing w:line="240" w:lineRule="auto"/>
+              <w:rPr>
+                <w:sz w:val="24"/>
+                <w:szCs w:val="24"/>
+              </w:rPr>
+            </w:pPr>
+            <w:r>
+              <w:rPr>
+                <w:sz w:val="24"/>
+                <w:szCs w:val="24"/>
+                <w:rtl w:val="0"/>
+              </w:rPr>
+              <w:t xml:space="preserve">Obsolete (Data Migrated)</w:t>
             </w:r>
           </w:p>
         </w:tc>
@@ -3240,37 +3523,37 @@
                 <w:szCs w:val="24"/>
                 <w:rtl w:val="0"/>
               </w:rPr>
-              <w:t xml:space="preserve">Employee records</w:t>
-            </w:r>
-          </w:p>
-        </w:tc>
-        <w:tc>
-          <w:tcPr>
-            <w:shd w:fill="auto" w:val="clear"/>
-            <w:tcMar>
-              <w:top w:w="100.0" w:type="dxa"/>
-              <w:left w:w="100.0" w:type="dxa"/>
-              <w:bottom w:w="100.0" w:type="dxa"/>
-              <w:right w:w="100.0" w:type="dxa"/>
-            </w:tcMar>
-            <w:vAlign w:val="top"/>
-          </w:tcPr>
-          <w:p>
-            <w:pPr>
-              <w:widowControl w:val="0"/>
-              <w:spacing w:line="240" w:lineRule="auto"/>
-              <w:rPr>
-                <w:sz w:val="24"/>
-                <w:szCs w:val="24"/>
-              </w:rPr>
-            </w:pPr>
-            <w:r>
-              <w:rPr>
-                <w:sz w:val="24"/>
-                <w:szCs w:val="24"/>
-                <w:rtl w:val="0"/>
-              </w:rPr>
-              <w:t xml:space="preserve">Active, to be migrated</w:t>
+              <w:t xml:space="preserve">Plain-text employee records used for login/authentication</w:t>
+            </w:r>
+          </w:p>
+        </w:tc>
+        <w:tc>
+          <w:tcPr>
+            <w:shd w:fill="auto" w:val="clear"/>
+            <w:tcMar>
+              <w:top w:w="100.0" w:type="dxa"/>
+              <w:left w:w="100.0" w:type="dxa"/>
+              <w:bottom w:w="100.0" w:type="dxa"/>
+              <w:right w:w="100.0" w:type="dxa"/>
+            </w:tcMar>
+            <w:vAlign w:val="top"/>
+          </w:tcPr>
+          <w:p>
+            <w:pPr>
+              <w:widowControl w:val="0"/>
+              <w:spacing w:line="240" w:lineRule="auto"/>
+              <w:rPr>
+                <w:sz w:val="24"/>
+                <w:szCs w:val="24"/>
+              </w:rPr>
+            </w:pPr>
+            <w:r>
+              <w:rPr>
+                <w:sz w:val="24"/>
+                <w:szCs w:val="24"/>
+                <w:rtl w:val="0"/>
+              </w:rPr>
+              <w:t xml:space="preserve">Obsolete (data will be migrated to proper DB, file not reused)</w:t>
             </w:r>
           </w:p>
         </w:tc>
@@ -3366,7 +3649,7 @@
                 <w:szCs w:val="24"/>
                 <w:rtl w:val="0"/>
               </w:rPr>
-              <w:t xml:space="preserve">Active, to be merged into unified Auth table</w:t>
+              <w:t xml:space="preserve">Obsolete (Data Migrated)</w:t>
             </w:r>
           </w:p>
         </w:tc>
@@ -3462,7 +3745,7 @@
                 <w:szCs w:val="24"/>
                 <w:rtl w:val="0"/>
               </w:rPr>
-              <w:t xml:space="preserve">Active, but design obsolete</w:t>
+              <w:t xml:space="preserve">Obsolete (To be migrated conceptually, not reused)</w:t>
             </w:r>
           </w:p>
         </w:tc>
@@ -3498,67 +3781,67 @@
                 <w:szCs w:val="24"/>
                 <w:rtl w:val="0"/>
               </w:rPr>
-              <w:t xml:space="preserve">saleInvoiceRecord.txt</w:t>
-            </w:r>
-          </w:p>
-        </w:tc>
-        <w:tc>
-          <w:tcPr>
-            <w:shd w:fill="auto" w:val="clear"/>
-            <w:tcMar>
-              <w:top w:w="100.0" w:type="dxa"/>
-              <w:left w:w="100.0" w:type="dxa"/>
-              <w:bottom w:w="100.0" w:type="dxa"/>
-              <w:right w:w="100.0" w:type="dxa"/>
-            </w:tcMar>
-            <w:vAlign w:val="top"/>
-          </w:tcPr>
-          <w:p>
-            <w:pPr>
-              <w:widowControl w:val="0"/>
-              <w:spacing w:line="240" w:lineRule="auto"/>
-              <w:rPr>
-                <w:sz w:val="24"/>
-                <w:szCs w:val="24"/>
-              </w:rPr>
-            </w:pPr>
-            <w:r>
-              <w:rPr>
-                <w:sz w:val="24"/>
-                <w:szCs w:val="24"/>
-                <w:rtl w:val="0"/>
-              </w:rPr>
-              <w:t xml:space="preserve">Raw invoice logs</w:t>
-            </w:r>
-          </w:p>
-        </w:tc>
-        <w:tc>
-          <w:tcPr>
-            <w:shd w:fill="auto" w:val="clear"/>
-            <w:tcMar>
-              <w:top w:w="100.0" w:type="dxa"/>
-              <w:left w:w="100.0" w:type="dxa"/>
-              <w:bottom w:w="100.0" w:type="dxa"/>
-              <w:right w:w="100.0" w:type="dxa"/>
-            </w:tcMar>
-            <w:vAlign w:val="top"/>
-          </w:tcPr>
-          <w:p>
-            <w:pPr>
-              <w:widowControl w:val="0"/>
-              <w:spacing w:line="240" w:lineRule="auto"/>
-              <w:rPr>
-                <w:sz w:val="24"/>
-                <w:szCs w:val="24"/>
-              </w:rPr>
-            </w:pPr>
-            <w:r>
-              <w:rPr>
-                <w:sz w:val="24"/>
-                <w:szCs w:val="24"/>
-                <w:rtl w:val="0"/>
-              </w:rPr>
-              <w:t xml:space="preserve">Active, poorly formatted, must be redesigned</w:t>
+              <w:t xml:space="preserve">rentalDatabase.txt</w:t>
+            </w:r>
+          </w:p>
+        </w:tc>
+        <w:tc>
+          <w:tcPr>
+            <w:shd w:fill="auto" w:val="clear"/>
+            <w:tcMar>
+              <w:top w:w="100.0" w:type="dxa"/>
+              <w:left w:w="100.0" w:type="dxa"/>
+              <w:bottom w:w="100.0" w:type="dxa"/>
+              <w:right w:w="100.0" w:type="dxa"/>
+            </w:tcMar>
+            <w:vAlign w:val="top"/>
+          </w:tcPr>
+          <w:p>
+            <w:pPr>
+              <w:widowControl w:val="0"/>
+              <w:spacing w:line="240" w:lineRule="auto"/>
+              <w:rPr>
+                <w:sz w:val="24"/>
+                <w:szCs w:val="24"/>
+              </w:rPr>
+            </w:pPr>
+            <w:r>
+              <w:rPr>
+                <w:sz w:val="24"/>
+                <w:szCs w:val="24"/>
+                <w:rtl w:val="0"/>
+              </w:rPr>
+              <w:t xml:space="preserve">Flat-file dataset containing rental items with ID, title, rental price, and stock count.</w:t>
+            </w:r>
+          </w:p>
+        </w:tc>
+        <w:tc>
+          <w:tcPr>
+            <w:shd w:fill="auto" w:val="clear"/>
+            <w:tcMar>
+              <w:top w:w="100.0" w:type="dxa"/>
+              <w:left w:w="100.0" w:type="dxa"/>
+              <w:bottom w:w="100.0" w:type="dxa"/>
+              <w:right w:w="100.0" w:type="dxa"/>
+            </w:tcMar>
+            <w:vAlign w:val="top"/>
+          </w:tcPr>
+          <w:p>
+            <w:pPr>
+              <w:widowControl w:val="0"/>
+              <w:spacing w:line="240" w:lineRule="auto"/>
+              <w:rPr>
+                <w:sz w:val="24"/>
+                <w:szCs w:val="24"/>
+              </w:rPr>
+            </w:pPr>
+            <w:r>
+              <w:rPr>
+                <w:sz w:val="24"/>
+                <w:szCs w:val="24"/>
+                <w:rtl w:val="0"/>
+              </w:rPr>
+              <w:t xml:space="preserve">Obsolete (Data Migrated)</w:t>
             </w:r>
           </w:p>
         </w:tc>
@@ -3594,67 +3877,67 @@
                 <w:szCs w:val="24"/>
                 <w:rtl w:val="0"/>
               </w:rPr>
-              <w:t xml:space="preserve">employeeLogfile.txt</w:t>
-            </w:r>
-          </w:p>
-        </w:tc>
-        <w:tc>
-          <w:tcPr>
-            <w:shd w:fill="auto" w:val="clear"/>
-            <w:tcMar>
-              <w:top w:w="100.0" w:type="dxa"/>
-              <w:left w:w="100.0" w:type="dxa"/>
-              <w:bottom w:w="100.0" w:type="dxa"/>
-              <w:right w:w="100.0" w:type="dxa"/>
-            </w:tcMar>
-            <w:vAlign w:val="top"/>
-          </w:tcPr>
-          <w:p>
-            <w:pPr>
-              <w:widowControl w:val="0"/>
-              <w:spacing w:line="240" w:lineRule="auto"/>
-              <w:rPr>
-                <w:sz w:val="24"/>
-                <w:szCs w:val="24"/>
-              </w:rPr>
-            </w:pPr>
-            <w:r>
-              <w:rPr>
-                <w:sz w:val="24"/>
-                <w:szCs w:val="24"/>
-                <w:rtl w:val="0"/>
-              </w:rPr>
-              <w:t xml:space="preserve">Text-based logs for employees</w:t>
-            </w:r>
-          </w:p>
-        </w:tc>
-        <w:tc>
-          <w:tcPr>
-            <w:shd w:fill="auto" w:val="clear"/>
-            <w:tcMar>
-              <w:top w:w="100.0" w:type="dxa"/>
-              <w:left w:w="100.0" w:type="dxa"/>
-              <w:bottom w:w="100.0" w:type="dxa"/>
-              <w:right w:w="100.0" w:type="dxa"/>
-            </w:tcMar>
-            <w:vAlign w:val="top"/>
-          </w:tcPr>
-          <w:p>
-            <w:pPr>
-              <w:widowControl w:val="0"/>
-              <w:spacing w:line="240" w:lineRule="auto"/>
-              <w:rPr>
-                <w:sz w:val="24"/>
-                <w:szCs w:val="24"/>
-              </w:rPr>
-            </w:pPr>
-            <w:r>
-              <w:rPr>
-                <w:sz w:val="24"/>
-                <w:szCs w:val="24"/>
-                <w:rtl w:val="0"/>
-              </w:rPr>
-              <w:t xml:space="preserve">Active, replace with DB logs</w:t>
+              <w:t xml:space="preserve">returnSale.txt</w:t>
+            </w:r>
+          </w:p>
+        </w:tc>
+        <w:tc>
+          <w:tcPr>
+            <w:shd w:fill="auto" w:val="clear"/>
+            <w:tcMar>
+              <w:top w:w="100.0" w:type="dxa"/>
+              <w:left w:w="100.0" w:type="dxa"/>
+              <w:bottom w:w="100.0" w:type="dxa"/>
+              <w:right w:w="100.0" w:type="dxa"/>
+            </w:tcMar>
+            <w:vAlign w:val="top"/>
+          </w:tcPr>
+          <w:p>
+            <w:pPr>
+              <w:widowControl w:val="0"/>
+              <w:spacing w:line="240" w:lineRule="auto"/>
+              <w:rPr>
+                <w:sz w:val="24"/>
+                <w:szCs w:val="24"/>
+              </w:rPr>
+            </w:pPr>
+            <w:r>
+              <w:rPr>
+                <w:sz w:val="24"/>
+                <w:szCs w:val="24"/>
+                <w:rtl w:val="0"/>
+              </w:rPr>
+              <w:t xml:space="preserve">Log-style flat file containing records of returned sale items. Each line includes item ID, item name, quantity returned, and refund amount. Contains heavy duplication and inconsistent formatting.</w:t>
+            </w:r>
+          </w:p>
+        </w:tc>
+        <w:tc>
+          <w:tcPr>
+            <w:shd w:fill="auto" w:val="clear"/>
+            <w:tcMar>
+              <w:top w:w="100.0" w:type="dxa"/>
+              <w:left w:w="100.0" w:type="dxa"/>
+              <w:bottom w:w="100.0" w:type="dxa"/>
+              <w:right w:w="100.0" w:type="dxa"/>
+            </w:tcMar>
+            <w:vAlign w:val="top"/>
+          </w:tcPr>
+          <w:p>
+            <w:pPr>
+              <w:widowControl w:val="0"/>
+              <w:spacing w:line="240" w:lineRule="auto"/>
+              <w:rPr>
+                <w:sz w:val="24"/>
+                <w:szCs w:val="24"/>
+              </w:rPr>
+            </w:pPr>
+            <w:r>
+              <w:rPr>
+                <w:sz w:val="24"/>
+                <w:szCs w:val="24"/>
+                <w:rtl w:val="0"/>
+              </w:rPr>
+              <w:t xml:space="preserve">Obsolete (Data Migrated)</w:t>
             </w:r>
           </w:p>
         </w:tc>
@@ -3690,6 +3973,198 @@
                 <w:szCs w:val="24"/>
                 <w:rtl w:val="0"/>
               </w:rPr>
+              <w:t xml:space="preserve">saleInvoiceRecord.txt</w:t>
+            </w:r>
+          </w:p>
+        </w:tc>
+        <w:tc>
+          <w:tcPr>
+            <w:shd w:fill="auto" w:val="clear"/>
+            <w:tcMar>
+              <w:top w:w="100.0" w:type="dxa"/>
+              <w:left w:w="100.0" w:type="dxa"/>
+              <w:bottom w:w="100.0" w:type="dxa"/>
+              <w:right w:w="100.0" w:type="dxa"/>
+            </w:tcMar>
+            <w:vAlign w:val="top"/>
+          </w:tcPr>
+          <w:p>
+            <w:pPr>
+              <w:widowControl w:val="0"/>
+              <w:spacing w:line="240" w:lineRule="auto"/>
+              <w:rPr>
+                <w:sz w:val="24"/>
+                <w:szCs w:val="24"/>
+              </w:rPr>
+            </w:pPr>
+            <w:r>
+              <w:rPr>
+                <w:sz w:val="24"/>
+                <w:szCs w:val="24"/>
+                <w:rtl w:val="0"/>
+              </w:rPr>
+              <w:t xml:space="preserve">Raw POS sales invoice log containing timestamps, item lines, totals, inconsistent formatting, repeated invoice duplication, and corrupted negative totals.</w:t>
+            </w:r>
+          </w:p>
+        </w:tc>
+        <w:tc>
+          <w:tcPr>
+            <w:shd w:fill="auto" w:val="clear"/>
+            <w:tcMar>
+              <w:top w:w="100.0" w:type="dxa"/>
+              <w:left w:w="100.0" w:type="dxa"/>
+              <w:bottom w:w="100.0" w:type="dxa"/>
+              <w:right w:w="100.0" w:type="dxa"/>
+            </w:tcMar>
+            <w:vAlign w:val="top"/>
+          </w:tcPr>
+          <w:p>
+            <w:pPr>
+              <w:widowControl w:val="0"/>
+              <w:spacing w:line="240" w:lineRule="auto"/>
+              <w:rPr>
+                <w:sz w:val="24"/>
+                <w:szCs w:val="24"/>
+              </w:rPr>
+            </w:pPr>
+            <w:r>
+              <w:rPr>
+                <w:sz w:val="24"/>
+                <w:szCs w:val="24"/>
+                <w:rtl w:val="0"/>
+              </w:rPr>
+              <w:t xml:space="preserve">Obsolete (Data Migrated)</w:t>
+            </w:r>
+          </w:p>
+        </w:tc>
+      </w:tr>
+      <w:tr>
+        <w:trPr>
+          <w:cantSplit w:val="0"/>
+          <w:tblHeader w:val="0"/>
+        </w:trPr>
+        <w:tc>
+          <w:tcPr>
+            <w:shd w:fill="auto" w:val="clear"/>
+            <w:tcMar>
+              <w:top w:w="100.0" w:type="dxa"/>
+              <w:left w:w="100.0" w:type="dxa"/>
+              <w:bottom w:w="100.0" w:type="dxa"/>
+              <w:right w:w="100.0" w:type="dxa"/>
+            </w:tcMar>
+            <w:vAlign w:val="top"/>
+          </w:tcPr>
+          <w:p>
+            <w:pPr>
+              <w:widowControl w:val="0"/>
+              <w:spacing w:line="240" w:lineRule="auto"/>
+              <w:rPr>
+                <w:sz w:val="24"/>
+                <w:szCs w:val="24"/>
+              </w:rPr>
+            </w:pPr>
+            <w:r>
+              <w:rPr>
+                <w:sz w:val="24"/>
+                <w:szCs w:val="24"/>
+                <w:rtl w:val="0"/>
+              </w:rPr>
+              <w:t xml:space="preserve">employeeLogfile.txt</w:t>
+            </w:r>
+          </w:p>
+        </w:tc>
+        <w:tc>
+          <w:tcPr>
+            <w:shd w:fill="auto" w:val="clear"/>
+            <w:tcMar>
+              <w:top w:w="100.0" w:type="dxa"/>
+              <w:left w:w="100.0" w:type="dxa"/>
+              <w:bottom w:w="100.0" w:type="dxa"/>
+              <w:right w:w="100.0" w:type="dxa"/>
+            </w:tcMar>
+            <w:vAlign w:val="top"/>
+          </w:tcPr>
+          <w:p>
+            <w:pPr>
+              <w:widowControl w:val="0"/>
+              <w:spacing w:line="240" w:lineRule="auto"/>
+              <w:rPr>
+                <w:sz w:val="24"/>
+                <w:szCs w:val="24"/>
+              </w:rPr>
+            </w:pPr>
+            <w:r>
+              <w:rPr>
+                <w:sz w:val="24"/>
+                <w:szCs w:val="24"/>
+                <w:rtl w:val="0"/>
+              </w:rPr>
+              <w:t xml:space="preserve">A plaintext log containing employee login/logout events with timestamps. Used for tracking system access in the legacy POS.</w:t>
+            </w:r>
+          </w:p>
+        </w:tc>
+        <w:tc>
+          <w:tcPr>
+            <w:shd w:fill="auto" w:val="clear"/>
+            <w:tcMar>
+              <w:top w:w="100.0" w:type="dxa"/>
+              <w:left w:w="100.0" w:type="dxa"/>
+              <w:bottom w:w="100.0" w:type="dxa"/>
+              <w:right w:w="100.0" w:type="dxa"/>
+            </w:tcMar>
+            <w:vAlign w:val="top"/>
+          </w:tcPr>
+          <w:p>
+            <w:pPr>
+              <w:widowControl w:val="0"/>
+              <w:spacing w:line="240" w:lineRule="auto"/>
+              <w:rPr>
+                <w:sz w:val="24"/>
+                <w:szCs w:val="24"/>
+              </w:rPr>
+            </w:pPr>
+            <w:r>
+              <w:rPr>
+                <w:sz w:val="24"/>
+                <w:szCs w:val="24"/>
+                <w:rtl w:val="0"/>
+              </w:rPr>
+              <w:t xml:space="preserve">Obsolete (Data Migrated)</w:t>
+            </w:r>
+          </w:p>
+        </w:tc>
+      </w:tr>
+      <w:tr>
+        <w:trPr>
+          <w:cantSplit w:val="0"/>
+          <w:tblHeader w:val="0"/>
+        </w:trPr>
+        <w:tc>
+          <w:tcPr>
+            <w:shd w:fill="auto" w:val="clear"/>
+            <w:tcMar>
+              <w:top w:w="100.0" w:type="dxa"/>
+              <w:left w:w="100.0" w:type="dxa"/>
+              <w:bottom w:w="100.0" w:type="dxa"/>
+              <w:right w:w="100.0" w:type="dxa"/>
+            </w:tcMar>
+            <w:vAlign w:val="top"/>
+          </w:tcPr>
+          <w:p>
+            <w:pPr>
+              <w:widowControl w:val="0"/>
+              <w:spacing w:line="240" w:lineRule="auto"/>
+              <w:rPr>
+                <w:sz w:val="24"/>
+                <w:szCs w:val="24"/>
+              </w:rPr>
+            </w:pPr>
+            <w:r>
+              <w:rPr>
+                <w:sz w:val="24"/>
+                <w:szCs w:val="24"/>
+                <w:rtl w:val="0"/>
+              </w:rPr>
               <w:t xml:space="preserve">temp.txt … temp(3).txt</w:t>
             </w:r>
           </w:p>
@@ -3774,7 +4249,7 @@
       <w:pPr>
         <w:numPr>
           <w:ilvl w:val="0"/>
-          <w:numId w:val="4"/>
+          <w:numId w:val="6"/>
         </w:numPr>
         <w:ind w:left="1440" w:hanging="360"/>
         <w:rPr>
@@ -4007,37 +4482,37 @@
                 <w:szCs w:val="24"/>
                 <w:rtl w:val="0"/>
               </w:rPr>
-              <w:t xml:space="preserve">Unknown dependency used somewhere in GUI</w:t>
-            </w:r>
-          </w:p>
-        </w:tc>
-        <w:tc>
-          <w:tcPr>
-            <w:shd w:fill="auto" w:val="clear"/>
-            <w:tcMar>
-              <w:top w:w="100.0" w:type="dxa"/>
-              <w:left w:w="100.0" w:type="dxa"/>
-              <w:bottom w:w="100.0" w:type="dxa"/>
-              <w:right w:w="100.0" w:type="dxa"/>
-            </w:tcMar>
-            <w:vAlign w:val="top"/>
-          </w:tcPr>
-          <w:p>
-            <w:pPr>
-              <w:widowControl w:val="0"/>
-              <w:spacing w:line="240" w:lineRule="auto"/>
-              <w:rPr>
-                <w:sz w:val="24"/>
-                <w:szCs w:val="24"/>
-              </w:rPr>
-            </w:pPr>
-            <w:r>
-              <w:rPr>
-                <w:sz w:val="24"/>
-                <w:szCs w:val="24"/>
-                <w:rtl w:val="0"/>
-              </w:rPr>
-              <w:t xml:space="preserve">Active</w:t>
+              <w:t xml:space="preserve">A legacy external JAR dependency used by the old Java Swing GUI.</w:t>
+            </w:r>
+          </w:p>
+        </w:tc>
+        <w:tc>
+          <w:tcPr>
+            <w:shd w:fill="auto" w:val="clear"/>
+            <w:tcMar>
+              <w:top w:w="100.0" w:type="dxa"/>
+              <w:left w:w="100.0" w:type="dxa"/>
+              <w:bottom w:w="100.0" w:type="dxa"/>
+              <w:right w:w="100.0" w:type="dxa"/>
+            </w:tcMar>
+            <w:vAlign w:val="top"/>
+          </w:tcPr>
+          <w:p>
+            <w:pPr>
+              <w:widowControl w:val="0"/>
+              <w:spacing w:line="240" w:lineRule="auto"/>
+              <w:rPr>
+                <w:sz w:val="24"/>
+                <w:szCs w:val="24"/>
+              </w:rPr>
+            </w:pPr>
+            <w:r>
+              <w:rPr>
+                <w:sz w:val="24"/>
+                <w:szCs w:val="24"/>
+                <w:rtl w:val="0"/>
+              </w:rPr>
+              <w:t xml:space="preserve">Obsolete (Unless Reverse-Engineered for Migration)</w:t>
             </w:r>
           </w:p>
         </w:tc>
@@ -4061,7 +4536,7 @@
       <w:pPr>
         <w:numPr>
           <w:ilvl w:val="0"/>
-          <w:numId w:val="4"/>
+          <w:numId w:val="6"/>
         </w:numPr>
         <w:ind w:left="1440" w:hanging="360"/>
         <w:rPr>
@@ -4324,7 +4799,7 @@
                 <w:szCs w:val="24"/>
                 <w:rtl w:val="0"/>
               </w:rPr>
-              <w:t xml:space="preserve">Active, but obsolete for reengineered system</w:t>
+              <w:t xml:space="preserve">Obsolete for reengineered system</w:t>
             </w:r>
           </w:p>
         </w:tc>
@@ -4516,7 +4991,7 @@
                 <w:szCs w:val="24"/>
                 <w:rtl w:val="0"/>
               </w:rPr>
-              <w:t xml:space="preserve">Active, IDE-dependent</w:t>
+              <w:t xml:space="preserve">Active (IDE-dependent)</w:t>
             </w:r>
           </w:p>
         </w:tc>
@@ -4598,7 +5073,7 @@
           <wp:inline distB="114300" distT="114300" distL="114300" distR="114300">
             <wp:extent cx="4191000" cy="3581400"/>
             <wp:effectExtent b="0" l="0" r="0" t="0"/>
-            <wp:docPr id="5" name="image4.png"/>
+            <wp:docPr id="6" name="image4.png"/>
             <a:graphic>
               <a:graphicData uri="http://schemas.openxmlformats.org/drawingml/2006/picture">
                 <pic:pic>
@@ -4698,12 +5173,12 @@
           <wp:inline distB="114300" distT="114300" distL="114300" distR="114300">
             <wp:extent cx="5943600" cy="482600"/>
             <wp:effectExtent b="0" l="0" r="0" t="0"/>
-            <wp:docPr id="2" name="image5.png"/>
+            <wp:docPr id="4" name="image9.png"/>
             <a:graphic>
               <a:graphicData uri="http://schemas.openxmlformats.org/drawingml/2006/picture">
                 <pic:pic>
                   <pic:nvPicPr>
-                    <pic:cNvPr id="0" name="image5.png"/>
+                    <pic:cNvPr id="0" name="image9.png"/>
                     <pic:cNvPicPr preferRelativeResize="0"/>
                   </pic:nvPicPr>
                   <pic:blipFill>
@@ -4782,7 +5257,7 @@
       <w:pPr>
         <w:numPr>
           <w:ilvl w:val="0"/>
-          <w:numId w:val="6"/>
+          <w:numId w:val="5"/>
         </w:numPr>
         <w:ind w:left="1440" w:hanging="360"/>
         <w:rPr>
@@ -4797,14 +5272,175 @@
           <w:szCs w:val="24"/>
           <w:rtl w:val="0"/>
         </w:rPr>
-        <w:t xml:space="preserve">Data models: Item, Employee, User</w:t>
+        <w:t xml:space="preserve">Java Classes (Domain Models):</w:t>
+      </w:r>
+    </w:p>
+    <w:p>
+      <w:pPr>
+        <w:numPr>
+          <w:ilvl w:val="1"/>
+          <w:numId w:val="5"/>
+        </w:numPr>
+        <w:ind w:left="2160" w:hanging="360"/>
+        <w:rPr>
+          <w:sz w:val="24"/>
+          <w:szCs w:val="24"/>
+          <w:u w:val="none"/>
+        </w:rPr>
+      </w:pPr>
+      <w:r>
+        <w:rPr>
+          <w:sz w:val="24"/>
+          <w:szCs w:val="24"/>
+          <w:rtl w:val="0"/>
+        </w:rPr>
+        <w:t xml:space="preserve">Item.java – reusable domain entity (ID, name, price, amount).</w:t>
+      </w:r>
+    </w:p>
+    <w:p>
+      <w:pPr>
+        <w:numPr>
+          <w:ilvl w:val="1"/>
+          <w:numId w:val="5"/>
+        </w:numPr>
+        <w:ind w:left="2160" w:hanging="360"/>
+        <w:rPr>
+          <w:sz w:val="24"/>
+          <w:szCs w:val="24"/>
+          <w:u w:val="none"/>
+        </w:rPr>
+      </w:pPr>
+      <w:r>
+        <w:rPr>
+          <w:sz w:val="24"/>
+          <w:szCs w:val="24"/>
+          <w:rtl w:val="0"/>
+        </w:rPr>
+        <w:t xml:space="preserve">RentItem.java (if previously included) – reusable domain entity.</w:t>
+      </w:r>
+    </w:p>
+    <w:p>
+      <w:pPr>
+        <w:numPr>
+          <w:ilvl w:val="1"/>
+          <w:numId w:val="5"/>
+        </w:numPr>
+        <w:ind w:left="2160" w:hanging="360"/>
+        <w:rPr>
+          <w:sz w:val="24"/>
+          <w:szCs w:val="24"/>
+          <w:u w:val="none"/>
+        </w:rPr>
+      </w:pPr>
+      <w:r>
+        <w:rPr>
+          <w:sz w:val="24"/>
+          <w:szCs w:val="24"/>
+          <w:rtl w:val="0"/>
+        </w:rPr>
+        <w:t xml:space="preserve">ReturnItem.java – reusable domain entity for returns.</w:t>
+      </w:r>
+    </w:p>
+    <w:p>
+      <w:pPr>
+        <w:numPr>
+          <w:ilvl w:val="1"/>
+          <w:numId w:val="5"/>
+        </w:numPr>
+        <w:ind w:left="2160" w:hanging="360"/>
+        <w:rPr>
+          <w:sz w:val="24"/>
+          <w:szCs w:val="24"/>
+          <w:u w:val="none"/>
+        </w:rPr>
+      </w:pPr>
+      <w:r>
+        <w:rPr>
+          <w:sz w:val="24"/>
+          <w:szCs w:val="24"/>
+          <w:rtl w:val="0"/>
+        </w:rPr>
+        <w:t xml:space="preserve">Register.java – logic irrelevant, but structure indicates the app entry point; not reused directly.</w:t>
+      </w:r>
+    </w:p>
+    <w:p>
+      <w:pPr>
+        <w:ind w:firstLine="720"/>
+        <w:rPr>
+          <w:sz w:val="24"/>
+          <w:szCs w:val="24"/>
+        </w:rPr>
+      </w:pPr>
+      <w:r>
+        <w:rPr>
+          <w:rtl w:val="0"/>
+        </w:rPr>
+      </w:r>
+    </w:p>
+    <w:p>
+      <w:pPr>
+        <w:ind w:firstLine="720"/>
+        <w:rPr>
+          <w:sz w:val="24"/>
+          <w:szCs w:val="24"/>
+        </w:rPr>
+      </w:pPr>
+      <w:r>
+        <w:rPr>
+          <w:rtl w:val="0"/>
+        </w:rPr>
+      </w:r>
+    </w:p>
+    <w:p>
+      <w:pPr>
+        <w:ind w:firstLine="720"/>
+        <w:rPr>
+          <w:sz w:val="24"/>
+          <w:szCs w:val="24"/>
+        </w:rPr>
+      </w:pPr>
+      <w:r>
+        <w:rPr>
+          <w:rtl w:val="0"/>
+        </w:rPr>
+      </w:r>
+    </w:p>
+    <w:p>
+      <w:pPr>
+        <w:ind w:firstLine="720"/>
+        <w:rPr>
+          <w:sz w:val="24"/>
+          <w:szCs w:val="24"/>
+        </w:rPr>
+      </w:pPr>
+      <w:r>
+        <w:rPr>
+          <w:sz w:val="24"/>
+          <w:szCs w:val="24"/>
+          <w:rtl w:val="0"/>
+        </w:rPr>
+        <w:t xml:space="preserve">These assets will be replaced entirely:</w:t>
+      </w:r>
+    </w:p>
+    <w:p>
+      <w:pPr>
+        <w:ind w:firstLine="720"/>
+        <w:rPr>
+          <w:sz w:val="24"/>
+          <w:szCs w:val="24"/>
+        </w:rPr>
+      </w:pPr>
+      <w:r>
+        <w:rPr>
+          <w:rtl w:val="0"/>
+        </w:rPr>
       </w:r>
     </w:p>
     <w:p>
       <w:pPr>
         <w:numPr>
           <w:ilvl w:val="0"/>
-          <w:numId w:val="6"/>
+          <w:numId w:val="4"/>
         </w:numPr>
         <w:ind w:left="1440" w:hanging="360"/>
         <w:rPr>
@@ -4819,14 +5455,56 @@
           <w:szCs w:val="24"/>
           <w:rtl w:val="0"/>
         </w:rPr>
-        <w:t xml:space="preserve">Core logic classes: Inventory, EmployeeDatabase (converted to repositories)</w:t>
+        <w:t xml:space="preserve">GUI / Desktop Components</w:t>
+      </w:r>
+    </w:p>
+    <w:p>
+      <w:pPr>
+        <w:numPr>
+          <w:ilvl w:val="1"/>
+          <w:numId w:val="4"/>
+        </w:numPr>
+        <w:ind w:left="2160" w:hanging="360"/>
+        <w:rPr>
+          <w:sz w:val="24"/>
+          <w:szCs w:val="24"/>
+        </w:rPr>
+      </w:pPr>
+      <w:r>
+        <w:rPr>
+          <w:sz w:val="24"/>
+          <w:szCs w:val="24"/>
+          <w:rtl w:val="0"/>
+        </w:rPr>
+        <w:t xml:space="preserve">All Swing UI files (Login_Interface, forms, frames, panels, etc.)</w:t>
+      </w:r>
+    </w:p>
+    <w:p>
+      <w:pPr>
+        <w:numPr>
+          <w:ilvl w:val="1"/>
+          <w:numId w:val="4"/>
+        </w:numPr>
+        <w:ind w:left="2160" w:hanging="360"/>
+        <w:rPr>
+          <w:sz w:val="24"/>
+          <w:szCs w:val="24"/>
+        </w:rPr>
+      </w:pPr>
+      <w:r>
+        <w:rPr>
+          <w:sz w:val="24"/>
+          <w:szCs w:val="24"/>
+          <w:rtl w:val="0"/>
+        </w:rPr>
+        <w:t xml:space="preserve">Register.java (entry point)</w:t>
       </w:r>
     </w:p>
     <w:p>
       <w:pPr>
         <w:numPr>
           <w:ilvl w:val="0"/>
-          <w:numId w:val="6"/>
+          <w:numId w:val="4"/>
         </w:numPr>
         <w:ind w:left="1440" w:hanging="360"/>
         <w:rPr>
@@ -4841,59 +5519,36 @@
           <w:szCs w:val="24"/>
           <w:rtl w:val="0"/>
         </w:rPr>
-        <w:t xml:space="preserve">Domain logic: item updates, sale calculations</w:t>
-      </w:r>
-    </w:p>
-    <w:p>
-      <w:pPr>
-        <w:ind w:firstLine="720"/>
-        <w:rPr>
-          <w:sz w:val="24"/>
-          <w:szCs w:val="24"/>
-        </w:rPr>
-      </w:pPr>
-      <w:r>
-        <w:rPr>
-          <w:rtl w:val="0"/>
-        </w:rPr>
-      </w:r>
-    </w:p>
-    <w:p>
-      <w:pPr>
-        <w:ind w:firstLine="720"/>
-        <w:rPr>
-          <w:sz w:val="24"/>
-          <w:szCs w:val="24"/>
-        </w:rPr>
-      </w:pPr>
-      <w:r>
-        <w:rPr>
-          <w:sz w:val="24"/>
-          <w:szCs w:val="24"/>
-          <w:rtl w:val="0"/>
-        </w:rPr>
-        <w:t xml:space="preserve">These assets will be replaced entirely:</w:t>
-      </w:r>
-    </w:p>
-    <w:p>
-      <w:pPr>
-        <w:ind w:firstLine="720"/>
-        <w:rPr>
-          <w:sz w:val="24"/>
-          <w:szCs w:val="24"/>
-        </w:rPr>
-      </w:pPr>
-      <w:r>
-        <w:rPr>
-          <w:rtl w:val="0"/>
-        </w:rPr>
+        <w:t xml:space="preserve">Jar Dependencies</w:t>
+      </w:r>
+    </w:p>
+    <w:p>
+      <w:pPr>
+        <w:numPr>
+          <w:ilvl w:val="1"/>
+          <w:numId w:val="4"/>
+        </w:numPr>
+        <w:ind w:left="2160" w:hanging="360"/>
+        <w:rPr>
+          <w:sz w:val="24"/>
+          <w:szCs w:val="24"/>
+        </w:rPr>
+      </w:pPr>
+      <w:r>
+        <w:rPr>
+          <w:rFonts w:ascii="Arial Unicode MS" w:cs="Arial Unicode MS" w:eastAsia="Arial Unicode MS" w:hAnsi="Arial Unicode MS"/>
+          <w:sz w:val="24"/>
+          <w:szCs w:val="24"/>
+          <w:rtl w:val="0"/>
+        </w:rPr>
+        <w:t xml:space="preserve">SGTechnologies.jar – incompatible with web system → obsolete.</w:t>
       </w:r>
     </w:p>
     <w:p>
       <w:pPr>
         <w:numPr>
           <w:ilvl w:val="0"/>
-          <w:numId w:val="1"/>
+          <w:numId w:val="4"/>
         </w:numPr>
         <w:ind w:left="1440" w:hanging="360"/>
         <w:rPr>
@@ -4904,103 +5559,74 @@
       </w:pPr>
       <w:r>
         <w:rPr>
-          <w:rFonts w:ascii="Arial Unicode MS" w:cs="Arial Unicode MS" w:eastAsia="Arial Unicode MS" w:hAnsi="Arial Unicode MS"/>
-          <w:sz w:val="24"/>
-          <w:szCs w:val="24"/>
-          <w:rtl w:val="0"/>
-        </w:rPr>
-        <w:t xml:space="preserve">GUI (Java Swing) → Web Frontend (HTML/CSS/JS or React)</w:t>
+          <w:sz w:val="24"/>
+          <w:szCs w:val="24"/>
+          <w:rtl w:val="0"/>
+        </w:rPr>
+        <w:t xml:space="preserve">Flat File "Databases"</w:t>
       </w:r>
     </w:p>
     <w:p>
       <w:pPr>
         <w:numPr>
-          <w:ilvl w:val="0"/>
-          <w:numId w:val="1"/>
+          <w:ilvl w:val="1"/>
+          <w:numId w:val="4"/>
         </w:numPr>
-        <w:ind w:left="1440" w:hanging="360"/>
-        <w:rPr>
-          <w:sz w:val="24"/>
-          <w:szCs w:val="24"/>
-          <w:u w:val="none"/>
-        </w:rPr>
-      </w:pPr>
-      <w:r>
-        <w:rPr>
-          <w:rFonts w:ascii="Arial Unicode MS" w:cs="Arial Unicode MS" w:eastAsia="Arial Unicode MS" w:hAnsi="Arial Unicode MS"/>
-          <w:sz w:val="24"/>
-          <w:szCs w:val="24"/>
-          <w:rtl w:val="0"/>
-        </w:rPr>
-        <w:t xml:space="preserve">File-based persistence → Database (PostgreSQL/MySQL)</w:t>
+        <w:ind w:left="2160" w:hanging="360"/>
+        <w:rPr>
+          <w:sz w:val="24"/>
+          <w:szCs w:val="24"/>
+        </w:rPr>
+      </w:pPr>
+      <w:r>
+        <w:rPr>
+          <w:sz w:val="24"/>
+          <w:szCs w:val="24"/>
+          <w:rtl w:val="0"/>
+        </w:rPr>
+        <w:t xml:space="preserve">employeeDatabase.txt – plaintext credentials, fully obsolete.</w:t>
       </w:r>
     </w:p>
     <w:p>
       <w:pPr>
         <w:numPr>
-          <w:ilvl w:val="0"/>
-          <w:numId w:val="1"/>
+          <w:ilvl w:val="1"/>
+          <w:numId w:val="4"/>
         </w:numPr>
-        <w:ind w:left="1440" w:hanging="360"/>
-        <w:rPr>
-          <w:sz w:val="24"/>
-          <w:szCs w:val="24"/>
-          <w:u w:val="none"/>
-        </w:rPr>
-      </w:pPr>
-      <w:r>
-        <w:rPr>
-          <w:rFonts w:ascii="Arial Unicode MS" w:cs="Arial Unicode MS" w:eastAsia="Arial Unicode MS" w:hAnsi="Arial Unicode MS"/>
-          <w:sz w:val="24"/>
-          <w:szCs w:val="24"/>
-          <w:rtl w:val="0"/>
-        </w:rPr>
-        <w:t xml:space="preserve">Raw receipt text → Proper invoice tables</w:t>
+        <w:ind w:left="2160" w:hanging="360"/>
+        <w:rPr>
+          <w:sz w:val="24"/>
+          <w:szCs w:val="24"/>
+        </w:rPr>
+      </w:pPr>
+      <w:r>
+        <w:rPr>
+          <w:sz w:val="24"/>
+          <w:szCs w:val="24"/>
+          <w:rtl w:val="0"/>
+        </w:rPr>
+        <w:t xml:space="preserve">rentalDatabase.txt – replaced by relational/database tables.</w:t>
       </w:r>
     </w:p>
     <w:p>
       <w:pPr>
         <w:numPr>
-          <w:ilvl w:val="0"/>
-          <w:numId w:val="3"/>
+          <w:ilvl w:val="1"/>
+          <w:numId w:val="4"/>
         </w:numPr>
-        <w:ind w:left="1440" w:hanging="360"/>
-        <w:rPr>
-          <w:sz w:val="24"/>
-          <w:szCs w:val="24"/>
-          <w:u w:val="none"/>
-        </w:rPr>
-      </w:pPr>
-      <w:r>
-        <w:rPr>
-          <w:sz w:val="24"/>
-          <w:szCs w:val="24"/>
-          <w:rtl w:val="0"/>
-        </w:rPr>
-        <w:t xml:space="preserve">Temp files</w:t>
-      </w:r>
-    </w:p>
-    <w:p>
-      <w:pPr>
-        <w:numPr>
-          <w:ilvl w:val="0"/>
-          <w:numId w:val="3"/>
-        </w:numPr>
-        <w:ind w:left="1440" w:hanging="360"/>
-        <w:rPr>
-          <w:sz w:val="24"/>
-          <w:szCs w:val="24"/>
-          <w:u w:val="none"/>
-        </w:rPr>
-      </w:pPr>
-      <w:r>
-        <w:rPr>
-          <w:rFonts w:ascii="Arial Unicode MS" w:cs="Arial Unicode MS" w:eastAsia="Arial Unicode MS" w:hAnsi="Arial Unicode MS"/>
-          <w:sz w:val="24"/>
-          <w:szCs w:val="24"/>
-          <w:rtl w:val="0"/>
-        </w:rPr>
-        <w:t xml:space="preserve">Hardcoded paths → Environment/config system</w:t>
+        <w:ind w:left="2160" w:hanging="360"/>
+        <w:rPr>
+          <w:sz w:val="24"/>
+          <w:szCs w:val="24"/>
+        </w:rPr>
+      </w:pPr>
+      <w:r>
+        <w:rPr>
+          <w:sz w:val="24"/>
+          <w:szCs w:val="24"/>
+          <w:rtl w:val="0"/>
+        </w:rPr>
+        <w:t xml:space="preserve">saleInvoicerecord.txt – replaced by transaction logging &amp; audit tables.</w:t>
       </w:r>
     </w:p>
     <w:p>
@@ -5067,29 +5693,104 @@
           <w:szCs w:val="24"/>
           <w:rtl w:val="0"/>
         </w:rPr>
-        <w:t xml:space="preserve">Helpers &amp; utility methods</w:t>
+        <w:t xml:space="preserve">Data Files (Only for Migration – Not Reuse)</w:t>
       </w:r>
     </w:p>
     <w:p>
       <w:pPr>
         <w:numPr>
-          <w:ilvl w:val="0"/>
+          <w:ilvl w:val="1"/>
           <w:numId w:val="2"/>
         </w:numPr>
-        <w:ind w:left="1440" w:hanging="360"/>
-        <w:rPr>
-          <w:sz w:val="24"/>
-          <w:szCs w:val="24"/>
-          <w:u w:val="none"/>
-        </w:rPr>
-      </w:pPr>
-      <w:r>
-        <w:rPr>
-          <w:sz w:val="24"/>
-          <w:szCs w:val="24"/>
-          <w:rtl w:val="0"/>
-        </w:rPr>
-        <w:t xml:space="preserve">POSSystem.java logic broken into services</w:t>
+        <w:ind w:left="2160" w:hanging="360"/>
+        <w:rPr>
+          <w:sz w:val="24"/>
+          <w:szCs w:val="24"/>
+        </w:rPr>
+      </w:pPr>
+      <w:r>
+        <w:rPr>
+          <w:rFonts w:ascii="Arial Unicode MS" w:cs="Arial Unicode MS" w:eastAsia="Arial Unicode MS" w:hAnsi="Arial Unicode MS"/>
+          <w:sz w:val="24"/>
+          <w:szCs w:val="24"/>
+          <w:rtl w:val="0"/>
+        </w:rPr>
+        <w:t xml:space="preserve">employeeDatabase.txt → Employee table after cleansing &amp; hashing passwords</w:t>
+      </w:r>
+    </w:p>
+    <w:p>
+      <w:pPr>
+        <w:numPr>
+          <w:ilvl w:val="1"/>
+          <w:numId w:val="2"/>
+        </w:numPr>
+        <w:ind w:left="2160" w:hanging="360"/>
+        <w:rPr>
+          <w:sz w:val="24"/>
+          <w:szCs w:val="24"/>
+        </w:rPr>
+      </w:pPr>
+      <w:r>
+        <w:rPr>
+          <w:rFonts w:ascii="Arial Unicode MS" w:cs="Arial Unicode MS" w:eastAsia="Arial Unicode MS" w:hAnsi="Arial Unicode MS"/>
+          <w:sz w:val="24"/>
+          <w:szCs w:val="24"/>
+          <w:rtl w:val="0"/>
+        </w:rPr>
+        <w:t xml:space="preserve">rentalDatabase.txt → Inventory / Product / Pricing tables</w:t>
+      </w:r>
+    </w:p>
+    <w:p>
+      <w:pPr>
+        <w:numPr>
+          <w:ilvl w:val="1"/>
+          <w:numId w:val="2"/>
+        </w:numPr>
+        <w:ind w:left="2160" w:hanging="360"/>
+        <w:rPr>
+          <w:sz w:val="24"/>
+          <w:szCs w:val="24"/>
+        </w:rPr>
+      </w:pPr>
+      <w:r>
+        <w:rPr>
+          <w:rFonts w:ascii="Arial Unicode MS" w:cs="Arial Unicode MS" w:eastAsia="Arial Unicode MS" w:hAnsi="Arial Unicode MS"/>
+          <w:sz w:val="24"/>
+          <w:szCs w:val="24"/>
+          <w:rtl w:val="0"/>
+        </w:rPr>
+        <w:t xml:space="preserve">saleInvoicerecord.txt → Historical sales import (optional)</w:t>
+      </w:r>
+    </w:p>
+    <w:p>
+      <w:pPr>
+        <w:ind w:left="0" w:firstLine="720"/>
+        <w:rPr>
+          <w:sz w:val="24"/>
+          <w:szCs w:val="24"/>
+        </w:rPr>
+      </w:pPr>
+      <w:r>
+        <w:rPr>
+          <w:sz w:val="24"/>
+          <w:szCs w:val="24"/>
+          <w:rtl w:val="0"/>
+        </w:rPr>
+        <w:t xml:space="preserve">They will not be reused in their current form, but will be migrated instead.</w:t>
+      </w:r>
+    </w:p>
+    <w:p>
+      <w:pPr>
+        <w:ind w:left="0" w:firstLine="720"/>
+        <w:rPr>
+          <w:sz w:val="24"/>
+          <w:szCs w:val="24"/>
+        </w:rPr>
+      </w:pPr>
+      <w:r>
+        <w:rPr>
+          <w:rtl w:val="0"/>
+        </w:rPr>
       </w:r>
     </w:p>
     <w:p>
@@ -5368,7 +6069,7 @@
                 <w:szCs w:val="24"/>
                 <w:rtl w:val="0"/>
               </w:rPr>
-              <w:t xml:space="preserve">22</w:t>
+              <w:t xml:space="preserve">8</w:t>
             </w:r>
           </w:p>
         </w:tc>
@@ -5411,7 +6112,7 @@
                 <w:szCs w:val="24"/>
                 <w:rtl w:val="0"/>
               </w:rPr>
-              <w:t xml:space="preserve">Must be reengineered</w:t>
+              <w:t xml:space="preserve">Will be directly reused and refactored</w:t>
             </w:r>
           </w:p>
         </w:tc>
@@ -5503,7 +6204,7 @@
                 <w:szCs w:val="24"/>
                 <w:rtl w:val="0"/>
               </w:rPr>
-              <w:t xml:space="preserve">2</w:t>
+              <w:t xml:space="preserve">26</w:t>
             </w:r>
           </w:p>
         </w:tc>
@@ -5546,7 +6247,7 @@
                 <w:szCs w:val="24"/>
                 <w:rtl w:val="0"/>
               </w:rPr>
-              <w:t xml:space="preserve">To be replaced</w:t>
+              <w:t xml:space="preserve">Will be fully replaced</w:t>
             </w:r>
           </w:p>
         </w:tc>
@@ -5638,7 +6339,7 @@
                 <w:szCs w:val="24"/>
                 <w:rtl w:val="0"/>
               </w:rPr>
-              <w:t xml:space="preserve">4</w:t>
+              <w:t xml:space="preserve">5</w:t>
             </w:r>
           </w:p>
         </w:tc>
@@ -5681,7 +6382,7 @@
                 <w:szCs w:val="24"/>
                 <w:rtl w:val="0"/>
               </w:rPr>
-              <w:t xml:space="preserve">Can be reused</w:t>
+              <w:t xml:space="preserve">Will be migrated to the new system</w:t>
             </w:r>
           </w:p>
         </w:tc>
@@ -5725,7 +6426,7 @@
       <w:pPr>
         <w:numPr>
           <w:ilvl w:val="0"/>
-          <w:numId w:val="7"/>
+          <w:numId w:val="10"/>
         </w:numPr>
         <w:ind w:left="720" w:hanging="360"/>
         <w:rPr>
@@ -5750,9 +6451,2379 @@
     </w:p>
     <w:p>
       <w:pPr>
+        <w:ind w:left="720" w:firstLine="0"/>
+        <w:rPr>
+          <w:b w:val="1"/>
+          <w:bCs w:val="1"/>
+          <w:sz w:val="28"/>
+          <w:szCs w:val="28"/>
+          <w:u w:val="single"/>
+        </w:rPr>
+      </w:pPr>
+      <w:r>
+        <w:rPr>
+          <w:rtl w:val="0"/>
+        </w:rPr>
+      </w:r>
+    </w:p>
+    <w:p>
+      <w:pPr>
+        <w:ind w:left="720" w:firstLine="0"/>
+        <w:rPr>
+          <w:b w:val="1"/>
+          <w:bCs w:val="1"/>
+          <w:sz w:val="24"/>
+          <w:szCs w:val="24"/>
+        </w:rPr>
+      </w:pPr>
+      <w:r>
+        <w:rPr>
+          <w:b w:val="1"/>
+          <w:bCs w:val="1"/>
+          <w:sz w:val="24"/>
+          <w:szCs w:val="24"/>
+          <w:rtl w:val="0"/>
+        </w:rPr>
+        <w:t xml:space="preserve">System Overview:</w:t>
+      </w:r>
+    </w:p>
+    <w:p>
+      <w:pPr>
+        <w:ind w:left="720" w:firstLine="0"/>
+        <w:rPr>
+          <w:b w:val="1"/>
+          <w:bCs w:val="1"/>
+          <w:sz w:val="24"/>
+          <w:szCs w:val="24"/>
+        </w:rPr>
+      </w:pPr>
+      <w:r>
+        <w:rPr>
+          <w:rtl w:val="0"/>
+        </w:rPr>
+      </w:r>
+    </w:p>
+    <w:p>
+      <w:pPr>
+        <w:ind w:left="720" w:firstLine="0"/>
+        <w:rPr>
+          <w:sz w:val="24"/>
+          <w:szCs w:val="24"/>
+        </w:rPr>
+      </w:pPr>
+      <w:r>
+        <w:rPr>
+          <w:sz w:val="24"/>
+          <w:szCs w:val="24"/>
+          <w:rtl w:val="0"/>
+        </w:rPr>
+        <w:t xml:space="preserve">The legacy system is a desktop-based Point-of-Sale (POS) system used for basic sales, rentals, returns, and employee login. It is built in Java Swing with all data stored in plain-text files.</w:t>
+      </w:r>
+    </w:p>
+    <w:p>
+      <w:pPr>
+        <w:ind w:left="720" w:firstLine="0"/>
+        <w:rPr>
+          <w:sz w:val="24"/>
+          <w:szCs w:val="24"/>
+        </w:rPr>
+      </w:pPr>
+      <w:r>
+        <w:rPr>
+          <w:rtl w:val="0"/>
+        </w:rPr>
+      </w:r>
+    </w:p>
+    <w:p>
+      <w:pPr>
+        <w:ind w:left="720" w:firstLine="0"/>
+        <w:rPr>
+          <w:sz w:val="24"/>
+          <w:szCs w:val="24"/>
+        </w:rPr>
+      </w:pPr>
+      <w:r>
+        <w:rPr>
+          <w:sz w:val="24"/>
+          <w:szCs w:val="24"/>
+          <w:rtl w:val="0"/>
+        </w:rPr>
+        <w:t xml:space="preserve">It is a monolithic desktop application meaning its application logic, UI, and data access are tightly coupled, there is no modular separation and it runs entirely on a single client machine. It has no client–server or cloud support</w:t>
+      </w:r>
+    </w:p>
+    <w:p>
+      <w:pPr>
+        <w:ind w:left="720" w:firstLine="0"/>
+        <w:rPr>
+          <w:sz w:val="24"/>
+          <w:szCs w:val="24"/>
+        </w:rPr>
+      </w:pPr>
+      <w:r>
+        <w:rPr>
+          <w:rtl w:val="0"/>
+        </w:rPr>
+      </w:r>
+    </w:p>
+    <w:p>
+      <w:pPr>
+        <w:ind w:left="720" w:firstLine="0"/>
+        <w:rPr>
+          <w:sz w:val="24"/>
+          <w:szCs w:val="24"/>
+        </w:rPr>
+      </w:pPr>
+      <w:r>
+        <w:rPr>
+          <w:sz w:val="24"/>
+          <w:szCs w:val="24"/>
+          <w:rtl w:val="0"/>
+        </w:rPr>
+        <w:t xml:space="preserve">For its technology stack, it uses Java SE, Swing GUI, Plain text files for data storage and SGTechnologies.jar.</w:t>
+      </w:r>
+    </w:p>
+    <w:p>
+      <w:pPr>
+        <w:ind w:left="720" w:firstLine="0"/>
+        <w:rPr>
+          <w:sz w:val="24"/>
+          <w:szCs w:val="24"/>
+        </w:rPr>
+      </w:pPr>
+      <w:r>
+        <w:rPr>
+          <w:rtl w:val="0"/>
+        </w:rPr>
+      </w:r>
+    </w:p>
+    <w:p>
+      <w:pPr>
+        <w:ind w:left="720" w:firstLine="0"/>
+        <w:rPr>
+          <w:sz w:val="24"/>
+          <w:szCs w:val="24"/>
+        </w:rPr>
+      </w:pPr>
+      <w:r>
+        <w:rPr>
+          <w:sz w:val="24"/>
+          <w:szCs w:val="24"/>
+          <w:rtl w:val="0"/>
+        </w:rPr>
+        <w:t xml:space="preserve">Its core functional modules are:</w:t>
+      </w:r>
+    </w:p>
+    <w:p>
+      <w:pPr>
         <w:numPr>
           <w:ilvl w:val="0"/>
-          <w:numId w:val="7"/>
+          <w:numId w:val="9"/>
+        </w:numPr>
+        <w:ind w:left="1440" w:hanging="360"/>
+        <w:rPr>
+          <w:sz w:val="24"/>
+          <w:szCs w:val="24"/>
+          <w:u w:val="none"/>
+        </w:rPr>
+      </w:pPr>
+      <w:r>
+        <w:rPr>
+          <w:sz w:val="24"/>
+          <w:szCs w:val="24"/>
+          <w:rtl w:val="0"/>
+        </w:rPr>
+        <w:t xml:space="preserve">Authentication</w:t>
+      </w:r>
+    </w:p>
+    <w:p>
+      <w:pPr>
+        <w:numPr>
+          <w:ilvl w:val="0"/>
+          <w:numId w:val="9"/>
+        </w:numPr>
+        <w:ind w:left="1440" w:hanging="360"/>
+        <w:rPr>
+          <w:sz w:val="24"/>
+          <w:szCs w:val="24"/>
+          <w:u w:val="none"/>
+        </w:rPr>
+      </w:pPr>
+      <w:r>
+        <w:rPr>
+          <w:sz w:val="24"/>
+          <w:szCs w:val="24"/>
+          <w:rtl w:val="0"/>
+        </w:rPr>
+        <w:t xml:space="preserve">Sales Processing</w:t>
+      </w:r>
+    </w:p>
+    <w:p>
+      <w:pPr>
+        <w:numPr>
+          <w:ilvl w:val="0"/>
+          <w:numId w:val="9"/>
+        </w:numPr>
+        <w:ind w:left="1440" w:hanging="360"/>
+        <w:rPr>
+          <w:sz w:val="24"/>
+          <w:szCs w:val="24"/>
+          <w:u w:val="none"/>
+        </w:rPr>
+      </w:pPr>
+      <w:r>
+        <w:rPr>
+          <w:sz w:val="24"/>
+          <w:szCs w:val="24"/>
+          <w:rtl w:val="0"/>
+        </w:rPr>
+        <w:t xml:space="preserve">Rental Processing</w:t>
+      </w:r>
+    </w:p>
+    <w:p>
+      <w:pPr>
+        <w:numPr>
+          <w:ilvl w:val="0"/>
+          <w:numId w:val="9"/>
+        </w:numPr>
+        <w:ind w:left="1440" w:hanging="360"/>
+        <w:rPr>
+          <w:sz w:val="24"/>
+          <w:szCs w:val="24"/>
+          <w:u w:val="none"/>
+        </w:rPr>
+      </w:pPr>
+      <w:r>
+        <w:rPr>
+          <w:sz w:val="24"/>
+          <w:szCs w:val="24"/>
+          <w:rtl w:val="0"/>
+        </w:rPr>
+        <w:t xml:space="preserve">Return Processing</w:t>
+      </w:r>
+    </w:p>
+    <w:p>
+      <w:pPr>
+        <w:numPr>
+          <w:ilvl w:val="0"/>
+          <w:numId w:val="9"/>
+        </w:numPr>
+        <w:ind w:left="1440" w:hanging="360"/>
+        <w:rPr>
+          <w:sz w:val="24"/>
+          <w:szCs w:val="24"/>
+          <w:u w:val="none"/>
+        </w:rPr>
+      </w:pPr>
+      <w:r>
+        <w:rPr>
+          <w:sz w:val="24"/>
+          <w:szCs w:val="24"/>
+          <w:rtl w:val="0"/>
+        </w:rPr>
+        <w:t xml:space="preserve">GUI Layer</w:t>
+      </w:r>
+    </w:p>
+    <w:p>
+      <w:pPr>
+        <w:ind w:left="1440" w:firstLine="0"/>
+        <w:rPr>
+          <w:sz w:val="24"/>
+          <w:szCs w:val="24"/>
+        </w:rPr>
+      </w:pPr>
+      <w:r>
+        <w:rPr>
+          <w:rtl w:val="0"/>
+        </w:rPr>
+      </w:r>
+    </w:p>
+    <w:p>
+      <w:pPr>
+        <w:ind w:left="0" w:firstLine="0"/>
+        <w:rPr>
+          <w:sz w:val="24"/>
+          <w:szCs w:val="24"/>
+        </w:rPr>
+      </w:pPr>
+      <w:r>
+        <w:rPr>
+          <w:sz w:val="24"/>
+          <w:szCs w:val="24"/>
+          <w:rtl w:val="0"/>
+        </w:rPr>
+        <w:tab/>
+        <w:t xml:space="preserve">It has the following issues:</w:t>
+      </w:r>
+    </w:p>
+    <w:p>
+      <w:pPr>
+        <w:numPr>
+          <w:ilvl w:val="0"/>
+          <w:numId w:val="1"/>
+        </w:numPr>
+        <w:ind w:left="1440" w:hanging="360"/>
+        <w:rPr>
+          <w:sz w:val="24"/>
+          <w:szCs w:val="24"/>
+        </w:rPr>
+      </w:pPr>
+      <w:r>
+        <w:rPr>
+          <w:sz w:val="24"/>
+          <w:szCs w:val="24"/>
+          <w:rtl w:val="0"/>
+        </w:rPr>
+        <w:t xml:space="preserve">Hard to maintain</w:t>
+      </w:r>
+    </w:p>
+    <w:p>
+      <w:pPr>
+        <w:numPr>
+          <w:ilvl w:val="0"/>
+          <w:numId w:val="1"/>
+        </w:numPr>
+        <w:ind w:left="1440" w:hanging="360"/>
+        <w:rPr>
+          <w:sz w:val="24"/>
+          <w:szCs w:val="24"/>
+        </w:rPr>
+      </w:pPr>
+      <w:r>
+        <w:rPr>
+          <w:sz w:val="24"/>
+          <w:szCs w:val="24"/>
+          <w:rtl w:val="0"/>
+        </w:rPr>
+        <w:t xml:space="preserve">No transactional safety</w:t>
+      </w:r>
+    </w:p>
+    <w:p>
+      <w:pPr>
+        <w:numPr>
+          <w:ilvl w:val="0"/>
+          <w:numId w:val="1"/>
+        </w:numPr>
+        <w:ind w:left="1440" w:hanging="360"/>
+        <w:rPr>
+          <w:sz w:val="24"/>
+          <w:szCs w:val="24"/>
+        </w:rPr>
+      </w:pPr>
+      <w:r>
+        <w:rPr>
+          <w:sz w:val="24"/>
+          <w:szCs w:val="24"/>
+          <w:rtl w:val="0"/>
+        </w:rPr>
+        <w:t xml:space="preserve">Duplicate/inconsistent entries\</w:t>
+      </w:r>
+    </w:p>
+    <w:p>
+      <w:pPr>
+        <w:numPr>
+          <w:ilvl w:val="0"/>
+          <w:numId w:val="1"/>
+        </w:numPr>
+        <w:ind w:left="1440" w:hanging="360"/>
+        <w:rPr>
+          <w:sz w:val="24"/>
+          <w:szCs w:val="24"/>
+        </w:rPr>
+      </w:pPr>
+      <w:r>
+        <w:rPr>
+          <w:sz w:val="24"/>
+          <w:szCs w:val="24"/>
+          <w:rtl w:val="0"/>
+        </w:rPr>
+        <w:t xml:space="preserve">Invoices contain corrupt or negative totals</w:t>
+      </w:r>
+    </w:p>
+    <w:p>
+      <w:pPr>
+        <w:numPr>
+          <w:ilvl w:val="0"/>
+          <w:numId w:val="1"/>
+        </w:numPr>
+        <w:ind w:left="1440" w:hanging="360"/>
+        <w:rPr>
+          <w:sz w:val="24"/>
+          <w:szCs w:val="24"/>
+        </w:rPr>
+      </w:pPr>
+      <w:r>
+        <w:rPr>
+          <w:sz w:val="24"/>
+          <w:szCs w:val="24"/>
+          <w:rtl w:val="0"/>
+        </w:rPr>
+        <w:t xml:space="preserve">No audit or rollback</w:t>
+        <w:br w:type="textWrapping"/>
+        <w:tab/>
+      </w:r>
+    </w:p>
+    <w:p>
+      <w:pPr>
+        <w:ind w:left="0" w:firstLine="0"/>
+        <w:rPr>
+          <w:sz w:val="24"/>
+          <w:szCs w:val="24"/>
+        </w:rPr>
+      </w:pPr>
+      <w:r>
+        <w:rPr>
+          <w:sz w:val="24"/>
+          <w:szCs w:val="24"/>
+          <w:rtl w:val="0"/>
+        </w:rPr>
+        <w:tab/>
+        <w:t xml:space="preserve">And limitations:</w:t>
+      </w:r>
+    </w:p>
+    <w:p>
+      <w:pPr>
+        <w:numPr>
+          <w:ilvl w:val="0"/>
+          <w:numId w:val="8"/>
+        </w:numPr>
+        <w:ind w:left="1440" w:hanging="360"/>
+        <w:rPr>
+          <w:sz w:val="24"/>
+          <w:szCs w:val="24"/>
+        </w:rPr>
+      </w:pPr>
+      <w:r>
+        <w:rPr>
+          <w:rFonts w:ascii="Arial Unicode MS" w:cs="Arial Unicode MS" w:eastAsia="Arial Unicode MS" w:hAnsi="Arial Unicode MS"/>
+          <w:sz w:val="24"/>
+          <w:szCs w:val="24"/>
+          <w:rtl w:val="0"/>
+        </w:rPr>
+        <w:t xml:space="preserve">No modularity → hard to extend</w:t>
+      </w:r>
+    </w:p>
+    <w:p>
+      <w:pPr>
+        <w:numPr>
+          <w:ilvl w:val="0"/>
+          <w:numId w:val="8"/>
+        </w:numPr>
+        <w:ind w:left="1440" w:hanging="360"/>
+        <w:rPr>
+          <w:sz w:val="24"/>
+          <w:szCs w:val="24"/>
+        </w:rPr>
+      </w:pPr>
+      <w:r>
+        <w:rPr>
+          <w:rFonts w:ascii="Arial Unicode MS" w:cs="Arial Unicode MS" w:eastAsia="Arial Unicode MS" w:hAnsi="Arial Unicode MS"/>
+          <w:sz w:val="24"/>
+          <w:szCs w:val="24"/>
+          <w:rtl w:val="0"/>
+        </w:rPr>
+        <w:t xml:space="preserve">GUI and logic tightly integrated → difficult to migrate</w:t>
+      </w:r>
+    </w:p>
+    <w:p>
+      <w:pPr>
+        <w:numPr>
+          <w:ilvl w:val="0"/>
+          <w:numId w:val="8"/>
+        </w:numPr>
+        <w:ind w:left="1440" w:hanging="360"/>
+        <w:rPr>
+          <w:sz w:val="24"/>
+          <w:szCs w:val="24"/>
+        </w:rPr>
+      </w:pPr>
+      <w:r>
+        <w:rPr>
+          <w:sz w:val="24"/>
+          <w:szCs w:val="24"/>
+          <w:rtl w:val="0"/>
+        </w:rPr>
+        <w:t xml:space="preserve">Files easily corrupted</w:t>
+      </w:r>
+    </w:p>
+    <w:p>
+      <w:pPr>
+        <w:numPr>
+          <w:ilvl w:val="0"/>
+          <w:numId w:val="8"/>
+        </w:numPr>
+        <w:ind w:left="1440" w:hanging="360"/>
+        <w:rPr>
+          <w:sz w:val="24"/>
+          <w:szCs w:val="24"/>
+        </w:rPr>
+      </w:pPr>
+      <w:r>
+        <w:rPr>
+          <w:rFonts w:ascii="Arial Unicode MS" w:cs="Arial Unicode MS" w:eastAsia="Arial Unicode MS" w:hAnsi="Arial Unicode MS"/>
+          <w:sz w:val="24"/>
+          <w:szCs w:val="24"/>
+          <w:rtl w:val="0"/>
+        </w:rPr>
+        <w:t xml:space="preserve">No central server → isolated deployments</w:t>
+      </w:r>
+    </w:p>
+    <w:p>
+      <w:pPr>
+        <w:numPr>
+          <w:ilvl w:val="0"/>
+          <w:numId w:val="8"/>
+        </w:numPr>
+        <w:ind w:left="1440" w:hanging="360"/>
+        <w:rPr>
+          <w:sz w:val="24"/>
+          <w:szCs w:val="24"/>
+        </w:rPr>
+      </w:pPr>
+      <w:r>
+        <w:rPr>
+          <w:sz w:val="24"/>
+          <w:szCs w:val="24"/>
+          <w:rtl w:val="0"/>
+        </w:rPr>
+        <w:t xml:space="preserve">No API, no web access, no security standards</w:t>
+      </w:r>
+    </w:p>
+    <w:p>
+      <w:pPr>
+        <w:numPr>
+          <w:ilvl w:val="0"/>
+          <w:numId w:val="8"/>
+        </w:numPr>
+        <w:ind w:left="1440" w:hanging="360"/>
+        <w:rPr>
+          <w:sz w:val="24"/>
+          <w:szCs w:val="24"/>
+        </w:rPr>
+      </w:pPr>
+      <w:r>
+        <w:rPr>
+          <w:sz w:val="24"/>
+          <w:szCs w:val="24"/>
+          <w:rtl w:val="0"/>
+        </w:rPr>
+        <w:t xml:space="preserve">Weak documentation</w:t>
+      </w:r>
+    </w:p>
+    <w:p>
+      <w:pPr>
+        <w:numPr>
+          <w:ilvl w:val="0"/>
+          <w:numId w:val="8"/>
+        </w:numPr>
+        <w:ind w:left="1440" w:hanging="360"/>
+        <w:rPr>
+          <w:sz w:val="24"/>
+          <w:szCs w:val="24"/>
+        </w:rPr>
+      </w:pPr>
+      <w:r>
+        <w:rPr>
+          <w:sz w:val="24"/>
+          <w:szCs w:val="24"/>
+          <w:rtl w:val="0"/>
+        </w:rPr>
+        <w:t xml:space="preserve">Dependence on unknown SGTechnologies.jar</w:t>
+      </w:r>
+    </w:p>
+    <w:p>
+      <w:pPr>
+        <w:ind w:left="1440" w:firstLine="0"/>
+        <w:rPr>
+          <w:sz w:val="24"/>
+          <w:szCs w:val="24"/>
+        </w:rPr>
+      </w:pPr>
+      <w:r>
+        <w:rPr>
+          <w:rtl w:val="0"/>
+        </w:rPr>
+      </w:r>
+    </w:p>
+    <w:p>
+      <w:pPr>
+        <w:ind w:left="0" w:firstLine="0"/>
+        <w:rPr>
+          <w:b w:val="1"/>
+          <w:bCs w:val="1"/>
+          <w:sz w:val="24"/>
+          <w:szCs w:val="24"/>
+        </w:rPr>
+      </w:pPr>
+      <w:r>
+        <w:rPr>
+          <w:sz w:val="24"/>
+          <w:szCs w:val="24"/>
+          <w:rtl w:val="0"/>
+        </w:rPr>
+        <w:tab/>
+      </w:r>
+      <w:r>
+        <w:rPr>
+          <w:b w:val="1"/>
+          <w:bCs w:val="1"/>
+          <w:sz w:val="24"/>
+          <w:szCs w:val="24"/>
+          <w:rtl w:val="0"/>
+        </w:rPr>
+        <w:t xml:space="preserve">Module Inventory:</w:t>
+      </w:r>
+    </w:p>
+    <w:p>
+      <w:pPr>
+        <w:ind w:left="0" w:firstLine="0"/>
+        <w:rPr>
+          <w:b w:val="1"/>
+          <w:bCs w:val="1"/>
+          <w:sz w:val="24"/>
+          <w:szCs w:val="24"/>
+        </w:rPr>
+      </w:pPr>
+      <w:r>
+        <w:rPr>
+          <w:b w:val="1"/>
+          <w:bCs w:val="1"/>
+          <w:sz w:val="24"/>
+          <w:szCs w:val="24"/>
+          <w:rtl w:val="0"/>
+        </w:rPr>
+        <w:tab/>
+      </w:r>
+    </w:p>
+    <w:tbl>
+      <w:tblPr>
+        <w:tblStyle w:val="Table6"/>
+        <w:tblW w:w="9360.0" w:type="dxa"/>
+        <w:jc w:val="left"/>
+        <w:tblBorders>
+          <w:top w:color="000000" w:space="0" w:sz="8" w:val="single"/>
+          <w:left w:color="000000" w:space="0" w:sz="8" w:val="single"/>
+          <w:bottom w:color="000000" w:space="0" w:sz="8" w:val="single"/>
+          <w:right w:color="000000" w:space="0" w:sz="8" w:val="single"/>
+          <w:insideH w:color="000000" w:space="0" w:sz="8" w:val="single"/>
+          <w:insideV w:color="000000" w:space="0" w:sz="8" w:val="single"/>
+        </w:tblBorders>
+        <w:tblLayout w:type="fixed"/>
+        <w:tblLook w:val="0600"/>
+      </w:tblPr>
+      <w:tblGrid>
+        <w:gridCol w:w="3840"/>
+        <w:gridCol w:w="5520"/>
+        <w:tblGridChange w:id="0">
+          <w:tblGrid>
+            <w:gridCol w:w="3840"/>
+            <w:gridCol w:w="5520"/>
+          </w:tblGrid>
+        </w:tblGridChange>
+      </w:tblGrid>
+      <w:tr>
+        <w:trPr>
+          <w:cantSplit w:val="0"/>
+          <w:tblHeader w:val="0"/>
+        </w:trPr>
+        <w:tc>
+          <w:tcPr>
+            <w:shd w:fill="auto" w:val="clear"/>
+            <w:tcMar>
+              <w:top w:w="100.0" w:type="dxa"/>
+              <w:left w:w="100.0" w:type="dxa"/>
+              <w:bottom w:w="100.0" w:type="dxa"/>
+              <w:right w:w="100.0" w:type="dxa"/>
+            </w:tcMar>
+            <w:vAlign w:val="top"/>
+          </w:tcPr>
+          <w:p>
+            <w:pPr>
+              <w:keepNext w:val="0"/>
+              <w:keepLines w:val="0"/>
+              <w:pageBreakBefore w:val="0"/>
+              <w:widowControl w:val="0"/>
+              <w:pBdr>
+                <w:top w:space="0" w:sz="0" w:val="nil"/>
+                <w:left w:space="0" w:sz="0" w:val="nil"/>
+                <w:bottom w:space="0" w:sz="0" w:val="nil"/>
+                <w:right w:space="0" w:sz="0" w:val="nil"/>
+                <w:between w:space="0" w:sz="0" w:val="nil"/>
+              </w:pBdr>
+              <w:shd w:fill="auto" w:val="clear"/>
+              <w:spacing w:after="0" w:before="0" w:line="240" w:lineRule="auto"/>
+              <w:ind w:left="0" w:right="0" w:firstLine="0"/>
+              <w:jc w:val="center"/>
+              <w:rPr>
+                <w:b w:val="1"/>
+                <w:bCs w:val="1"/>
+                <w:sz w:val="24"/>
+                <w:szCs w:val="24"/>
+              </w:rPr>
+            </w:pPr>
+            <w:r>
+              <w:rPr>
+                <w:b w:val="1"/>
+                <w:bCs w:val="1"/>
+                <w:sz w:val="24"/>
+                <w:szCs w:val="24"/>
+                <w:rtl w:val="0"/>
+              </w:rPr>
+              <w:t xml:space="preserve">Module</w:t>
+            </w:r>
+          </w:p>
+        </w:tc>
+        <w:tc>
+          <w:tcPr>
+            <w:shd w:fill="auto" w:val="clear"/>
+            <w:tcMar>
+              <w:top w:w="100.0" w:type="dxa"/>
+              <w:left w:w="100.0" w:type="dxa"/>
+              <w:bottom w:w="100.0" w:type="dxa"/>
+              <w:right w:w="100.0" w:type="dxa"/>
+            </w:tcMar>
+            <w:vAlign w:val="top"/>
+          </w:tcPr>
+          <w:p>
+            <w:pPr>
+              <w:keepNext w:val="0"/>
+              <w:keepLines w:val="0"/>
+              <w:pageBreakBefore w:val="0"/>
+              <w:widowControl w:val="0"/>
+              <w:pBdr>
+                <w:top w:space="0" w:sz="0" w:val="nil"/>
+                <w:left w:space="0" w:sz="0" w:val="nil"/>
+                <w:bottom w:space="0" w:sz="0" w:val="nil"/>
+                <w:right w:space="0" w:sz="0" w:val="nil"/>
+                <w:between w:space="0" w:sz="0" w:val="nil"/>
+              </w:pBdr>
+              <w:shd w:fill="auto" w:val="clear"/>
+              <w:spacing w:after="0" w:before="0" w:line="240" w:lineRule="auto"/>
+              <w:ind w:left="0" w:right="0" w:firstLine="0"/>
+              <w:jc w:val="center"/>
+              <w:rPr>
+                <w:b w:val="1"/>
+                <w:bCs w:val="1"/>
+                <w:sz w:val="24"/>
+                <w:szCs w:val="24"/>
+              </w:rPr>
+            </w:pPr>
+            <w:r>
+              <w:rPr>
+                <w:b w:val="1"/>
+                <w:bCs w:val="1"/>
+                <w:sz w:val="24"/>
+                <w:szCs w:val="24"/>
+                <w:rtl w:val="0"/>
+              </w:rPr>
+              <w:t xml:space="preserve">Responsibility/Purpose</w:t>
+            </w:r>
+          </w:p>
+        </w:tc>
+      </w:tr>
+      <w:tr>
+        <w:trPr>
+          <w:cantSplit w:val="0"/>
+          <w:tblHeader w:val="0"/>
+        </w:trPr>
+        <w:tc>
+          <w:tcPr>
+            <w:shd w:fill="auto" w:val="clear"/>
+            <w:tcMar>
+              <w:top w:w="100.0" w:type="dxa"/>
+              <w:left w:w="100.0" w:type="dxa"/>
+              <w:bottom w:w="100.0" w:type="dxa"/>
+              <w:right w:w="100.0" w:type="dxa"/>
+            </w:tcMar>
+            <w:vAlign w:val="top"/>
+          </w:tcPr>
+          <w:p>
+            <w:pPr>
+              <w:widowControl w:val="0"/>
+              <w:spacing w:line="240" w:lineRule="auto"/>
+              <w:rPr>
+                <w:sz w:val="24"/>
+                <w:szCs w:val="24"/>
+              </w:rPr>
+            </w:pPr>
+            <w:r>
+              <w:rPr>
+                <w:sz w:val="24"/>
+                <w:szCs w:val="24"/>
+                <w:rtl w:val="0"/>
+              </w:rPr>
+              <w:t xml:space="preserve">Authentication Module</w:t>
+            </w:r>
+          </w:p>
+        </w:tc>
+        <w:tc>
+          <w:tcPr>
+            <w:shd w:fill="auto" w:val="clear"/>
+            <w:tcMar>
+              <w:top w:w="100.0" w:type="dxa"/>
+              <w:left w:w="100.0" w:type="dxa"/>
+              <w:bottom w:w="100.0" w:type="dxa"/>
+              <w:right w:w="100.0" w:type="dxa"/>
+            </w:tcMar>
+            <w:vAlign w:val="top"/>
+          </w:tcPr>
+          <w:p>
+            <w:pPr>
+              <w:widowControl w:val="0"/>
+              <w:spacing w:line="240" w:lineRule="auto"/>
+              <w:rPr>
+                <w:sz w:val="24"/>
+                <w:szCs w:val="24"/>
+              </w:rPr>
+            </w:pPr>
+            <w:r>
+              <w:rPr>
+                <w:sz w:val="24"/>
+                <w:szCs w:val="24"/>
+                <w:rtl w:val="0"/>
+              </w:rPr>
+              <w:t xml:space="preserve">Handles employee login using employeeinfo.txt; verifies credentials and grants access to various GUI panels.</w:t>
+            </w:r>
+          </w:p>
+        </w:tc>
+      </w:tr>
+      <w:tr>
+        <w:trPr>
+          <w:cantSplit w:val="0"/>
+          <w:tblHeader w:val="0"/>
+        </w:trPr>
+        <w:tc>
+          <w:tcPr>
+            <w:shd w:fill="auto" w:val="clear"/>
+            <w:tcMar>
+              <w:top w:w="100.0" w:type="dxa"/>
+              <w:left w:w="100.0" w:type="dxa"/>
+              <w:bottom w:w="100.0" w:type="dxa"/>
+              <w:right w:w="100.0" w:type="dxa"/>
+            </w:tcMar>
+            <w:vAlign w:val="top"/>
+          </w:tcPr>
+          <w:p>
+            <w:pPr>
+              <w:widowControl w:val="0"/>
+              <w:spacing w:line="240" w:lineRule="auto"/>
+              <w:rPr>
+                <w:sz w:val="24"/>
+                <w:szCs w:val="24"/>
+              </w:rPr>
+            </w:pPr>
+            <w:r>
+              <w:rPr>
+                <w:sz w:val="24"/>
+                <w:szCs w:val="24"/>
+                <w:rtl w:val="0"/>
+              </w:rPr>
+              <w:t xml:space="preserve">Sales Processing Module</w:t>
+            </w:r>
+          </w:p>
+        </w:tc>
+        <w:tc>
+          <w:tcPr>
+            <w:shd w:fill="auto" w:val="clear"/>
+            <w:tcMar>
+              <w:top w:w="100.0" w:type="dxa"/>
+              <w:left w:w="100.0" w:type="dxa"/>
+              <w:bottom w:w="100.0" w:type="dxa"/>
+              <w:right w:w="100.0" w:type="dxa"/>
+            </w:tcMar>
+            <w:vAlign w:val="top"/>
+          </w:tcPr>
+          <w:p>
+            <w:pPr>
+              <w:widowControl w:val="0"/>
+              <w:spacing w:line="240" w:lineRule="auto"/>
+              <w:rPr>
+                <w:sz w:val="24"/>
+                <w:szCs w:val="24"/>
+              </w:rPr>
+            </w:pPr>
+            <w:r>
+              <w:rPr>
+                <w:sz w:val="24"/>
+                <w:szCs w:val="24"/>
+                <w:rtl w:val="0"/>
+              </w:rPr>
+              <w:t xml:space="preserve">Reads itemDatabase.txt, processes item selection, calculates totals and tax, writes output to saleInvoiceRecord.txt.</w:t>
+            </w:r>
+          </w:p>
+        </w:tc>
+      </w:tr>
+      <w:tr>
+        <w:trPr>
+          <w:cantSplit w:val="0"/>
+          <w:tblHeader w:val="0"/>
+        </w:trPr>
+        <w:tc>
+          <w:tcPr>
+            <w:shd w:fill="auto" w:val="clear"/>
+            <w:tcMar>
+              <w:top w:w="100.0" w:type="dxa"/>
+              <w:left w:w="100.0" w:type="dxa"/>
+              <w:bottom w:w="100.0" w:type="dxa"/>
+              <w:right w:w="100.0" w:type="dxa"/>
+            </w:tcMar>
+            <w:vAlign w:val="top"/>
+          </w:tcPr>
+          <w:p>
+            <w:pPr>
+              <w:widowControl w:val="0"/>
+              <w:spacing w:line="240" w:lineRule="auto"/>
+              <w:rPr>
+                <w:sz w:val="24"/>
+                <w:szCs w:val="24"/>
+              </w:rPr>
+            </w:pPr>
+            <w:r>
+              <w:rPr>
+                <w:sz w:val="24"/>
+                <w:szCs w:val="24"/>
+                <w:rtl w:val="0"/>
+              </w:rPr>
+              <w:t xml:space="preserve">Return Processing Module</w:t>
+            </w:r>
+          </w:p>
+        </w:tc>
+        <w:tc>
+          <w:tcPr>
+            <w:shd w:fill="auto" w:val="clear"/>
+            <w:tcMar>
+              <w:top w:w="100.0" w:type="dxa"/>
+              <w:left w:w="100.0" w:type="dxa"/>
+              <w:bottom w:w="100.0" w:type="dxa"/>
+              <w:right w:w="100.0" w:type="dxa"/>
+            </w:tcMar>
+            <w:vAlign w:val="top"/>
+          </w:tcPr>
+          <w:p>
+            <w:pPr>
+              <w:widowControl w:val="0"/>
+              <w:spacing w:line="240" w:lineRule="auto"/>
+              <w:rPr>
+                <w:sz w:val="24"/>
+                <w:szCs w:val="24"/>
+              </w:rPr>
+            </w:pPr>
+            <w:r>
+              <w:rPr>
+                <w:sz w:val="24"/>
+                <w:szCs w:val="24"/>
+                <w:rtl w:val="0"/>
+              </w:rPr>
+              <w:t xml:space="preserve">Processes customer returns, updates returnSale.txt, and reverses or logs negative sale transactions.</w:t>
+            </w:r>
+          </w:p>
+        </w:tc>
+      </w:tr>
+      <w:tr>
+        <w:trPr>
+          <w:cantSplit w:val="0"/>
+          <w:tblHeader w:val="0"/>
+        </w:trPr>
+        <w:tc>
+          <w:tcPr>
+            <w:shd w:fill="auto" w:val="clear"/>
+            <w:tcMar>
+              <w:top w:w="100.0" w:type="dxa"/>
+              <w:left w:w="100.0" w:type="dxa"/>
+              <w:bottom w:w="100.0" w:type="dxa"/>
+              <w:right w:w="100.0" w:type="dxa"/>
+            </w:tcMar>
+            <w:vAlign w:val="top"/>
+          </w:tcPr>
+          <w:p>
+            <w:pPr>
+              <w:widowControl w:val="0"/>
+              <w:spacing w:line="240" w:lineRule="auto"/>
+              <w:rPr>
+                <w:sz w:val="24"/>
+                <w:szCs w:val="24"/>
+              </w:rPr>
+            </w:pPr>
+            <w:r>
+              <w:rPr>
+                <w:sz w:val="24"/>
+                <w:szCs w:val="24"/>
+                <w:rtl w:val="0"/>
+              </w:rPr>
+              <w:t xml:space="preserve">Rental Module</w:t>
+            </w:r>
+          </w:p>
+        </w:tc>
+        <w:tc>
+          <w:tcPr>
+            <w:shd w:fill="auto" w:val="clear"/>
+            <w:tcMar>
+              <w:top w:w="100.0" w:type="dxa"/>
+              <w:left w:w="100.0" w:type="dxa"/>
+              <w:bottom w:w="100.0" w:type="dxa"/>
+              <w:right w:w="100.0" w:type="dxa"/>
+            </w:tcMar>
+            <w:vAlign w:val="top"/>
+          </w:tcPr>
+          <w:p>
+            <w:pPr>
+              <w:widowControl w:val="0"/>
+              <w:spacing w:line="240" w:lineRule="auto"/>
+              <w:rPr>
+                <w:sz w:val="24"/>
+                <w:szCs w:val="24"/>
+              </w:rPr>
+            </w:pPr>
+            <w:r>
+              <w:rPr>
+                <w:sz w:val="24"/>
+                <w:szCs w:val="24"/>
+                <w:rtl w:val="0"/>
+              </w:rPr>
+              <w:t xml:space="preserve">Manages rentals of media from rentalDatabase.txt, calculates rental fees, and tracks rental activity.</w:t>
+            </w:r>
+          </w:p>
+        </w:tc>
+      </w:tr>
+      <w:tr>
+        <w:trPr>
+          <w:cantSplit w:val="0"/>
+          <w:tblHeader w:val="0"/>
+        </w:trPr>
+        <w:tc>
+          <w:tcPr>
+            <w:shd w:fill="auto" w:val="clear"/>
+            <w:tcMar>
+              <w:top w:w="100.0" w:type="dxa"/>
+              <w:left w:w="100.0" w:type="dxa"/>
+              <w:bottom w:w="100.0" w:type="dxa"/>
+              <w:right w:w="100.0" w:type="dxa"/>
+            </w:tcMar>
+            <w:vAlign w:val="top"/>
+          </w:tcPr>
+          <w:p>
+            <w:pPr>
+              <w:widowControl w:val="0"/>
+              <w:spacing w:line="240" w:lineRule="auto"/>
+              <w:rPr>
+                <w:sz w:val="24"/>
+                <w:szCs w:val="24"/>
+              </w:rPr>
+            </w:pPr>
+            <w:r>
+              <w:rPr>
+                <w:sz w:val="24"/>
+                <w:szCs w:val="24"/>
+                <w:rtl w:val="0"/>
+              </w:rPr>
+              <w:t xml:space="preserve">Inventory Module</w:t>
+            </w:r>
+          </w:p>
+        </w:tc>
+        <w:tc>
+          <w:tcPr>
+            <w:shd w:fill="auto" w:val="clear"/>
+            <w:tcMar>
+              <w:top w:w="100.0" w:type="dxa"/>
+              <w:left w:w="100.0" w:type="dxa"/>
+              <w:bottom w:w="100.0" w:type="dxa"/>
+              <w:right w:w="100.0" w:type="dxa"/>
+            </w:tcMar>
+            <w:vAlign w:val="top"/>
+          </w:tcPr>
+          <w:p>
+            <w:pPr>
+              <w:widowControl w:val="0"/>
+              <w:spacing w:line="240" w:lineRule="auto"/>
+              <w:rPr>
+                <w:sz w:val="24"/>
+                <w:szCs w:val="24"/>
+              </w:rPr>
+            </w:pPr>
+            <w:r>
+              <w:rPr>
+                <w:sz w:val="24"/>
+                <w:szCs w:val="24"/>
+                <w:rtl w:val="0"/>
+              </w:rPr>
+              <w:t xml:space="preserve">Loads, displays, and queries inventory from itemDatabase.txt; supports searching by ID/name and checking stock.</w:t>
+            </w:r>
+          </w:p>
+        </w:tc>
+      </w:tr>
+      <w:tr>
+        <w:trPr>
+          <w:cantSplit w:val="0"/>
+          <w:tblHeader w:val="0"/>
+        </w:trPr>
+        <w:tc>
+          <w:tcPr>
+            <w:shd w:fill="auto" w:val="clear"/>
+            <w:tcMar>
+              <w:top w:w="100.0" w:type="dxa"/>
+              <w:left w:w="100.0" w:type="dxa"/>
+              <w:bottom w:w="100.0" w:type="dxa"/>
+              <w:right w:w="100.0" w:type="dxa"/>
+            </w:tcMar>
+            <w:vAlign w:val="top"/>
+          </w:tcPr>
+          <w:p>
+            <w:pPr>
+              <w:widowControl w:val="0"/>
+              <w:spacing w:line="240" w:lineRule="auto"/>
+              <w:rPr>
+                <w:sz w:val="24"/>
+                <w:szCs w:val="24"/>
+              </w:rPr>
+            </w:pPr>
+            <w:r>
+              <w:rPr>
+                <w:sz w:val="24"/>
+                <w:szCs w:val="24"/>
+                <w:rtl w:val="0"/>
+              </w:rPr>
+              <w:t xml:space="preserve">Employee Management Module</w:t>
+            </w:r>
+          </w:p>
+        </w:tc>
+        <w:tc>
+          <w:tcPr>
+            <w:shd w:fill="auto" w:val="clear"/>
+            <w:tcMar>
+              <w:top w:w="100.0" w:type="dxa"/>
+              <w:left w:w="100.0" w:type="dxa"/>
+              <w:bottom w:w="100.0" w:type="dxa"/>
+              <w:right w:w="100.0" w:type="dxa"/>
+            </w:tcMar>
+            <w:vAlign w:val="top"/>
+          </w:tcPr>
+          <w:p>
+            <w:pPr>
+              <w:widowControl w:val="0"/>
+              <w:spacing w:line="240" w:lineRule="auto"/>
+              <w:rPr>
+                <w:sz w:val="24"/>
+                <w:szCs w:val="24"/>
+              </w:rPr>
+            </w:pPr>
+            <w:r>
+              <w:rPr>
+                <w:sz w:val="24"/>
+                <w:szCs w:val="24"/>
+                <w:rtl w:val="0"/>
+              </w:rPr>
+              <w:t xml:space="preserve">Reads employeeinfo.txt to load roles, names, passwords; tied to authentication but also reused for role-based GUI access.</w:t>
+            </w:r>
+          </w:p>
+        </w:tc>
+      </w:tr>
+      <w:tr>
+        <w:trPr>
+          <w:cantSplit w:val="0"/>
+          <w:tblHeader w:val="0"/>
+        </w:trPr>
+        <w:tc>
+          <w:tcPr>
+            <w:shd w:fill="auto" w:val="clear"/>
+            <w:tcMar>
+              <w:top w:w="100.0" w:type="dxa"/>
+              <w:left w:w="100.0" w:type="dxa"/>
+              <w:bottom w:w="100.0" w:type="dxa"/>
+              <w:right w:w="100.0" w:type="dxa"/>
+            </w:tcMar>
+            <w:vAlign w:val="top"/>
+          </w:tcPr>
+          <w:p>
+            <w:pPr>
+              <w:widowControl w:val="0"/>
+              <w:spacing w:line="240" w:lineRule="auto"/>
+              <w:rPr>
+                <w:sz w:val="24"/>
+                <w:szCs w:val="24"/>
+              </w:rPr>
+            </w:pPr>
+            <w:r>
+              <w:rPr>
+                <w:sz w:val="24"/>
+                <w:szCs w:val="24"/>
+                <w:rtl w:val="0"/>
+              </w:rPr>
+              <w:t xml:space="preserve">GUI Module (Swing)</w:t>
+            </w:r>
+          </w:p>
+        </w:tc>
+        <w:tc>
+          <w:tcPr>
+            <w:shd w:fill="auto" w:val="clear"/>
+            <w:tcMar>
+              <w:top w:w="100.0" w:type="dxa"/>
+              <w:left w:w="100.0" w:type="dxa"/>
+              <w:bottom w:w="100.0" w:type="dxa"/>
+              <w:right w:w="100.0" w:type="dxa"/>
+            </w:tcMar>
+            <w:vAlign w:val="top"/>
+          </w:tcPr>
+          <w:p>
+            <w:pPr>
+              <w:widowControl w:val="0"/>
+              <w:spacing w:line="240" w:lineRule="auto"/>
+              <w:rPr>
+                <w:sz w:val="24"/>
+                <w:szCs w:val="24"/>
+              </w:rPr>
+            </w:pPr>
+            <w:r>
+              <w:rPr>
+                <w:sz w:val="24"/>
+                <w:szCs w:val="24"/>
+                <w:rtl w:val="0"/>
+              </w:rPr>
+              <w:t xml:space="preserve">Provides all UI panels, buttons, event listeners, menu navigation, and window management using Java Swing. The largest and most tightly coupled module.</w:t>
+            </w:r>
+          </w:p>
+        </w:tc>
+      </w:tr>
+      <w:tr>
+        <w:trPr>
+          <w:cantSplit w:val="0"/>
+          <w:tblHeader w:val="0"/>
+        </w:trPr>
+        <w:tc>
+          <w:tcPr>
+            <w:shd w:fill="auto" w:val="clear"/>
+            <w:tcMar>
+              <w:top w:w="100.0" w:type="dxa"/>
+              <w:left w:w="100.0" w:type="dxa"/>
+              <w:bottom w:w="100.0" w:type="dxa"/>
+              <w:right w:w="100.0" w:type="dxa"/>
+            </w:tcMar>
+            <w:vAlign w:val="top"/>
+          </w:tcPr>
+          <w:p>
+            <w:pPr>
+              <w:widowControl w:val="0"/>
+              <w:spacing w:line="240" w:lineRule="auto"/>
+              <w:rPr>
+                <w:sz w:val="24"/>
+                <w:szCs w:val="24"/>
+              </w:rPr>
+            </w:pPr>
+            <w:r>
+              <w:rPr>
+                <w:sz w:val="24"/>
+                <w:szCs w:val="24"/>
+                <w:rtl w:val="0"/>
+              </w:rPr>
+              <w:t xml:space="preserve">File I/O Module</w:t>
+            </w:r>
+          </w:p>
+        </w:tc>
+        <w:tc>
+          <w:tcPr>
+            <w:shd w:fill="auto" w:val="clear"/>
+            <w:tcMar>
+              <w:top w:w="100.0" w:type="dxa"/>
+              <w:left w:w="100.0" w:type="dxa"/>
+              <w:bottom w:w="100.0" w:type="dxa"/>
+              <w:right w:w="100.0" w:type="dxa"/>
+            </w:tcMar>
+            <w:vAlign w:val="top"/>
+          </w:tcPr>
+          <w:p>
+            <w:pPr>
+              <w:widowControl w:val="0"/>
+              <w:spacing w:line="240" w:lineRule="auto"/>
+              <w:rPr>
+                <w:sz w:val="24"/>
+                <w:szCs w:val="24"/>
+              </w:rPr>
+            </w:pPr>
+            <w:r>
+              <w:rPr>
+                <w:sz w:val="24"/>
+                <w:szCs w:val="24"/>
+                <w:rtl w:val="0"/>
+              </w:rPr>
+              <w:t xml:space="preserve">Performs read/write operations for all .txt files; scattered across code, often duplicated; no abstraction layer.</w:t>
+            </w:r>
+          </w:p>
+        </w:tc>
+      </w:tr>
+      <w:tr>
+        <w:trPr>
+          <w:cantSplit w:val="0"/>
+          <w:tblHeader w:val="0"/>
+        </w:trPr>
+        <w:tc>
+          <w:tcPr>
+            <w:shd w:fill="auto" w:val="clear"/>
+            <w:tcMar>
+              <w:top w:w="100.0" w:type="dxa"/>
+              <w:left w:w="100.0" w:type="dxa"/>
+              <w:bottom w:w="100.0" w:type="dxa"/>
+              <w:right w:w="100.0" w:type="dxa"/>
+            </w:tcMar>
+            <w:vAlign w:val="top"/>
+          </w:tcPr>
+          <w:p>
+            <w:pPr>
+              <w:widowControl w:val="0"/>
+              <w:spacing w:line="240" w:lineRule="auto"/>
+              <w:rPr>
+                <w:sz w:val="24"/>
+                <w:szCs w:val="24"/>
+              </w:rPr>
+            </w:pPr>
+            <w:r>
+              <w:rPr>
+                <w:sz w:val="24"/>
+                <w:szCs w:val="24"/>
+                <w:rtl w:val="0"/>
+              </w:rPr>
+              <w:t xml:space="preserve">Utility / Helper Components</w:t>
+            </w:r>
+          </w:p>
+        </w:tc>
+        <w:tc>
+          <w:tcPr>
+            <w:shd w:fill="auto" w:val="clear"/>
+            <w:tcMar>
+              <w:top w:w="100.0" w:type="dxa"/>
+              <w:left w:w="100.0" w:type="dxa"/>
+              <w:bottom w:w="100.0" w:type="dxa"/>
+              <w:right w:w="100.0" w:type="dxa"/>
+            </w:tcMar>
+            <w:vAlign w:val="top"/>
+          </w:tcPr>
+          <w:p>
+            <w:pPr>
+              <w:widowControl w:val="0"/>
+              <w:spacing w:line="240" w:lineRule="auto"/>
+              <w:rPr>
+                <w:sz w:val="24"/>
+                <w:szCs w:val="24"/>
+              </w:rPr>
+            </w:pPr>
+            <w:r>
+              <w:rPr>
+                <w:sz w:val="24"/>
+                <w:szCs w:val="24"/>
+                <w:rtl w:val="0"/>
+              </w:rPr>
+              <w:t xml:space="preserve">Contains miscellaneous helper methods for formatting, tax calculation, ID lookup, string parsing, and pricing logic.</w:t>
+            </w:r>
+          </w:p>
+        </w:tc>
+      </w:tr>
+      <w:tr>
+        <w:trPr>
+          <w:cantSplit w:val="0"/>
+          <w:tblHeader w:val="0"/>
+        </w:trPr>
+        <w:tc>
+          <w:tcPr>
+            <w:shd w:fill="auto" w:val="clear"/>
+            <w:tcMar>
+              <w:top w:w="100.0" w:type="dxa"/>
+              <w:left w:w="100.0" w:type="dxa"/>
+              <w:bottom w:w="100.0" w:type="dxa"/>
+              <w:right w:w="100.0" w:type="dxa"/>
+            </w:tcMar>
+            <w:vAlign w:val="top"/>
+          </w:tcPr>
+          <w:p>
+            <w:pPr>
+              <w:widowControl w:val="0"/>
+              <w:spacing w:line="240" w:lineRule="auto"/>
+              <w:rPr>
+                <w:sz w:val="24"/>
+                <w:szCs w:val="24"/>
+              </w:rPr>
+            </w:pPr>
+            <w:r>
+              <w:rPr>
+                <w:sz w:val="24"/>
+                <w:szCs w:val="24"/>
+                <w:rtl w:val="0"/>
+              </w:rPr>
+              <w:t xml:space="preserve">SGTechnologies.jar</w:t>
+            </w:r>
+          </w:p>
+        </w:tc>
+        <w:tc>
+          <w:tcPr>
+            <w:shd w:fill="auto" w:val="clear"/>
+            <w:tcMar>
+              <w:top w:w="100.0" w:type="dxa"/>
+              <w:left w:w="100.0" w:type="dxa"/>
+              <w:bottom w:w="100.0" w:type="dxa"/>
+              <w:right w:w="100.0" w:type="dxa"/>
+            </w:tcMar>
+            <w:vAlign w:val="top"/>
+          </w:tcPr>
+          <w:p>
+            <w:pPr>
+              <w:widowControl w:val="0"/>
+              <w:spacing w:line="240" w:lineRule="auto"/>
+              <w:rPr>
+                <w:sz w:val="24"/>
+                <w:szCs w:val="24"/>
+              </w:rPr>
+            </w:pPr>
+            <w:r>
+              <w:rPr>
+                <w:sz w:val="24"/>
+                <w:szCs w:val="24"/>
+                <w:rtl w:val="0"/>
+              </w:rPr>
+              <w:t xml:space="preserve">Unknown external JAR; appears referenced by the GUI but not used in core logic. Likely obsolete but kept for safety in legacy builds.</w:t>
+            </w:r>
+          </w:p>
+        </w:tc>
+      </w:tr>
+    </w:tbl>
+    <w:p>
+      <w:pPr>
+        <w:ind w:left="0" w:firstLine="0"/>
+        <w:rPr>
+          <w:b w:val="1"/>
+          <w:bCs w:val="1"/>
+          <w:sz w:val="24"/>
+          <w:szCs w:val="24"/>
+        </w:rPr>
+      </w:pPr>
+      <w:r>
+        <w:rPr>
+          <w:b w:val="1"/>
+          <w:bCs w:val="1"/>
+          <w:sz w:val="24"/>
+          <w:szCs w:val="24"/>
+          <w:rtl w:val="0"/>
+        </w:rPr>
+        <w:tab/>
+        <w:t xml:space="preserve">Architecture Diagram:</w:t>
+      </w:r>
+    </w:p>
+    <w:p>
+      <w:pPr>
+        <w:ind w:left="0" w:firstLine="0"/>
+        <w:rPr>
+          <w:b w:val="1"/>
+          <w:bCs w:val="1"/>
+          <w:sz w:val="24"/>
+          <w:szCs w:val="24"/>
+        </w:rPr>
+      </w:pPr>
+      <w:r>
+        <w:rPr>
+          <w:rtl w:val="0"/>
+        </w:rPr>
+      </w:r>
+    </w:p>
+    <w:p>
+      <w:pPr>
+        <w:ind w:left="0" w:firstLine="0"/>
+        <w:rPr>
+          <w:b w:val="1"/>
+          <w:bCs w:val="1"/>
+          <w:sz w:val="24"/>
+          <w:szCs w:val="24"/>
+        </w:rPr>
+      </w:pPr>
+      <w:r>
+        <w:rPr>
+          <w:b w:val="1"/>
+          <w:bCs w:val="1"/>
+          <w:sz w:val="24"/>
+          <w:szCs w:val="24"/>
+          <w:rtl w:val="0"/>
+        </w:rPr>
+        <w:tab/>
+      </w:r>
+      <w:r>
+        <w:rPr>
+          <w:b w:val="1"/>
+          <w:bCs w:val="1"/>
+          <w:sz w:val="24"/>
+          <w:szCs w:val="24"/>
+        </w:rPr>
+        <w:drawing>
+          <wp:inline distB="114300" distT="114300" distL="114300" distR="114300">
+            <wp:extent cx="5943600" cy="8293100"/>
+            <wp:effectExtent b="0" l="0" r="0" t="0"/>
+            <wp:docPr id="2" name="image6.jpg"/>
+            <a:graphic>
+              <a:graphicData uri="http://schemas.openxmlformats.org/drawingml/2006/picture">
+                <pic:pic>
+                  <pic:nvPicPr>
+                    <pic:cNvPr id="0" name="image6.jpg"/>
+                    <pic:cNvPicPr preferRelativeResize="0"/>
+                  </pic:nvPicPr>
+                  <pic:blipFill>
+                    <a:blip r:embed="rId11"/>
+                    <a:srcRect b="0" l="0" r="0" t="0"/>
+                    <a:stretch>
+                      <a:fillRect/>
+                    </a:stretch>
+                  </pic:blipFill>
+                  <pic:spPr>
+                    <a:xfrm>
+                      <a:off x="0" y="0"/>
+                      <a:ext cx="5943600" cy="8293100"/>
+                    </a:xfrm>
+                    <a:prstGeom prst="rect"/>
+                    <a:ln/>
+                  </pic:spPr>
+                </pic:pic>
+              </a:graphicData>
+            </a:graphic>
+          </wp:inline>
+        </w:drawing>
+      </w:r>
+      <w:r>
+        <w:rPr>
+          <w:rtl w:val="0"/>
+        </w:rPr>
+      </w:r>
+    </w:p>
+    <w:p>
+      <w:pPr>
+        <w:ind w:left="0" w:firstLine="0"/>
+        <w:rPr>
+          <w:b w:val="1"/>
+          <w:bCs w:val="1"/>
+          <w:sz w:val="24"/>
+          <w:szCs w:val="24"/>
+        </w:rPr>
+      </w:pPr>
+      <w:r>
+        <w:rPr>
+          <w:b w:val="1"/>
+          <w:bCs w:val="1"/>
+          <w:sz w:val="24"/>
+          <w:szCs w:val="24"/>
+        </w:rPr>
+        <w:drawing>
+          <wp:inline distB="114300" distT="114300" distL="114300" distR="114300">
+            <wp:extent cx="5943600" cy="7924800"/>
+            <wp:effectExtent b="0" l="0" r="0" t="0"/>
+            <wp:docPr id="3" name="image3.jpg"/>
+            <a:graphic>
+              <a:graphicData uri="http://schemas.openxmlformats.org/drawingml/2006/picture">
+                <pic:pic>
+                  <pic:nvPicPr>
+                    <pic:cNvPr id="0" name="image3.jpg"/>
+                    <pic:cNvPicPr preferRelativeResize="0"/>
+                  </pic:nvPicPr>
+                  <pic:blipFill>
+                    <a:blip r:embed="rId12"/>
+                    <a:srcRect b="0" l="0" r="0" t="0"/>
+                    <a:stretch>
+                      <a:fillRect/>
+                    </a:stretch>
+                  </pic:blipFill>
+                  <pic:spPr>
+                    <a:xfrm>
+                      <a:off x="0" y="0"/>
+                      <a:ext cx="5943600" cy="7924800"/>
+                    </a:xfrm>
+                    <a:prstGeom prst="rect"/>
+                    <a:ln/>
+                  </pic:spPr>
+                </pic:pic>
+              </a:graphicData>
+            </a:graphic>
+          </wp:inline>
+        </w:drawing>
+      </w:r>
+      <w:r>
+        <w:rPr>
+          <w:rtl w:val="0"/>
+        </w:rPr>
+      </w:r>
+    </w:p>
+    <w:p>
+      <w:pPr>
+        <w:ind w:left="0" w:firstLine="0"/>
+        <w:rPr>
+          <w:b w:val="1"/>
+          <w:bCs w:val="1"/>
+          <w:sz w:val="24"/>
+          <w:szCs w:val="24"/>
+        </w:rPr>
+      </w:pPr>
+      <w:r>
+        <w:rPr>
+          <w:rtl w:val="0"/>
+        </w:rPr>
+      </w:r>
+    </w:p>
+    <w:p>
+      <w:pPr>
+        <w:ind w:left="0" w:firstLine="0"/>
+        <w:rPr>
+          <w:b w:val="1"/>
+          <w:bCs w:val="1"/>
+          <w:sz w:val="24"/>
+          <w:szCs w:val="24"/>
+        </w:rPr>
+      </w:pPr>
+      <w:r>
+        <w:rPr>
+          <w:b w:val="1"/>
+          <w:bCs w:val="1"/>
+          <w:sz w:val="24"/>
+          <w:szCs w:val="24"/>
+          <w:rtl w:val="0"/>
+        </w:rPr>
+        <w:tab/>
+        <w:t xml:space="preserve">UML Class Diagram:</w:t>
+      </w:r>
+    </w:p>
+    <w:p>
+      <w:pPr>
+        <w:ind w:left="0" w:firstLine="0"/>
+        <w:rPr>
+          <w:b w:val="1"/>
+          <w:bCs w:val="1"/>
+          <w:sz w:val="24"/>
+          <w:szCs w:val="24"/>
+        </w:rPr>
+      </w:pPr>
+      <w:r>
+        <w:rPr>
+          <w:rtl w:val="0"/>
+        </w:rPr>
+      </w:r>
+    </w:p>
+    <w:p>
+      <w:pPr>
+        <w:ind w:left="0" w:firstLine="0"/>
+        <w:rPr>
+          <w:b w:val="1"/>
+          <w:bCs w:val="1"/>
+          <w:sz w:val="24"/>
+          <w:szCs w:val="24"/>
+        </w:rPr>
+      </w:pPr>
+      <w:r>
+        <w:rPr>
+          <w:b w:val="1"/>
+          <w:bCs w:val="1"/>
+          <w:sz w:val="24"/>
+          <w:szCs w:val="24"/>
+        </w:rPr>
+        <w:drawing>
+          <wp:inline distB="114300" distT="114300" distL="114300" distR="114300">
+            <wp:extent cx="5943600" cy="1168400"/>
+            <wp:effectExtent b="0" l="0" r="0" t="0"/>
+            <wp:docPr id="5" name="image7.png"/>
+            <a:graphic>
+              <a:graphicData uri="http://schemas.openxmlformats.org/drawingml/2006/picture">
+                <pic:pic>
+                  <pic:nvPicPr>
+                    <pic:cNvPr id="0" name="image7.png"/>
+                    <pic:cNvPicPr preferRelativeResize="0"/>
+                  </pic:nvPicPr>
+                  <pic:blipFill>
+                    <a:blip r:embed="rId13"/>
+                    <a:srcRect b="0" l="0" r="0" t="0"/>
+                    <a:stretch>
+                      <a:fillRect/>
+                    </a:stretch>
+                  </pic:blipFill>
+                  <pic:spPr>
+                    <a:xfrm>
+                      <a:off x="0" y="0"/>
+                      <a:ext cx="5943600" cy="1168400"/>
+                    </a:xfrm>
+                    <a:prstGeom prst="rect"/>
+                    <a:ln/>
+                  </pic:spPr>
+                </pic:pic>
+              </a:graphicData>
+            </a:graphic>
+          </wp:inline>
+        </w:drawing>
+      </w:r>
+      <w:r>
+        <w:rPr>
+          <w:rtl w:val="0"/>
+        </w:rPr>
+      </w:r>
+    </w:p>
+    <w:p>
+      <w:pPr>
+        <w:ind w:left="0" w:firstLine="0"/>
+        <w:rPr>
+          <w:b w:val="1"/>
+          <w:bCs w:val="1"/>
+          <w:sz w:val="24"/>
+          <w:szCs w:val="24"/>
+        </w:rPr>
+      </w:pPr>
+      <w:r>
+        <w:rPr>
+          <w:rtl w:val="0"/>
+        </w:rPr>
+      </w:r>
+    </w:p>
+    <w:p>
+      <w:pPr>
+        <w:ind w:left="0" w:firstLine="0"/>
+        <w:rPr>
+          <w:b w:val="1"/>
+          <w:bCs w:val="1"/>
+          <w:sz w:val="24"/>
+          <w:szCs w:val="24"/>
+        </w:rPr>
+      </w:pPr>
+      <w:r>
+        <w:rPr>
+          <w:b w:val="1"/>
+          <w:bCs w:val="1"/>
+          <w:sz w:val="24"/>
+          <w:szCs w:val="24"/>
+          <w:rtl w:val="0"/>
+        </w:rPr>
+        <w:tab/>
+        <w:t xml:space="preserve">Call Graph:</w:t>
+      </w:r>
+    </w:p>
+    <w:p>
+      <w:pPr>
+        <w:ind w:left="0" w:firstLine="0"/>
+        <w:rPr>
+          <w:b w:val="1"/>
+          <w:bCs w:val="1"/>
+          <w:sz w:val="24"/>
+          <w:szCs w:val="24"/>
+        </w:rPr>
+      </w:pPr>
+      <w:r>
+        <w:rPr>
+          <w:b w:val="1"/>
+          <w:bCs w:val="1"/>
+          <w:sz w:val="24"/>
+          <w:szCs w:val="24"/>
+          <w:rtl w:val="0"/>
+        </w:rPr>
+        <w:tab/>
+      </w:r>
+      <w:r>
+        <w:rPr>
+          <w:b w:val="1"/>
+          <w:bCs w:val="1"/>
+          <w:sz w:val="24"/>
+          <w:szCs w:val="24"/>
+        </w:rPr>
+        <w:drawing>
+          <wp:inline distB="114300" distT="114300" distL="114300" distR="114300">
+            <wp:extent cx="5943600" cy="1422400"/>
+            <wp:effectExtent b="0" l="0" r="0" t="0"/>
+            <wp:docPr id="7" name="image8.png"/>
+            <a:graphic>
+              <a:graphicData uri="http://schemas.openxmlformats.org/drawingml/2006/picture">
+                <pic:pic>
+                  <pic:nvPicPr>
+                    <pic:cNvPr id="0" name="image8.png"/>
+                    <pic:cNvPicPr preferRelativeResize="0"/>
+                  </pic:nvPicPr>
+                  <pic:blipFill>
+                    <a:blip r:embed="rId14"/>
+                    <a:srcRect b="0" l="0" r="0" t="0"/>
+                    <a:stretch>
+                      <a:fillRect/>
+                    </a:stretch>
+                  </pic:blipFill>
+                  <pic:spPr>
+                    <a:xfrm>
+                      <a:off x="0" y="0"/>
+                      <a:ext cx="5943600" cy="1422400"/>
+                    </a:xfrm>
+                    <a:prstGeom prst="rect"/>
+                    <a:ln/>
+                  </pic:spPr>
+                </pic:pic>
+              </a:graphicData>
+            </a:graphic>
+          </wp:inline>
+        </w:drawing>
+      </w:r>
+      <w:r>
+        <w:rPr>
+          <w:rtl w:val="0"/>
+        </w:rPr>
+      </w:r>
+    </w:p>
+    <w:p>
+      <w:pPr>
+        <w:ind w:left="0" w:firstLine="0"/>
+        <w:rPr>
+          <w:b w:val="1"/>
+          <w:bCs w:val="1"/>
+          <w:sz w:val="24"/>
+          <w:szCs w:val="24"/>
+        </w:rPr>
+      </w:pPr>
+      <w:r>
+        <w:rPr>
+          <w:rtl w:val="0"/>
+        </w:rPr>
+      </w:r>
+    </w:p>
+    <w:p>
+      <w:pPr>
+        <w:ind w:left="0" w:firstLine="0"/>
+        <w:rPr>
+          <w:b w:val="1"/>
+          <w:bCs w:val="1"/>
+          <w:sz w:val="24"/>
+          <w:szCs w:val="24"/>
+        </w:rPr>
+      </w:pPr>
+      <w:r>
+        <w:rPr>
+          <w:b w:val="1"/>
+          <w:bCs w:val="1"/>
+          <w:sz w:val="24"/>
+          <w:szCs w:val="24"/>
+          <w:rtl w:val="0"/>
+        </w:rPr>
+        <w:tab/>
+        <w:t xml:space="preserve">Dependencies:</w:t>
+      </w:r>
+    </w:p>
+    <w:p>
+      <w:pPr>
+        <w:ind w:left="0" w:firstLine="0"/>
+        <w:rPr>
+          <w:b w:val="1"/>
+          <w:bCs w:val="1"/>
+          <w:sz w:val="24"/>
+          <w:szCs w:val="24"/>
+        </w:rPr>
+      </w:pPr>
+      <w:r>
+        <w:rPr>
+          <w:rtl w:val="0"/>
+        </w:rPr>
+      </w:r>
+    </w:p>
+    <w:p>
+      <w:pPr>
+        <w:ind w:left="0" w:firstLine="0"/>
+        <w:rPr>
+          <w:b w:val="1"/>
+          <w:bCs w:val="1"/>
+          <w:sz w:val="24"/>
+          <w:szCs w:val="24"/>
+        </w:rPr>
+      </w:pPr>
+      <w:r>
+        <w:rPr>
+          <w:b w:val="1"/>
+          <w:bCs w:val="1"/>
+          <w:sz w:val="24"/>
+          <w:szCs w:val="24"/>
+        </w:rPr>
+        <w:drawing>
+          <wp:inline distB="114300" distT="114300" distL="114300" distR="114300">
+            <wp:extent cx="5943600" cy="2298700"/>
+            <wp:effectExtent b="0" l="0" r="0" t="0"/>
+            <wp:docPr id="8" name="image10.png"/>
+            <a:graphic>
+              <a:graphicData uri="http://schemas.openxmlformats.org/drawingml/2006/picture">
+                <pic:pic>
+                  <pic:nvPicPr>
+                    <pic:cNvPr id="0" name="image10.png"/>
+                    <pic:cNvPicPr preferRelativeResize="0"/>
+                  </pic:nvPicPr>
+                  <pic:blipFill>
+                    <a:blip r:embed="rId15"/>
+                    <a:srcRect b="0" l="0" r="0" t="0"/>
+                    <a:stretch>
+                      <a:fillRect/>
+                    </a:stretch>
+                  </pic:blipFill>
+                  <pic:spPr>
+                    <a:xfrm>
+                      <a:off x="0" y="0"/>
+                      <a:ext cx="5943600" cy="2298700"/>
+                    </a:xfrm>
+                    <a:prstGeom prst="rect"/>
+                    <a:ln/>
+                  </pic:spPr>
+                </pic:pic>
+              </a:graphicData>
+            </a:graphic>
+          </wp:inline>
+        </w:drawing>
+      </w:r>
+      <w:r>
+        <w:rPr>
+          <w:rtl w:val="0"/>
+        </w:rPr>
+      </w:r>
+    </w:p>
+    <w:p>
+      <w:pPr>
+        <w:ind w:left="0" w:firstLine="0"/>
+        <w:rPr>
+          <w:b w:val="1"/>
+          <w:bCs w:val="1"/>
+          <w:sz w:val="24"/>
+          <w:szCs w:val="24"/>
+        </w:rPr>
+      </w:pPr>
+      <w:r>
+        <w:rPr>
+          <w:rtl w:val="0"/>
+        </w:rPr>
+      </w:r>
+    </w:p>
+    <w:p>
+      <w:pPr>
+        <w:ind w:left="0" w:firstLine="0"/>
+        <w:rPr>
+          <w:b w:val="1"/>
+          <w:bCs w:val="1"/>
+          <w:sz w:val="24"/>
+          <w:szCs w:val="24"/>
+        </w:rPr>
+      </w:pPr>
+      <w:r>
+        <w:rPr>
+          <w:b w:val="1"/>
+          <w:bCs w:val="1"/>
+          <w:sz w:val="24"/>
+          <w:szCs w:val="24"/>
+          <w:rtl w:val="0"/>
+        </w:rPr>
+        <w:tab/>
+        <w:t xml:space="preserve">Documentation Issues:</w:t>
+      </w:r>
+    </w:p>
+    <w:p>
+      <w:pPr>
+        <w:ind w:left="0" w:firstLine="0"/>
+        <w:rPr>
+          <w:b w:val="1"/>
+          <w:bCs w:val="1"/>
+          <w:sz w:val="24"/>
+          <w:szCs w:val="24"/>
+        </w:rPr>
+      </w:pPr>
+      <w:r>
+        <w:rPr>
+          <w:rtl w:val="0"/>
+        </w:rPr>
+      </w:r>
+    </w:p>
+    <w:p>
+      <w:pPr>
+        <w:ind w:left="0" w:firstLine="0"/>
+        <w:rPr>
+          <w:sz w:val="24"/>
+          <w:szCs w:val="24"/>
+        </w:rPr>
+      </w:pPr>
+      <w:r>
+        <w:rPr>
+          <w:b w:val="1"/>
+          <w:bCs w:val="1"/>
+          <w:sz w:val="24"/>
+          <w:szCs w:val="24"/>
+          <w:rtl w:val="0"/>
+        </w:rPr>
+        <w:tab/>
+      </w:r>
+      <w:r>
+        <w:rPr>
+          <w:sz w:val="24"/>
+          <w:szCs w:val="24"/>
+          <w:rtl w:val="0"/>
+        </w:rPr>
+        <w:t xml:space="preserve">The legacy project lacks nearly all essential documentation. Below are the gaps and why they are an issue:</w:t>
+      </w:r>
+    </w:p>
+    <w:p>
+      <w:pPr>
+        <w:ind w:left="0" w:firstLine="0"/>
+        <w:rPr>
+          <w:sz w:val="24"/>
+          <w:szCs w:val="24"/>
+        </w:rPr>
+      </w:pPr>
+      <w:r>
+        <w:rPr>
+          <w:rtl w:val="0"/>
+        </w:rPr>
+      </w:r>
+    </w:p>
+    <w:p>
+      <w:pPr>
+        <w:numPr>
+          <w:ilvl w:val="0"/>
+          <w:numId w:val="3"/>
+        </w:numPr>
+        <w:ind w:left="1440" w:hanging="360"/>
+        <w:rPr>
+          <w:b w:val="1"/>
+          <w:bCs w:val="1"/>
+          <w:sz w:val="24"/>
+          <w:szCs w:val="24"/>
+        </w:rPr>
+      </w:pPr>
+      <w:r>
+        <w:rPr>
+          <w:b w:val="1"/>
+          <w:bCs w:val="1"/>
+          <w:sz w:val="24"/>
+          <w:szCs w:val="24"/>
+          <w:rtl w:val="0"/>
+        </w:rPr>
+        <w:t xml:space="preserve">Architecture &amp; design documentation (missing entirely): </w:t>
+      </w:r>
+      <w:r>
+        <w:rPr>
+          <w:sz w:val="24"/>
+          <w:szCs w:val="24"/>
+          <w:rtl w:val="0"/>
+        </w:rPr>
+        <w:t xml:space="preserve"> It's an issue because these documents form the </w:t>
+      </w:r>
+      <w:r>
+        <w:rPr>
+          <w:i w:val="1"/>
+          <w:iCs w:val="1"/>
+          <w:sz w:val="24"/>
+          <w:szCs w:val="24"/>
+          <w:rtl w:val="0"/>
+        </w:rPr>
+        <w:t xml:space="preserve">foundation</w:t>
+      </w:r>
+      <w:r>
+        <w:rPr>
+          <w:sz w:val="24"/>
+          <w:szCs w:val="24"/>
+          <w:rtl w:val="0"/>
+        </w:rPr>
+        <w:t xml:space="preserve"> for software reengineering. Without them, understanding the current system’s structure becomes guesswork.</w:t>
+      </w:r>
+      <w:r>
+        <w:rPr>
+          <w:rtl w:val="0"/>
+        </w:rPr>
+      </w:r>
+    </w:p>
+    <w:p>
+      <w:pPr>
+        <w:numPr>
+          <w:ilvl w:val="0"/>
+          <w:numId w:val="3"/>
+        </w:numPr>
+        <w:ind w:left="1440" w:hanging="360"/>
+        <w:rPr>
+          <w:b w:val="1"/>
+          <w:bCs w:val="1"/>
+          <w:sz w:val="24"/>
+          <w:szCs w:val="24"/>
+        </w:rPr>
+      </w:pPr>
+      <w:r>
+        <w:rPr>
+          <w:b w:val="1"/>
+          <w:bCs w:val="1"/>
+          <w:sz w:val="24"/>
+          <w:szCs w:val="24"/>
+          <w:rtl w:val="0"/>
+        </w:rPr>
+        <w:t xml:space="preserve">Data model &amp; file-format documentation: </w:t>
+      </w:r>
+      <w:r>
+        <w:rPr>
+          <w:sz w:val="24"/>
+          <w:szCs w:val="24"/>
+          <w:rtl w:val="0"/>
+        </w:rPr>
+        <w:t xml:space="preserve">It's an issue because for a POS system, data structure is mission-critical. The team cannot safely migrate without this information.</w:t>
+      </w:r>
+    </w:p>
+    <w:p>
+      <w:pPr>
+        <w:numPr>
+          <w:ilvl w:val="0"/>
+          <w:numId w:val="3"/>
+        </w:numPr>
+        <w:ind w:left="1440" w:hanging="360"/>
+        <w:rPr>
+          <w:b w:val="1"/>
+          <w:bCs w:val="1"/>
+          <w:sz w:val="24"/>
+          <w:szCs w:val="24"/>
+        </w:rPr>
+      </w:pPr>
+      <w:r>
+        <w:rPr>
+          <w:b w:val="1"/>
+          <w:bCs w:val="1"/>
+          <w:sz w:val="24"/>
+          <w:szCs w:val="24"/>
+          <w:rtl w:val="0"/>
+        </w:rPr>
+        <w:t xml:space="preserve">Legacy system behavior + workflow descriptions: </w:t>
+      </w:r>
+      <w:r>
+        <w:rPr>
+          <w:sz w:val="24"/>
+          <w:szCs w:val="24"/>
+          <w:rtl w:val="0"/>
+        </w:rPr>
+        <w:t xml:space="preserve">It's an issue because you cannot effectively reengineer or refactor without understanding the structure of the codebase.</w:t>
+      </w:r>
+    </w:p>
+    <w:p>
+      <w:pPr>
+        <w:numPr>
+          <w:ilvl w:val="0"/>
+          <w:numId w:val="3"/>
+        </w:numPr>
+        <w:ind w:left="1440" w:hanging="360"/>
+        <w:rPr>
+          <w:b w:val="1"/>
+          <w:bCs w:val="1"/>
+          <w:sz w:val="24"/>
+          <w:szCs w:val="24"/>
+        </w:rPr>
+      </w:pPr>
+      <w:r>
+        <w:rPr>
+          <w:b w:val="1"/>
+          <w:bCs w:val="1"/>
+          <w:sz w:val="24"/>
+          <w:szCs w:val="24"/>
+          <w:rtl w:val="0"/>
+        </w:rPr>
+        <w:t xml:space="preserve">Source code analysis &amp; understanding artifacts:</w:t>
+      </w:r>
+      <w:r>
+        <w:rPr>
+          <w:sz w:val="24"/>
+          <w:szCs w:val="24"/>
+          <w:rtl w:val="0"/>
+        </w:rPr>
+        <w:t xml:space="preserve"> It's an issue because the reengineered system will require these specifications before design begins.</w:t>
+      </w:r>
+    </w:p>
+    <w:p>
+      <w:pPr>
+        <w:numPr>
+          <w:ilvl w:val="0"/>
+          <w:numId w:val="3"/>
+        </w:numPr>
+        <w:ind w:left="1440" w:hanging="360"/>
+        <w:rPr>
+          <w:b w:val="1"/>
+          <w:bCs w:val="1"/>
+          <w:sz w:val="24"/>
+          <w:szCs w:val="24"/>
+        </w:rPr>
+      </w:pPr>
+      <w:r>
+        <w:rPr>
+          <w:rFonts w:ascii="Arial Unicode MS" w:cs="Arial Unicode MS" w:eastAsia="Arial Unicode MS" w:hAnsi="Arial Unicode MS"/>
+          <w:b w:val="1"/>
+          <w:bCs w:val="1"/>
+          <w:sz w:val="24"/>
+          <w:szCs w:val="24"/>
+          <w:rtl w:val="0"/>
+        </w:rPr>
+        <w:t xml:space="preserve">Migration plan from text files → relational database</w:t>
+      </w:r>
+      <w:r>
+        <w:rPr>
+          <w:rtl w:val="0"/>
+        </w:rPr>
+      </w:r>
+    </w:p>
+    <w:p>
+      <w:pPr>
+        <w:numPr>
+          <w:ilvl w:val="0"/>
+          <w:numId w:val="3"/>
+        </w:numPr>
+        <w:ind w:left="1440" w:hanging="360"/>
+        <w:rPr>
+          <w:b w:val="1"/>
+          <w:bCs w:val="1"/>
+          <w:sz w:val="24"/>
+          <w:szCs w:val="24"/>
+        </w:rPr>
+      </w:pPr>
+      <w:r>
+        <w:rPr>
+          <w:b w:val="1"/>
+          <w:bCs w:val="1"/>
+          <w:sz w:val="24"/>
+          <w:szCs w:val="24"/>
+          <w:rtl w:val="0"/>
+        </w:rPr>
+        <w:t xml:space="preserve">Finalized use cases &amp; detailed requirements: </w:t>
+      </w:r>
+      <w:r>
+        <w:rPr>
+          <w:sz w:val="24"/>
+          <w:szCs w:val="24"/>
+          <w:rtl w:val="0"/>
+        </w:rPr>
+        <w:t xml:space="preserve">It's an issue because this information must be preserved before refactoring or rewriting the system.</w:t>
+      </w:r>
+    </w:p>
+    <w:p>
+      <w:pPr>
+        <w:numPr>
+          <w:ilvl w:val="0"/>
+          <w:numId w:val="3"/>
+        </w:numPr>
+        <w:ind w:left="1440" w:hanging="360"/>
+        <w:rPr>
+          <w:b w:val="1"/>
+          <w:bCs w:val="1"/>
+          <w:sz w:val="24"/>
+          <w:szCs w:val="24"/>
+        </w:rPr>
+      </w:pPr>
+      <w:r>
+        <w:rPr>
+          <w:b w:val="1"/>
+          <w:bCs w:val="1"/>
+          <w:sz w:val="24"/>
+          <w:szCs w:val="24"/>
+          <w:rtl w:val="0"/>
+        </w:rPr>
+        <w:t xml:space="preserve">Testing documentation (test plan + cases):</w:t>
+      </w:r>
+      <w:r>
+        <w:rPr>
+          <w:sz w:val="24"/>
+          <w:szCs w:val="24"/>
+          <w:rtl w:val="0"/>
+        </w:rPr>
+        <w:t xml:space="preserve"> It's an issue because Reengineering requires verifying both legacy behavior (baseline tests), and new system behavior. Currently this cannot be done.</w:t>
+      </w:r>
+    </w:p>
+    <w:p>
+      <w:pPr>
+        <w:numPr>
+          <w:ilvl w:val="0"/>
+          <w:numId w:val="3"/>
+        </w:numPr>
+        <w:ind w:left="1440" w:hanging="360"/>
+        <w:rPr>
+          <w:b w:val="1"/>
+          <w:bCs w:val="1"/>
+          <w:sz w:val="24"/>
+          <w:szCs w:val="24"/>
+        </w:rPr>
+      </w:pPr>
+      <w:r>
+        <w:rPr>
+          <w:b w:val="1"/>
+          <w:bCs w:val="1"/>
+          <w:sz w:val="24"/>
+          <w:szCs w:val="24"/>
+          <w:rtl w:val="0"/>
+        </w:rPr>
+        <w:t xml:space="preserve">Security model &amp; non-functional requirements</w:t>
+      </w:r>
+      <w:r>
+        <w:rPr>
+          <w:rtl w:val="0"/>
+        </w:rPr>
+      </w:r>
+    </w:p>
+    <w:p>
+      <w:pPr>
+        <w:numPr>
+          <w:ilvl w:val="0"/>
+          <w:numId w:val="3"/>
+        </w:numPr>
+        <w:ind w:left="1440" w:hanging="360"/>
+        <w:rPr>
+          <w:b w:val="1"/>
+          <w:bCs w:val="1"/>
+          <w:sz w:val="24"/>
+          <w:szCs w:val="24"/>
+        </w:rPr>
+      </w:pPr>
+      <w:r>
+        <w:rPr>
+          <w:b w:val="1"/>
+          <w:bCs w:val="1"/>
+          <w:sz w:val="24"/>
+          <w:szCs w:val="24"/>
+          <w:rtl w:val="0"/>
+        </w:rPr>
+        <w:t xml:space="preserve">Operational manuals (admin, installation):</w:t>
+      </w:r>
+      <w:r>
+        <w:rPr>
+          <w:sz w:val="24"/>
+          <w:szCs w:val="24"/>
+          <w:rtl w:val="0"/>
+        </w:rPr>
+        <w:t xml:space="preserve"> It's an issue because for a POS system, multi-role workflows and operational clarity are crucial.</w:t>
+      </w:r>
+    </w:p>
+    <w:p>
+      <w:pPr>
+        <w:numPr>
+          <w:ilvl w:val="0"/>
+          <w:numId w:val="3"/>
+        </w:numPr>
+        <w:ind w:left="1440" w:hanging="360"/>
+        <w:rPr>
+          <w:b w:val="1"/>
+          <w:bCs w:val="1"/>
+          <w:sz w:val="24"/>
+          <w:szCs w:val="24"/>
+        </w:rPr>
+      </w:pPr>
+      <w:r>
+        <w:rPr>
+          <w:b w:val="1"/>
+          <w:bCs w:val="1"/>
+          <w:sz w:val="24"/>
+          <w:szCs w:val="24"/>
+          <w:rtl w:val="0"/>
+        </w:rPr>
+        <w:t xml:space="preserve">Release documentation for final build</w:t>
+      </w:r>
+      <w:r>
+        <w:rPr>
+          <w:rtl w:val="0"/>
+        </w:rPr>
+      </w:r>
+    </w:p>
+    <w:p>
+      <w:pPr>
+        <w:ind w:left="0" w:firstLine="0"/>
+        <w:rPr>
+          <w:sz w:val="24"/>
+          <w:szCs w:val="24"/>
+        </w:rPr>
+      </w:pPr>
+      <w:r>
+        <w:rPr>
+          <w:rtl w:val="0"/>
+        </w:rPr>
+      </w:r>
+    </w:p>
+    <w:p>
+      <w:pPr>
+        <w:numPr>
+          <w:ilvl w:val="0"/>
+          <w:numId w:val="10"/>
         </w:numPr>
         <w:ind w:left="720" w:hanging="360"/>
         <w:rPr>
@@ -5779,7 +8850,7 @@
       <w:pPr>
         <w:numPr>
           <w:ilvl w:val="0"/>
-          <w:numId w:val="7"/>
+          <w:numId w:val="10"/>
         </w:numPr>
         <w:ind w:left="720" w:hanging="360"/>
         <w:rPr>
@@ -5806,7 +8877,7 @@
       <w:pPr>
         <w:numPr>
           <w:ilvl w:val="0"/>
-          <w:numId w:val="7"/>
+          <w:numId w:val="10"/>
         </w:numPr>
         <w:ind w:left="720" w:hanging="360"/>
         <w:rPr>
@@ -5833,7 +8904,7 @@
       <w:pPr>
         <w:numPr>
           <w:ilvl w:val="0"/>
-          <w:numId w:val="7"/>
+          <w:numId w:val="10"/>
         </w:numPr>
         <w:ind w:left="720" w:hanging="360"/>
         <w:rPr>
@@ -6090,6 +9161,116 @@
   <w:abstractNum w:abstractNumId="3">
     <w:lvl w:ilvl="0">
       <w:start w:val="1"/>
+      <w:numFmt w:val="decimal"/>
+      <w:lvlText w:val="%1."/>
+      <w:lvlJc w:val="left"/>
+      <w:pPr>
+        <w:ind w:left="1440" w:hanging="360"/>
+      </w:pPr>
+      <w:rPr>
+        <w:u w:val="none"/>
+      </w:rPr>
+    </w:lvl>
+    <w:lvl w:ilvl="1">
+      <w:start w:val="1"/>
+      <w:numFmt w:val="lowerLetter"/>
+      <w:lvlText w:val="%2."/>
+      <w:lvlJc w:val="left"/>
+      <w:pPr>
+        <w:ind w:left="2160" w:hanging="360"/>
+      </w:pPr>
+      <w:rPr>
+        <w:u w:val="none"/>
+      </w:rPr>
+    </w:lvl>
+    <w:lvl w:ilvl="2">
+      <w:start w:val="1"/>
+      <w:numFmt w:val="lowerRoman"/>
+      <w:lvlText w:val="%3."/>
+      <w:lvlJc w:val="right"/>
+      <w:pPr>
+        <w:ind w:left="2880" w:hanging="360"/>
+      </w:pPr>
+      <w:rPr>
+        <w:u w:val="none"/>
+      </w:rPr>
+    </w:lvl>
+    <w:lvl w:ilvl="3">
+      <w:start w:val="1"/>
+      <w:numFmt w:val="decimal"/>
+      <w:lvlText w:val="%4."/>
+      <w:lvlJc w:val="left"/>
+      <w:pPr>
+        <w:ind w:left="3600" w:hanging="360"/>
+      </w:pPr>
+      <w:rPr>
+        <w:u w:val="none"/>
+      </w:rPr>
+    </w:lvl>
+    <w:lvl w:ilvl="4">
+      <w:start w:val="1"/>
+      <w:numFmt w:val="lowerLetter"/>
+      <w:lvlText w:val="%5."/>
+      <w:lvlJc w:val="left"/>
+      <w:pPr>
+        <w:ind w:left="4320" w:hanging="360"/>
+      </w:pPr>
+      <w:rPr>
+        <w:u w:val="none"/>
+      </w:rPr>
+    </w:lvl>
+    <w:lvl w:ilvl="5">
+      <w:start w:val="1"/>
+      <w:numFmt w:val="lowerRoman"/>
+      <w:lvlText w:val="%6."/>
+      <w:lvlJc w:val="right"/>
+      <w:pPr>
+        <w:ind w:left="5040" w:hanging="360"/>
+      </w:pPr>
+      <w:rPr>
+        <w:u w:val="none"/>
+      </w:rPr>
+    </w:lvl>
+    <w:lvl w:ilvl="6">
+      <w:start w:val="1"/>
+      <w:numFmt w:val="decimal"/>
+      <w:lvlText w:val="%7."/>
+      <w:lvlJc w:val="left"/>
+      <w:pPr>
+        <w:ind w:left="5760" w:hanging="360"/>
+      </w:pPr>
+      <w:rPr>
+        <w:u w:val="none"/>
+      </w:rPr>
+    </w:lvl>
+    <w:lvl w:ilvl="7">
+      <w:start w:val="1"/>
+      <w:numFmt w:val="lowerLetter"/>
+      <w:lvlText w:val="%8."/>
+      <w:lvlJc w:val="left"/>
+      <w:pPr>
+        <w:ind w:left="6480" w:hanging="360"/>
+      </w:pPr>
+      <w:rPr>
+        <w:u w:val="none"/>
+      </w:rPr>
+    </w:lvl>
+    <w:lvl w:ilvl="8">
+      <w:start w:val="1"/>
+      <w:numFmt w:val="lowerRoman"/>
+      <w:lvlText w:val="%9."/>
+      <w:lvlJc w:val="right"/>
+      <w:pPr>
+        <w:ind w:left="7200" w:hanging="360"/>
+      </w:pPr>
+      <w:rPr>
+        <w:u w:val="none"/>
+      </w:rPr>
+    </w:lvl>
+  </w:abstractNum>
+  <w:abstractNum w:abstractNumId="4">
+    <w:lvl w:ilvl="0">
+      <w:start w:val="1"/>
       <w:numFmt w:val="bullet"/>
       <w:lvlText w:val="●"/>
       <w:lvlJc w:val="left"/>
@@ -6189,116 +9370,6 @@
       <w:numFmt w:val="bullet"/>
       <w:lvlText w:val="■"/>
       <w:lvlJc w:val="left"/>
-      <w:pPr>
-        <w:ind w:left="7200" w:hanging="360"/>
-      </w:pPr>
-      <w:rPr>
-        <w:u w:val="none"/>
-      </w:rPr>
-    </w:lvl>
-  </w:abstractNum>
-  <w:abstractNum w:abstractNumId="4">
-    <w:lvl w:ilvl="0">
-      <w:start w:val="1"/>
-      <w:numFmt w:val="upperLetter"/>
-      <w:lvlText w:val="%1."/>
-      <w:lvlJc w:val="left"/>
-      <w:pPr>
-        <w:ind w:left="1440" w:hanging="360"/>
-      </w:pPr>
-      <w:rPr>
-        <w:u w:val="none"/>
-      </w:rPr>
-    </w:lvl>
-    <w:lvl w:ilvl="1">
-      <w:start w:val="1"/>
-      <w:numFmt w:val="lowerLetter"/>
-      <w:lvlText w:val="%2."/>
-      <w:lvlJc w:val="left"/>
-      <w:pPr>
-        <w:ind w:left="2160" w:hanging="360"/>
-      </w:pPr>
-      <w:rPr>
-        <w:u w:val="none"/>
-      </w:rPr>
-    </w:lvl>
-    <w:lvl w:ilvl="2">
-      <w:start w:val="1"/>
-      <w:numFmt w:val="lowerRoman"/>
-      <w:lvlText w:val="%3."/>
-      <w:lvlJc w:val="right"/>
-      <w:pPr>
-        <w:ind w:left="2880" w:hanging="360"/>
-      </w:pPr>
-      <w:rPr>
-        <w:u w:val="none"/>
-      </w:rPr>
-    </w:lvl>
-    <w:lvl w:ilvl="3">
-      <w:start w:val="1"/>
-      <w:numFmt w:val="decimal"/>
-      <w:lvlText w:val="%4."/>
-      <w:lvlJc w:val="left"/>
-      <w:pPr>
-        <w:ind w:left="3600" w:hanging="360"/>
-      </w:pPr>
-      <w:rPr>
-        <w:u w:val="none"/>
-      </w:rPr>
-    </w:lvl>
-    <w:lvl w:ilvl="4">
-      <w:start w:val="1"/>
-      <w:numFmt w:val="lowerLetter"/>
-      <w:lvlText w:val="%5."/>
-      <w:lvlJc w:val="left"/>
-      <w:pPr>
-        <w:ind w:left="4320" w:hanging="360"/>
-      </w:pPr>
-      <w:rPr>
-        <w:u w:val="none"/>
-      </w:rPr>
-    </w:lvl>
-    <w:lvl w:ilvl="5">
-      <w:start w:val="1"/>
-      <w:numFmt w:val="lowerRoman"/>
-      <w:lvlText w:val="%6."/>
-      <w:lvlJc w:val="right"/>
-      <w:pPr>
-        <w:ind w:left="5040" w:hanging="360"/>
-      </w:pPr>
-      <w:rPr>
-        <w:u w:val="none"/>
-      </w:rPr>
-    </w:lvl>
-    <w:lvl w:ilvl="6">
-      <w:start w:val="1"/>
-      <w:numFmt w:val="decimal"/>
-      <w:lvlText w:val="%7."/>
-      <w:lvlJc w:val="left"/>
-      <w:pPr>
-        <w:ind w:left="5760" w:hanging="360"/>
-      </w:pPr>
-      <w:rPr>
-        <w:u w:val="none"/>
-      </w:rPr>
-    </w:lvl>
-    <w:lvl w:ilvl="7">
-      <w:start w:val="1"/>
-      <w:numFmt w:val="lowerLetter"/>
-      <w:lvlText w:val="%8."/>
-      <w:lvlJc w:val="left"/>
-      <w:pPr>
-        <w:ind w:left="6480" w:hanging="360"/>
-      </w:pPr>
-      <w:rPr>
-        <w:u w:val="none"/>
-      </w:rPr>
-    </w:lvl>
-    <w:lvl w:ilvl="8">
-      <w:start w:val="1"/>
-      <w:numFmt w:val="lowerRoman"/>
-      <w:lvlText w:val="%9."/>
-      <w:lvlJc w:val="right"/>
       <w:pPr>
         <w:ind w:left="7200" w:hanging="360"/>
       </w:pPr>
@@ -6420,6 +9491,116 @@
   <w:abstractNum w:abstractNumId="6">
     <w:lvl w:ilvl="0">
       <w:start w:val="1"/>
+      <w:numFmt w:val="upperLetter"/>
+      <w:lvlText w:val="%1."/>
+      <w:lvlJc w:val="left"/>
+      <w:pPr>
+        <w:ind w:left="1440" w:hanging="360"/>
+      </w:pPr>
+      <w:rPr>
+        <w:u w:val="none"/>
+      </w:rPr>
+    </w:lvl>
+    <w:lvl w:ilvl="1">
+      <w:start w:val="1"/>
+      <w:numFmt w:val="lowerLetter"/>
+      <w:lvlText w:val="%2."/>
+      <w:lvlJc w:val="left"/>
+      <w:pPr>
+        <w:ind w:left="2160" w:hanging="360"/>
+      </w:pPr>
+      <w:rPr>
+        <w:u w:val="none"/>
+      </w:rPr>
+    </w:lvl>
+    <w:lvl w:ilvl="2">
+      <w:start w:val="1"/>
+      <w:numFmt w:val="lowerRoman"/>
+      <w:lvlText w:val="%3."/>
+      <w:lvlJc w:val="right"/>
+      <w:pPr>
+        <w:ind w:left="2880" w:hanging="360"/>
+      </w:pPr>
+      <w:rPr>
+        <w:u w:val="none"/>
+      </w:rPr>
+    </w:lvl>
+    <w:lvl w:ilvl="3">
+      <w:start w:val="1"/>
+      <w:numFmt w:val="decimal"/>
+      <w:lvlText w:val="%4."/>
+      <w:lvlJc w:val="left"/>
+      <w:pPr>
+        <w:ind w:left="3600" w:hanging="360"/>
+      </w:pPr>
+      <w:rPr>
+        <w:u w:val="none"/>
+      </w:rPr>
+    </w:lvl>
+    <w:lvl w:ilvl="4">
+      <w:start w:val="1"/>
+      <w:numFmt w:val="lowerLetter"/>
+      <w:lvlText w:val="%5."/>
+      <w:lvlJc w:val="left"/>
+      <w:pPr>
+        <w:ind w:left="4320" w:hanging="360"/>
+      </w:pPr>
+      <w:rPr>
+        <w:u w:val="none"/>
+      </w:rPr>
+    </w:lvl>
+    <w:lvl w:ilvl="5">
+      <w:start w:val="1"/>
+      <w:numFmt w:val="lowerRoman"/>
+      <w:lvlText w:val="%6."/>
+      <w:lvlJc w:val="right"/>
+      <w:pPr>
+        <w:ind w:left="5040" w:hanging="360"/>
+      </w:pPr>
+      <w:rPr>
+        <w:u w:val="none"/>
+      </w:rPr>
+    </w:lvl>
+    <w:lvl w:ilvl="6">
+      <w:start w:val="1"/>
+      <w:numFmt w:val="decimal"/>
+      <w:lvlText w:val="%7."/>
+      <w:lvlJc w:val="left"/>
+      <w:pPr>
+        <w:ind w:left="5760" w:hanging="360"/>
+      </w:pPr>
+      <w:rPr>
+        <w:u w:val="none"/>
+      </w:rPr>
+    </w:lvl>
+    <w:lvl w:ilvl="7">
+      <w:start w:val="1"/>
+      <w:numFmt w:val="lowerLetter"/>
+      <w:lvlText w:val="%8."/>
+      <w:lvlJc w:val="left"/>
+      <w:pPr>
+        <w:ind w:left="6480" w:hanging="360"/>
+      </w:pPr>
+      <w:rPr>
+        <w:u w:val="none"/>
+      </w:rPr>
+    </w:lvl>
+    <w:lvl w:ilvl="8">
+      <w:start w:val="1"/>
+      <w:numFmt w:val="lowerRoman"/>
+      <w:lvlText w:val="%9."/>
+      <w:lvlJc w:val="right"/>
+      <w:pPr>
+        <w:ind w:left="7200" w:hanging="360"/>
+      </w:pPr>
+      <w:rPr>
+        <w:u w:val="none"/>
+      </w:rPr>
+    </w:lvl>
+  </w:abstractNum>
+  <w:abstractNum w:abstractNumId="7">
+    <w:lvl w:ilvl="0">
+      <w:start w:val="1"/>
       <w:numFmt w:val="bullet"/>
       <w:lvlText w:val="●"/>
       <w:lvlJc w:val="left"/>
@@ -6527,7 +9708,227 @@
       </w:rPr>
     </w:lvl>
   </w:abstractNum>
-  <w:abstractNum w:abstractNumId="7">
+  <w:abstractNum w:abstractNumId="8">
+    <w:lvl w:ilvl="0">
+      <w:start w:val="1"/>
+      <w:numFmt w:val="bullet"/>
+      <w:lvlText w:val="●"/>
+      <w:lvlJc w:val="left"/>
+      <w:pPr>
+        <w:ind w:left="1440" w:hanging="360"/>
+      </w:pPr>
+      <w:rPr>
+        <w:u w:val="none"/>
+      </w:rPr>
+    </w:lvl>
+    <w:lvl w:ilvl="1">
+      <w:start w:val="1"/>
+      <w:numFmt w:val="bullet"/>
+      <w:lvlText w:val="○"/>
+      <w:lvlJc w:val="left"/>
+      <w:pPr>
+        <w:ind w:left="2160" w:hanging="360"/>
+      </w:pPr>
+      <w:rPr>
+        <w:u w:val="none"/>
+      </w:rPr>
+    </w:lvl>
+    <w:lvl w:ilvl="2">
+      <w:start w:val="1"/>
+      <w:numFmt w:val="bullet"/>
+      <w:lvlText w:val="■"/>
+      <w:lvlJc w:val="left"/>
+      <w:pPr>
+        <w:ind w:left="2880" w:hanging="360"/>
+      </w:pPr>
+      <w:rPr>
+        <w:u w:val="none"/>
+      </w:rPr>
+    </w:lvl>
+    <w:lvl w:ilvl="3">
+      <w:start w:val="1"/>
+      <w:numFmt w:val="bullet"/>
+      <w:lvlText w:val="●"/>
+      <w:lvlJc w:val="left"/>
+      <w:pPr>
+        <w:ind w:left="3600" w:hanging="360"/>
+      </w:pPr>
+      <w:rPr>
+        <w:u w:val="none"/>
+      </w:rPr>
+    </w:lvl>
+    <w:lvl w:ilvl="4">
+      <w:start w:val="1"/>
+      <w:numFmt w:val="bullet"/>
+      <w:lvlText w:val="○"/>
+      <w:lvlJc w:val="left"/>
+      <w:pPr>
+        <w:ind w:left="4320" w:hanging="360"/>
+      </w:pPr>
+      <w:rPr>
+        <w:u w:val="none"/>
+      </w:rPr>
+    </w:lvl>
+    <w:lvl w:ilvl="5">
+      <w:start w:val="1"/>
+      <w:numFmt w:val="bullet"/>
+      <w:lvlText w:val="■"/>
+      <w:lvlJc w:val="left"/>
+      <w:pPr>
+        <w:ind w:left="5040" w:hanging="360"/>
+      </w:pPr>
+      <w:rPr>
+        <w:u w:val="none"/>
+      </w:rPr>
+    </w:lvl>
+    <w:lvl w:ilvl="6">
+      <w:start w:val="1"/>
+      <w:numFmt w:val="bullet"/>
+      <w:lvlText w:val="●"/>
+      <w:lvlJc w:val="left"/>
+      <w:pPr>
+        <w:ind w:left="5760" w:hanging="360"/>
+      </w:pPr>
+      <w:rPr>
+        <w:u w:val="none"/>
+      </w:rPr>
+    </w:lvl>
+    <w:lvl w:ilvl="7">
+      <w:start w:val="1"/>
+      <w:numFmt w:val="bullet"/>
+      <w:lvlText w:val="○"/>
+      <w:lvlJc w:val="left"/>
+      <w:pPr>
+        <w:ind w:left="6480" w:hanging="360"/>
+      </w:pPr>
+      <w:rPr>
+        <w:u w:val="none"/>
+      </w:rPr>
+    </w:lvl>
+    <w:lvl w:ilvl="8">
+      <w:start w:val="1"/>
+      <w:numFmt w:val="bullet"/>
+      <w:lvlText w:val="■"/>
+      <w:lvlJc w:val="left"/>
+      <w:pPr>
+        <w:ind w:left="7200" w:hanging="360"/>
+      </w:pPr>
+      <w:rPr>
+        <w:u w:val="none"/>
+      </w:rPr>
+    </w:lvl>
+  </w:abstractNum>
+  <w:abstractNum w:abstractNumId="9">
+    <w:lvl w:ilvl="0">
+      <w:start w:val="1"/>
+      <w:numFmt w:val="bullet"/>
+      <w:lvlText w:val="●"/>
+      <w:lvlJc w:val="left"/>
+      <w:pPr>
+        <w:ind w:left="1440" w:hanging="360"/>
+      </w:pPr>
+      <w:rPr>
+        <w:u w:val="none"/>
+      </w:rPr>
+    </w:lvl>
+    <w:lvl w:ilvl="1">
+      <w:start w:val="1"/>
+      <w:numFmt w:val="bullet"/>
+      <w:lvlText w:val="○"/>
+      <w:lvlJc w:val="left"/>
+      <w:pPr>
+        <w:ind w:left="2160" w:hanging="360"/>
+      </w:pPr>
+      <w:rPr>
+        <w:u w:val="none"/>
+      </w:rPr>
+    </w:lvl>
+    <w:lvl w:ilvl="2">
+      <w:start w:val="1"/>
+      <w:numFmt w:val="bullet"/>
+      <w:lvlText w:val="■"/>
+      <w:lvlJc w:val="left"/>
+      <w:pPr>
+        <w:ind w:left="2880" w:hanging="360"/>
+      </w:pPr>
+      <w:rPr>
+        <w:u w:val="none"/>
+      </w:rPr>
+    </w:lvl>
+    <w:lvl w:ilvl="3">
+      <w:start w:val="1"/>
+      <w:numFmt w:val="bullet"/>
+      <w:lvlText w:val="●"/>
+      <w:lvlJc w:val="left"/>
+      <w:pPr>
+        <w:ind w:left="3600" w:hanging="360"/>
+      </w:pPr>
+      <w:rPr>
+        <w:u w:val="none"/>
+      </w:rPr>
+    </w:lvl>
+    <w:lvl w:ilvl="4">
+      <w:start w:val="1"/>
+      <w:numFmt w:val="bullet"/>
+      <w:lvlText w:val="○"/>
+      <w:lvlJc w:val="left"/>
+      <w:pPr>
+        <w:ind w:left="4320" w:hanging="360"/>
+      </w:pPr>
+      <w:rPr>
+        <w:u w:val="none"/>
+      </w:rPr>
+    </w:lvl>
+    <w:lvl w:ilvl="5">
+      <w:start w:val="1"/>
+      <w:numFmt w:val="bullet"/>
+      <w:lvlText w:val="■"/>
+      <w:lvlJc w:val="left"/>
+      <w:pPr>
+        <w:ind w:left="5040" w:hanging="360"/>
+      </w:pPr>
+      <w:rPr>
+        <w:u w:val="none"/>
+      </w:rPr>
+    </w:lvl>
+    <w:lvl w:ilvl="6">
+      <w:start w:val="1"/>
+      <w:numFmt w:val="bullet"/>
+      <w:lvlText w:val="●"/>
+      <w:lvlJc w:val="left"/>
+      <w:pPr>
+        <w:ind w:left="5760" w:hanging="360"/>
+      </w:pPr>
+      <w:rPr>
+        <w:u w:val="none"/>
+      </w:rPr>
+    </w:lvl>
+    <w:lvl w:ilvl="7">
+      <w:start w:val="1"/>
+      <w:numFmt w:val="bullet"/>
+      <w:lvlText w:val="○"/>
+      <w:lvlJc w:val="left"/>
+      <w:pPr>
+        <w:ind w:left="6480" w:hanging="360"/>
+      </w:pPr>
+      <w:rPr>
+        <w:u w:val="none"/>
+      </w:rPr>
+    </w:lvl>
+    <w:lvl w:ilvl="8">
+      <w:start w:val="1"/>
+      <w:numFmt w:val="bullet"/>
+      <w:lvlText w:val="■"/>
+      <w:lvlJc w:val="left"/>
+      <w:pPr>
+        <w:ind w:left="7200" w:hanging="360"/>
+      </w:pPr>
+      <w:rPr>
+        <w:u w:val="none"/>
+      </w:rPr>
+    </w:lvl>
+  </w:abstractNum>
+  <w:abstractNum w:abstractNumId="10">
     <w:lvl w:ilvl="0">
       <w:start w:val="1"/>
       <w:numFmt w:val="decimal"/>
@@ -6657,6 +10058,15 @@
   </w:num>
   <w:num w:numId="7">
     <w:abstractNumId w:val="7"/>
+  </w:num>
+  <w:num w:numId="8">
+    <w:abstractNumId w:val="8"/>
+  </w:num>
+  <w:num w:numId="9">
+    <w:abstractNumId w:val="9"/>
+  </w:num>
+  <w:num w:numId="10">
+    <w:abstractNumId w:val="10"/>
   </w:num>
 </w:numbering>
 </file>
@@ -6855,6 +10265,13 @@
     </w:tblPr>
   </w:style>
   <w:style w:type="table" w:styleId="Table5">
+    <w:basedOn w:val="TableNormal"/>
+    <w:tblPr>
+      <w:tblStyleRowBandSize w:val="1"/>
+      <w:tblStyleColBandSize w:val="1"/>
+    </w:tblPr>
+  </w:style>
+  <w:style w:type="table" w:styleId="Table6">
     <w:basedOn w:val="TableNormal"/>
     <w:tblPr>
       <w:tblStyleRowBandSize w:val="1"/>
